--- a/Rapport/RAPPORT DU Brief Step by Step.docx
+++ b/Rapport/RAPPORT DU Brief Step by Step.docx
@@ -29,14 +29,7 @@
           <w:i/>
           <w:lang w:val="en-US"/>
         </w:rPr>
-        <w:t xml:space="preserve">RAPPORT DU </w:t>
-      </w:r>
-      <w:r>
-        <w:rPr>
-          <w:i/>
-          <w:lang w:val="en-US"/>
-        </w:rPr>
-        <w:t>Brief</w:t>
+        <w:t>RAPPORT DU Brief</w:t>
       </w:r>
       <w:r>
         <w:rPr>
@@ -58,39 +51,7 @@
           <w:color w:val="000000"/>
           <w:lang w:val="en-US"/>
         </w:rPr>
-        <w:t xml:space="preserve"> </w:t>
-      </w:r>
-      <w:r>
-        <w:rPr>
-          <w:rFonts w:ascii="Arial" w:hAnsi="Arial" w:cs="Arial"/>
-          <w:color w:val="000000"/>
-          <w:lang w:val="en-US"/>
-        </w:rPr>
-        <w:t>by</w:t>
-      </w:r>
-      <w:r>
-        <w:rPr>
-          <w:rFonts w:ascii="Arial" w:hAnsi="Arial" w:cs="Arial"/>
-          <w:color w:val="000000"/>
-          <w:lang w:val="en-US"/>
-        </w:rPr>
-        <w:t xml:space="preserve"> </w:t>
-      </w:r>
-      <w:r>
-        <w:rPr>
-          <w:rFonts w:ascii="Arial" w:hAnsi="Arial" w:cs="Arial"/>
-          <w:color w:val="000000"/>
-          <w:lang w:val="en-US"/>
-        </w:rPr>
-        <w:t>Step:</w:t>
-      </w:r>
-      <w:r>
-        <w:rPr>
-          <w:rFonts w:ascii="Arial" w:hAnsi="Arial" w:cs="Arial"/>
-          <w:color w:val="000000"/>
-          <w:lang w:val="en-US"/>
-        </w:rPr>
-        <w:t xml:space="preserve"> Skills Tree</w:t>
+        <w:t xml:space="preserve"> by Step: Skills Tree</w:t>
       </w:r>
     </w:p>
     <w:p>
@@ -111,12 +72,21 @@
           <w:i/>
         </w:rPr>
       </w:pPr>
+      <w:proofErr w:type="spellStart"/>
       <w:r>
         <w:rPr>
           <w:i/>
           <w:color w:val="00B0F0"/>
         </w:rPr>
-        <w:t xml:space="preserve">Youcode </w:t>
+        <w:t>Youcode</w:t>
+      </w:r>
+      <w:proofErr w:type="spellEnd"/>
+      <w:r>
+        <w:rPr>
+          <w:i/>
+          <w:color w:val="00B0F0"/>
+        </w:rPr>
+        <w:t xml:space="preserve"> </w:t>
       </w:r>
       <w:r>
         <w:rPr>
@@ -297,25 +267,7 @@
           <w:sz w:val="36"/>
           <w:szCs w:val="36"/>
         </w:rPr>
-        <w:t xml:space="preserve">Développement d’une application </w:t>
-      </w:r>
-      <w:r>
-        <w:rPr>
-          <w:rFonts w:ascii="Arial Rounded MT Bold" w:hAnsi="Arial Rounded MT Bold"/>
-          <w:b/>
-          <w:sz w:val="36"/>
-          <w:szCs w:val="36"/>
-        </w:rPr>
-        <w:t>JAVAFX</w:t>
-      </w:r>
-      <w:r>
-        <w:rPr>
-          <w:rFonts w:ascii="Arial Rounded MT Bold" w:hAnsi="Arial Rounded MT Bold"/>
-          <w:b/>
-          <w:sz w:val="36"/>
-          <w:szCs w:val="36"/>
-        </w:rPr>
-        <w:t xml:space="preserve"> avec une Base</w:t>
+        <w:t>Développement d’une application JAVAFX avec une Base</w:t>
       </w:r>
     </w:p>
     <w:p>
@@ -995,505 +947,6 @@
     <w:p>
       <w:pPr>
         <w:pStyle w:val="Default"/>
-        <w:numPr>
-          <w:ilvl w:val="0"/>
-          <w:numId w:val="1"/>
-        </w:numPr>
-        <w:ind w:left="720" w:right="424"/>
-        <w:jc w:val="both"/>
-      </w:pPr>
-      <w:r>
-        <w:rPr>
-          <w:rFonts w:eastAsia="Times New Roman"/>
-          <w:color w:val="2E74B5"/>
-          <w:lang w:eastAsia="fr-FR"/>
-        </w:rPr>
-        <w:t xml:space="preserve">Figure 1 : </w:t>
-      </w:r>
-      <w:r>
-        <w:rPr>
-          <w:rFonts w:eastAsia="Times New Roman"/>
-          <w:color w:val="C45911"/>
-          <w:lang w:eastAsia="fr-FR"/>
-        </w:rPr>
-        <w:tab/>
-      </w:r>
-      <w:r>
-        <w:rPr>
-          <w:rFonts w:ascii="Calibri" w:eastAsia="Times New Roman" w:hAnsi="Calibri"/>
-          <w:color w:val="C45911"/>
-          <w:lang w:eastAsia="fr-FR"/>
-        </w:rPr>
-        <w:t>Diagramme de cas d’utilisation</w:t>
-      </w:r>
-      <w:r>
-        <w:rPr>
-          <w:rFonts w:eastAsia="Times New Roman"/>
-          <w:color w:val="C45911"/>
-          <w:lang w:eastAsia="fr-FR"/>
-        </w:rPr>
-        <w:tab/>
-      </w:r>
-      <w:r>
-        <w:rPr>
-          <w:rFonts w:eastAsia="Times New Roman"/>
-          <w:color w:val="C45911"/>
-          <w:lang w:eastAsia="fr-FR"/>
-        </w:rPr>
-        <w:tab/>
-      </w:r>
-      <w:r>
-        <w:rPr>
-          <w:rFonts w:eastAsia="Times New Roman"/>
-          <w:color w:val="C45911"/>
-          <w:lang w:eastAsia="fr-FR"/>
-        </w:rPr>
-        <w:tab/>
-      </w:r>
-      <w:r>
-        <w:rPr>
-          <w:rFonts w:eastAsia="Times New Roman"/>
-          <w:color w:val="C45911"/>
-          <w:lang w:eastAsia="fr-FR"/>
-        </w:rPr>
-        <w:tab/>
-      </w:r>
-      <w:r>
-        <w:rPr>
-          <w:rFonts w:eastAsia="Times New Roman"/>
-          <w:color w:val="4472C4" w:themeColor="accent1"/>
-          <w:lang w:eastAsia="fr-FR"/>
-        </w:rPr>
-        <w:t>15</w:t>
-      </w:r>
-      <w:r>
-        <w:rPr>
-          <w:rFonts w:eastAsia="Times New Roman"/>
-          <w:color w:val="C45911"/>
-          <w:lang w:eastAsia="fr-FR"/>
-        </w:rPr>
-        <w:t xml:space="preserve">   </w:t>
-      </w:r>
-    </w:p>
-    <w:p>
-      <w:pPr>
-        <w:pStyle w:val="Default"/>
-        <w:numPr>
-          <w:ilvl w:val="0"/>
-          <w:numId w:val="1"/>
-        </w:numPr>
-        <w:ind w:left="720" w:right="424"/>
-        <w:jc w:val="both"/>
-      </w:pPr>
-      <w:r>
-        <w:rPr>
-          <w:rFonts w:eastAsia="Times New Roman"/>
-          <w:color w:val="2E74B5"/>
-          <w:lang w:eastAsia="fr-FR"/>
-        </w:rPr>
-        <w:t xml:space="preserve">Figure 2 : </w:t>
-      </w:r>
-      <w:r>
-        <w:rPr>
-          <w:rFonts w:eastAsia="Times New Roman"/>
-          <w:color w:val="2E74B5"/>
-          <w:lang w:eastAsia="fr-FR"/>
-        </w:rPr>
-        <w:tab/>
-      </w:r>
-      <w:r>
-        <w:rPr>
-          <w:rFonts w:ascii="Calibri" w:eastAsia="Times New Roman" w:hAnsi="Calibri"/>
-          <w:color w:val="C45911"/>
-          <w:lang w:eastAsia="fr-FR"/>
-        </w:rPr>
-        <w:t>Diagramme de séquence</w:t>
-      </w:r>
-      <w:r>
-        <w:rPr>
-          <w:rFonts w:ascii="Calibri" w:eastAsia="Times New Roman" w:hAnsi="Calibri"/>
-          <w:color w:val="C45911"/>
-          <w:lang w:eastAsia="fr-FR"/>
-        </w:rPr>
-        <w:tab/>
-      </w:r>
-      <w:r>
-        <w:rPr>
-          <w:rFonts w:ascii="Calibri" w:eastAsia="Times New Roman" w:hAnsi="Calibri"/>
-          <w:color w:val="C45911"/>
-          <w:lang w:eastAsia="fr-FR"/>
-        </w:rPr>
-        <w:tab/>
-      </w:r>
-      <w:r>
-        <w:rPr>
-          <w:rFonts w:ascii="Calibri" w:eastAsia="Times New Roman" w:hAnsi="Calibri"/>
-          <w:color w:val="C45911"/>
-          <w:lang w:eastAsia="fr-FR"/>
-        </w:rPr>
-        <w:tab/>
-      </w:r>
-      <w:r>
-        <w:rPr>
-          <w:rFonts w:ascii="Calibri" w:eastAsia="Times New Roman" w:hAnsi="Calibri"/>
-          <w:color w:val="C45911"/>
-          <w:lang w:eastAsia="fr-FR"/>
-        </w:rPr>
-        <w:tab/>
-      </w:r>
-      <w:r>
-        <w:rPr>
-          <w:rFonts w:ascii="Calibri" w:eastAsia="Times New Roman" w:hAnsi="Calibri"/>
-          <w:color w:val="C45911"/>
-          <w:lang w:eastAsia="fr-FR"/>
-        </w:rPr>
-        <w:tab/>
-      </w:r>
-      <w:r>
-        <w:rPr>
-          <w:rFonts w:ascii="Calibri" w:eastAsia="Times New Roman" w:hAnsi="Calibri"/>
-          <w:color w:val="4472C4" w:themeColor="accent1"/>
-          <w:lang w:eastAsia="fr-FR"/>
-        </w:rPr>
-        <w:t>16</w:t>
-      </w:r>
-    </w:p>
-    <w:p>
-      <w:pPr>
-        <w:pStyle w:val="Default"/>
-        <w:numPr>
-          <w:ilvl w:val="0"/>
-          <w:numId w:val="1"/>
-        </w:numPr>
-        <w:ind w:left="720" w:right="424"/>
-        <w:jc w:val="both"/>
-      </w:pPr>
-      <w:r>
-        <w:rPr>
-          <w:rFonts w:eastAsia="Times New Roman"/>
-          <w:color w:val="2E74B5"/>
-          <w:lang w:eastAsia="fr-FR"/>
-        </w:rPr>
-        <w:t xml:space="preserve">Figure 3 : </w:t>
-      </w:r>
-      <w:r>
-        <w:rPr>
-          <w:rFonts w:eastAsia="Times New Roman"/>
-          <w:color w:val="2E74B5"/>
-          <w:lang w:eastAsia="fr-FR"/>
-        </w:rPr>
-        <w:tab/>
-      </w:r>
-      <w:r>
-        <w:rPr>
-          <w:rFonts w:ascii="Calibri" w:eastAsia="Times New Roman" w:hAnsi="Calibri"/>
-          <w:color w:val="C45911"/>
-          <w:lang w:eastAsia="fr-FR"/>
-        </w:rPr>
-        <w:t>Diagramme de classe</w:t>
-      </w:r>
-      <w:r>
-        <w:rPr>
-          <w:rFonts w:ascii="Calibri" w:eastAsia="Times New Roman" w:hAnsi="Calibri"/>
-          <w:color w:val="C45911"/>
-          <w:lang w:eastAsia="fr-FR"/>
-        </w:rPr>
-        <w:tab/>
-      </w:r>
-      <w:r>
-        <w:rPr>
-          <w:rFonts w:ascii="Calibri" w:eastAsia="Times New Roman" w:hAnsi="Calibri"/>
-          <w:color w:val="C45911"/>
-          <w:lang w:eastAsia="fr-FR"/>
-        </w:rPr>
-        <w:tab/>
-      </w:r>
-      <w:r>
-        <w:rPr>
-          <w:rFonts w:ascii="Calibri" w:eastAsia="Times New Roman" w:hAnsi="Calibri"/>
-          <w:color w:val="C45911"/>
-          <w:lang w:eastAsia="fr-FR"/>
-        </w:rPr>
-        <w:tab/>
-      </w:r>
-      <w:r>
-        <w:rPr>
-          <w:rFonts w:ascii="Calibri" w:eastAsia="Times New Roman" w:hAnsi="Calibri"/>
-          <w:color w:val="C45911"/>
-          <w:lang w:eastAsia="fr-FR"/>
-        </w:rPr>
-        <w:tab/>
-      </w:r>
-      <w:r>
-        <w:rPr>
-          <w:rFonts w:ascii="Calibri" w:eastAsia="Times New Roman" w:hAnsi="Calibri"/>
-          <w:color w:val="C45911"/>
-          <w:lang w:eastAsia="fr-FR"/>
-        </w:rPr>
-        <w:tab/>
-      </w:r>
-      <w:r>
-        <w:rPr>
-          <w:rFonts w:ascii="Calibri" w:eastAsia="Times New Roman" w:hAnsi="Calibri"/>
-          <w:color w:val="C45911"/>
-          <w:lang w:eastAsia="fr-FR"/>
-        </w:rPr>
-        <w:tab/>
-      </w:r>
-      <w:r>
-        <w:rPr>
-          <w:rFonts w:ascii="Calibri" w:eastAsia="Times New Roman" w:hAnsi="Calibri"/>
-          <w:color w:val="4472C4" w:themeColor="accent1"/>
-          <w:lang w:eastAsia="fr-FR"/>
-        </w:rPr>
-        <w:t>17</w:t>
-      </w:r>
-    </w:p>
-    <w:p>
-      <w:pPr>
-        <w:pStyle w:val="Default"/>
-        <w:numPr>
-          <w:ilvl w:val="0"/>
-          <w:numId w:val="1"/>
-        </w:numPr>
-        <w:ind w:left="720" w:right="424"/>
-        <w:jc w:val="both"/>
-      </w:pPr>
-      <w:r>
-        <w:rPr>
-          <w:rFonts w:eastAsia="Times New Roman"/>
-          <w:color w:val="2E74B5"/>
-          <w:lang w:eastAsia="fr-FR"/>
-        </w:rPr>
-        <w:t xml:space="preserve">Figure 4 : </w:t>
-      </w:r>
-      <w:r>
-        <w:rPr>
-          <w:rFonts w:eastAsia="Times New Roman"/>
-          <w:color w:val="2E74B5"/>
-          <w:lang w:eastAsia="fr-FR"/>
-        </w:rPr>
-        <w:tab/>
-      </w:r>
-      <w:r>
-        <w:rPr>
-          <w:rFonts w:ascii="Calibri" w:eastAsia="Times New Roman" w:hAnsi="Calibri"/>
-          <w:color w:val="C45911"/>
-          <w:lang w:eastAsia="fr-FR"/>
-        </w:rPr>
-        <w:t>Technologies utilisées</w:t>
-      </w:r>
-      <w:r>
-        <w:rPr>
-          <w:rFonts w:eastAsia="Times New Roman"/>
-          <w:color w:val="C45911"/>
-          <w:lang w:eastAsia="fr-FR"/>
-        </w:rPr>
-        <w:tab/>
-      </w:r>
-      <w:r>
-        <w:rPr>
-          <w:rFonts w:eastAsia="Times New Roman"/>
-          <w:color w:val="C45911"/>
-          <w:lang w:eastAsia="fr-FR"/>
-        </w:rPr>
-        <w:tab/>
-        <w:t xml:space="preserve">                    </w:t>
-      </w:r>
-      <w:r>
-        <w:rPr>
-          <w:rFonts w:eastAsia="Times New Roman"/>
-          <w:color w:val="C45911"/>
-          <w:lang w:eastAsia="fr-FR"/>
-        </w:rPr>
-        <w:tab/>
-      </w:r>
-      <w:r>
-        <w:rPr>
-          <w:rFonts w:eastAsia="Times New Roman"/>
-          <w:color w:val="C45911"/>
-          <w:lang w:eastAsia="fr-FR"/>
-        </w:rPr>
-        <w:tab/>
-      </w:r>
-      <w:r>
-        <w:rPr>
-          <w:rFonts w:eastAsia="Times New Roman"/>
-          <w:color w:val="2E74B5"/>
-          <w:lang w:eastAsia="fr-FR"/>
-        </w:rPr>
-        <w:t>18</w:t>
-      </w:r>
-    </w:p>
-    <w:p>
-      <w:pPr>
-        <w:pStyle w:val="Default"/>
-        <w:numPr>
-          <w:ilvl w:val="0"/>
-          <w:numId w:val="1"/>
-        </w:numPr>
-        <w:ind w:left="720" w:right="424"/>
-        <w:jc w:val="both"/>
-      </w:pPr>
-      <w:r>
-        <w:rPr>
-          <w:rFonts w:eastAsia="Times New Roman"/>
-          <w:color w:val="2E74B5"/>
-          <w:lang w:eastAsia="fr-FR"/>
-        </w:rPr>
-        <w:t xml:space="preserve">Figure 5 : </w:t>
-      </w:r>
-      <w:r>
-        <w:rPr>
-          <w:rFonts w:eastAsia="Times New Roman"/>
-          <w:color w:val="2E74B5"/>
-          <w:lang w:eastAsia="fr-FR"/>
-        </w:rPr>
-        <w:tab/>
-      </w:r>
-      <w:r>
-        <w:rPr>
-          <w:rFonts w:ascii="Calibri" w:eastAsia="Times New Roman" w:hAnsi="Calibri"/>
-          <w:color w:val="C45911"/>
-          <w:lang w:eastAsia="fr-FR"/>
-        </w:rPr>
-        <w:t>Interface d’Authentification</w:t>
-      </w:r>
-      <w:r>
-        <w:rPr>
-          <w:rFonts w:ascii="Calibri" w:eastAsia="Times New Roman" w:hAnsi="Calibri"/>
-          <w:color w:val="C45911"/>
-          <w:lang w:eastAsia="fr-FR"/>
-        </w:rPr>
-        <w:tab/>
-      </w:r>
-      <w:r>
-        <w:rPr>
-          <w:rFonts w:ascii="Calibri" w:eastAsia="Times New Roman" w:hAnsi="Calibri"/>
-          <w:color w:val="C45911"/>
-          <w:lang w:eastAsia="fr-FR"/>
-        </w:rPr>
-        <w:tab/>
-      </w:r>
-      <w:r>
-        <w:rPr>
-          <w:rFonts w:ascii="Calibri" w:eastAsia="Times New Roman" w:hAnsi="Calibri"/>
-          <w:color w:val="C45911"/>
-          <w:lang w:eastAsia="fr-FR"/>
-        </w:rPr>
-        <w:tab/>
-      </w:r>
-      <w:r>
-        <w:rPr>
-          <w:rFonts w:ascii="Calibri" w:eastAsia="Times New Roman" w:hAnsi="Calibri"/>
-          <w:color w:val="C45911"/>
-          <w:lang w:eastAsia="fr-FR"/>
-        </w:rPr>
-        <w:tab/>
-      </w:r>
-      <w:r>
-        <w:rPr>
-          <w:rFonts w:ascii="Calibri" w:eastAsia="Times New Roman" w:hAnsi="Calibri"/>
-          <w:color w:val="C45911"/>
-          <w:lang w:eastAsia="fr-FR"/>
-        </w:rPr>
-        <w:tab/>
-      </w:r>
-      <w:r>
-        <w:rPr>
-          <w:rFonts w:ascii="Calibri" w:eastAsia="Times New Roman" w:hAnsi="Calibri"/>
-          <w:color w:val="4472C4" w:themeColor="accent1"/>
-          <w:lang w:eastAsia="fr-FR"/>
-        </w:rPr>
-        <w:t>25</w:t>
-      </w:r>
-    </w:p>
-    <w:p>
-      <w:pPr>
-        <w:pStyle w:val="Default"/>
-        <w:numPr>
-          <w:ilvl w:val="0"/>
-          <w:numId w:val="1"/>
-        </w:numPr>
-        <w:ind w:left="720" w:right="424"/>
-        <w:jc w:val="both"/>
-      </w:pPr>
-      <w:r>
-        <w:rPr>
-          <w:rFonts w:eastAsia="Times New Roman"/>
-          <w:color w:val="2E74B5"/>
-          <w:lang w:eastAsia="fr-FR"/>
-        </w:rPr>
-        <w:t xml:space="preserve">Figure 6 : </w:t>
-      </w:r>
-      <w:r>
-        <w:rPr>
-          <w:rFonts w:eastAsia="Times New Roman"/>
-          <w:color w:val="2E74B5"/>
-          <w:lang w:eastAsia="fr-FR"/>
-        </w:rPr>
-        <w:tab/>
-      </w:r>
-      <w:r>
-        <w:rPr>
-          <w:rFonts w:ascii="Calibri" w:eastAsia="Times New Roman" w:hAnsi="Calibri"/>
-          <w:color w:val="C45911"/>
-          <w:lang w:eastAsia="fr-FR"/>
-        </w:rPr>
-        <w:t>Interface d’inscription</w:t>
-      </w:r>
-      <w:r>
-        <w:rPr>
-          <w:rFonts w:ascii="Calibri" w:eastAsia="Times New Roman" w:hAnsi="Calibri"/>
-          <w:color w:val="C45911"/>
-          <w:lang w:eastAsia="fr-FR"/>
-        </w:rPr>
-        <w:tab/>
-      </w:r>
-      <w:r>
-        <w:rPr>
-          <w:rFonts w:ascii="Calibri" w:eastAsia="Times New Roman" w:hAnsi="Calibri"/>
-          <w:color w:val="C45911"/>
-          <w:lang w:eastAsia="fr-FR"/>
-        </w:rPr>
-        <w:tab/>
-      </w:r>
-      <w:r>
-        <w:rPr>
-          <w:rFonts w:ascii="Calibri" w:eastAsia="Times New Roman" w:hAnsi="Calibri"/>
-          <w:color w:val="C45911"/>
-          <w:lang w:eastAsia="fr-FR"/>
-        </w:rPr>
-        <w:tab/>
-      </w:r>
-      <w:r>
-        <w:rPr>
-          <w:rFonts w:ascii="Calibri" w:eastAsia="Times New Roman" w:hAnsi="Calibri"/>
-          <w:color w:val="C45911"/>
-          <w:lang w:eastAsia="fr-FR"/>
-        </w:rPr>
-        <w:tab/>
-      </w:r>
-      <w:r>
-        <w:rPr>
-          <w:rFonts w:ascii="Calibri" w:eastAsia="Times New Roman" w:hAnsi="Calibri"/>
-          <w:color w:val="C45911"/>
-          <w:lang w:eastAsia="fr-FR"/>
-        </w:rPr>
-        <w:tab/>
-      </w:r>
-      <w:r>
-        <w:rPr>
-          <w:rFonts w:ascii="Calibri" w:eastAsia="Times New Roman" w:hAnsi="Calibri"/>
-          <w:color w:val="4472C4" w:themeColor="accent1"/>
-          <w:lang w:eastAsia="fr-FR"/>
-        </w:rPr>
-        <w:t>26</w:t>
-      </w:r>
-    </w:p>
-    <w:p>
-      <w:pPr>
-        <w:pStyle w:val="Default"/>
         <w:ind w:right="424"/>
         <w:jc w:val="both"/>
         <w:sectPr>
@@ -1563,7 +1016,51 @@
           <w:sz w:val="23"/>
           <w:szCs w:val="23"/>
         </w:rPr>
-        <w:t>A YouCode, les apprenants sont confrontés à des mises en situation concrètes via des projets en équipe ou individuels. Ce travail collaboratif est très important, car les apprenants sont encouragés à échanger entre eux, quel que soit le type de projet en cours, pour avancer et trouver des réponses. C’est cette synergie entre apprenants qui fait de YouCode une école à part.</w:t>
+        <w:t xml:space="preserve">A </w:t>
+      </w:r>
+      <w:proofErr w:type="spellStart"/>
+      <w:r>
+        <w:rPr>
+          <w:rFonts w:ascii="Arial" w:hAnsi="Arial" w:cs="Arial"/>
+          <w:color w:val="333333"/>
+          <w:spacing w:val="19"/>
+          <w:sz w:val="23"/>
+          <w:szCs w:val="23"/>
+        </w:rPr>
+        <w:t>YouCode</w:t>
+      </w:r>
+      <w:proofErr w:type="spellEnd"/>
+      <w:r>
+        <w:rPr>
+          <w:rFonts w:ascii="Arial" w:hAnsi="Arial" w:cs="Arial"/>
+          <w:color w:val="333333"/>
+          <w:spacing w:val="19"/>
+          <w:sz w:val="23"/>
+          <w:szCs w:val="23"/>
+        </w:rPr>
+        <w:t xml:space="preserve">, les apprenants sont confrontés à des mises en situation concrètes via des projets en équipe ou individuels. Ce travail collaboratif est très important, car les apprenants sont encouragés à échanger entre eux, quel que soit le type de projet en cours, pour avancer et trouver des réponses. C’est cette synergie entre apprenants qui fait de </w:t>
+      </w:r>
+      <w:proofErr w:type="spellStart"/>
+      <w:r>
+        <w:rPr>
+          <w:rFonts w:ascii="Arial" w:hAnsi="Arial" w:cs="Arial"/>
+          <w:color w:val="333333"/>
+          <w:spacing w:val="19"/>
+          <w:sz w:val="23"/>
+          <w:szCs w:val="23"/>
+        </w:rPr>
+        <w:t>YouCode</w:t>
+      </w:r>
+      <w:proofErr w:type="spellEnd"/>
+      <w:r>
+        <w:rPr>
+          <w:rFonts w:ascii="Arial" w:hAnsi="Arial" w:cs="Arial"/>
+          <w:color w:val="333333"/>
+          <w:spacing w:val="19"/>
+          <w:sz w:val="23"/>
+          <w:szCs w:val="23"/>
+        </w:rPr>
+        <w:t xml:space="preserve"> une école à part.</w:t>
       </w:r>
     </w:p>
     <w:p>
@@ -1591,16 +1088,10 @@
           <w:bdr w:val="none" w:sz="0" w:space="0" w:color="auto" w:frame="1"/>
           <w:shd w:val="clear" w:color="auto" w:fill="FFFFFF"/>
         </w:rPr>
-        <w:t>La formation à YouCode fait appel à un parcours bien défini destiné à offrir toutes les chances aux étudiants intégrant l’école.</w:t>
-      </w:r>
-    </w:p>
-    <w:p>
-      <w:pPr>
-        <w:pStyle w:val="NormalWeb"/>
-        <w:shd w:val="clear" w:color="auto" w:fill="FFFFFF"/>
-        <w:spacing w:before="0" w:beforeAutospacing="0" w:after="300" w:afterAutospacing="0" w:line="360" w:lineRule="atLeast"/>
-        <w:jc w:val="center"/>
-        <w:textAlignment w:val="baseline"/>
+        <w:t xml:space="preserve">La formation à </w:t>
+      </w:r>
+      <w:proofErr w:type="spellStart"/>
+      <w:r>
         <w:rPr>
           <w:rFonts w:ascii="Arial" w:hAnsi="Arial" w:cs="Arial"/>
           <w:color w:val="2B2B2B"/>
@@ -1609,7 +1100,9 @@
           <w:bdr w:val="none" w:sz="0" w:space="0" w:color="auto" w:frame="1"/>
           <w:shd w:val="clear" w:color="auto" w:fill="FFFFFF"/>
         </w:rPr>
-      </w:pPr>
+        <w:t>YouCode</w:t>
+      </w:r>
+      <w:proofErr w:type="spellEnd"/>
       <w:r>
         <w:rPr>
           <w:rFonts w:ascii="Arial" w:hAnsi="Arial" w:cs="Arial"/>
@@ -1619,7 +1112,7 @@
           <w:bdr w:val="none" w:sz="0" w:space="0" w:color="auto" w:frame="1"/>
           <w:shd w:val="clear" w:color="auto" w:fill="FFFFFF"/>
         </w:rPr>
-        <w:t>Ouvrir le numérique à tout type de public, tisser un lien avec les acteurs de l’emploi au Maroc et partager les caractéristiques du positionnement pédagogique de YouCode.</w:t>
+        <w:t xml:space="preserve"> fait appel à un parcours bien défini destiné à offrir toutes les chances aux étudiants intégrant l’école.</w:t>
       </w:r>
     </w:p>
     <w:p>
@@ -1647,16 +1140,10 @@
           <w:bdr w:val="none" w:sz="0" w:space="0" w:color="auto" w:frame="1"/>
           <w:shd w:val="clear" w:color="auto" w:fill="FFFFFF"/>
         </w:rPr>
-        <w:t>Adapter le parcours et la pédagogie aux profils de nos candidats, les informer sur les objectifs et sur leurs résultats au fur et à mesure de la formation.</w:t>
-      </w:r>
-    </w:p>
-    <w:p>
-      <w:pPr>
-        <w:pStyle w:val="NormalWeb"/>
-        <w:shd w:val="clear" w:color="auto" w:fill="FFFFFF"/>
-        <w:spacing w:before="0" w:beforeAutospacing="0" w:after="300" w:afterAutospacing="0" w:line="360" w:lineRule="atLeast"/>
-        <w:jc w:val="center"/>
-        <w:textAlignment w:val="baseline"/>
+        <w:t xml:space="preserve">Ouvrir le numérique à tout type de public, tisser un lien avec les acteurs de l’emploi au Maroc et partager les caractéristiques du positionnement pédagogique de </w:t>
+      </w:r>
+      <w:proofErr w:type="spellStart"/>
+      <w:r>
         <w:rPr>
           <w:rFonts w:ascii="Arial" w:hAnsi="Arial" w:cs="Arial"/>
           <w:color w:val="2B2B2B"/>
@@ -1665,7 +1152,9 @@
           <w:bdr w:val="none" w:sz="0" w:space="0" w:color="auto" w:frame="1"/>
           <w:shd w:val="clear" w:color="auto" w:fill="FFFFFF"/>
         </w:rPr>
-      </w:pPr>
+        <w:t>YouCode</w:t>
+      </w:r>
+      <w:proofErr w:type="spellEnd"/>
       <w:r>
         <w:rPr>
           <w:rFonts w:ascii="Arial" w:hAnsi="Arial" w:cs="Arial"/>
@@ -1675,7 +1164,7 @@
           <w:bdr w:val="none" w:sz="0" w:space="0" w:color="auto" w:frame="1"/>
           <w:shd w:val="clear" w:color="auto" w:fill="FFFFFF"/>
         </w:rPr>
-        <w:t>Immerger les candidats dans un environnement pro en recréant les conditions du monde du travail, impliquer les entreprises nationales pour faire de YouCode un vivier de compétences, assurer la réussite collective des promos grâce à l’appui d’experts techniques, de référents…, évaluer les compétences acquises durant toute la durée de la formation.</w:t>
+        <w:t>.</w:t>
       </w:r>
     </w:p>
     <w:p>
@@ -1685,15 +1174,6 @@
         <w:spacing w:before="0" w:beforeAutospacing="0" w:after="300" w:afterAutospacing="0" w:line="360" w:lineRule="atLeast"/>
         <w:jc w:val="center"/>
         <w:textAlignment w:val="baseline"/>
-        <w:rPr>
-          <w:rFonts w:ascii="Arial" w:hAnsi="Arial" w:cs="Arial"/>
-          <w:color w:val="333333"/>
-          <w:spacing w:val="19"/>
-          <w:sz w:val="23"/>
-          <w:szCs w:val="23"/>
-        </w:rPr>
-      </w:pPr>
-      <w:r>
         <w:rPr>
           <w:rFonts w:ascii="Arial" w:hAnsi="Arial" w:cs="Arial"/>
           <w:color w:val="2B2B2B"/>
@@ -1702,7 +1182,120 @@
           <w:bdr w:val="none" w:sz="0" w:space="0" w:color="auto" w:frame="1"/>
           <w:shd w:val="clear" w:color="auto" w:fill="FFFFFF"/>
         </w:rPr>
-        <w:t>Orienter les étudiants vers des emplois adaptés à leur profil, mettre en œuvre les acquis de leur formation en situation professionnelle, lever les freins des entreprises en matière de qualification, évaluer les formations par les entreprises en organisant des rencontres entre les étudiants et les professionnels et mesurer l’impact de la formation YouCode auprès des entreprises.</w:t>
+      </w:pPr>
+      <w:r>
+        <w:rPr>
+          <w:rFonts w:ascii="Arial" w:hAnsi="Arial" w:cs="Arial"/>
+          <w:color w:val="2B2B2B"/>
+          <w:sz w:val="23"/>
+          <w:szCs w:val="23"/>
+          <w:bdr w:val="none" w:sz="0" w:space="0" w:color="auto" w:frame="1"/>
+          <w:shd w:val="clear" w:color="auto" w:fill="FFFFFF"/>
+        </w:rPr>
+        <w:t>Adapter le parcours et la pédagogie aux profils de nos candidats, les informer sur les objectifs et sur leurs résultats au fur et à mesure de la formation.</w:t>
+      </w:r>
+    </w:p>
+    <w:p>
+      <w:pPr>
+        <w:pStyle w:val="NormalWeb"/>
+        <w:shd w:val="clear" w:color="auto" w:fill="FFFFFF"/>
+        <w:spacing w:before="0" w:beforeAutospacing="0" w:after="300" w:afterAutospacing="0" w:line="360" w:lineRule="atLeast"/>
+        <w:jc w:val="center"/>
+        <w:textAlignment w:val="baseline"/>
+        <w:rPr>
+          <w:rFonts w:ascii="Arial" w:hAnsi="Arial" w:cs="Arial"/>
+          <w:color w:val="2B2B2B"/>
+          <w:sz w:val="23"/>
+          <w:szCs w:val="23"/>
+          <w:bdr w:val="none" w:sz="0" w:space="0" w:color="auto" w:frame="1"/>
+          <w:shd w:val="clear" w:color="auto" w:fill="FFFFFF"/>
+        </w:rPr>
+      </w:pPr>
+      <w:r>
+        <w:rPr>
+          <w:rFonts w:ascii="Arial" w:hAnsi="Arial" w:cs="Arial"/>
+          <w:color w:val="2B2B2B"/>
+          <w:sz w:val="23"/>
+          <w:szCs w:val="23"/>
+          <w:bdr w:val="none" w:sz="0" w:space="0" w:color="auto" w:frame="1"/>
+          <w:shd w:val="clear" w:color="auto" w:fill="FFFFFF"/>
+        </w:rPr>
+        <w:t xml:space="preserve">Immerger les candidats dans un environnement pro en recréant les conditions du monde du travail, impliquer les entreprises nationales pour faire de </w:t>
+      </w:r>
+      <w:proofErr w:type="spellStart"/>
+      <w:r>
+        <w:rPr>
+          <w:rFonts w:ascii="Arial" w:hAnsi="Arial" w:cs="Arial"/>
+          <w:color w:val="2B2B2B"/>
+          <w:sz w:val="23"/>
+          <w:szCs w:val="23"/>
+          <w:bdr w:val="none" w:sz="0" w:space="0" w:color="auto" w:frame="1"/>
+          <w:shd w:val="clear" w:color="auto" w:fill="FFFFFF"/>
+        </w:rPr>
+        <w:t>YouCode</w:t>
+      </w:r>
+      <w:proofErr w:type="spellEnd"/>
+      <w:r>
+        <w:rPr>
+          <w:rFonts w:ascii="Arial" w:hAnsi="Arial" w:cs="Arial"/>
+          <w:color w:val="2B2B2B"/>
+          <w:sz w:val="23"/>
+          <w:szCs w:val="23"/>
+          <w:bdr w:val="none" w:sz="0" w:space="0" w:color="auto" w:frame="1"/>
+          <w:shd w:val="clear" w:color="auto" w:fill="FFFFFF"/>
+        </w:rPr>
+        <w:t xml:space="preserve"> un vivier de compétences, assurer la réussite collective des promos grâce à l’appui d’experts techniques, de référents…, évaluer les compétences acquises durant toute la durée de la formation.</w:t>
+      </w:r>
+    </w:p>
+    <w:p>
+      <w:pPr>
+        <w:pStyle w:val="NormalWeb"/>
+        <w:shd w:val="clear" w:color="auto" w:fill="FFFFFF"/>
+        <w:spacing w:before="0" w:beforeAutospacing="0" w:after="300" w:afterAutospacing="0" w:line="360" w:lineRule="atLeast"/>
+        <w:jc w:val="center"/>
+        <w:textAlignment w:val="baseline"/>
+        <w:rPr>
+          <w:rFonts w:ascii="Arial" w:hAnsi="Arial" w:cs="Arial"/>
+          <w:color w:val="333333"/>
+          <w:spacing w:val="19"/>
+          <w:sz w:val="23"/>
+          <w:szCs w:val="23"/>
+        </w:rPr>
+      </w:pPr>
+      <w:r>
+        <w:rPr>
+          <w:rFonts w:ascii="Arial" w:hAnsi="Arial" w:cs="Arial"/>
+          <w:color w:val="2B2B2B"/>
+          <w:sz w:val="23"/>
+          <w:szCs w:val="23"/>
+          <w:bdr w:val="none" w:sz="0" w:space="0" w:color="auto" w:frame="1"/>
+          <w:shd w:val="clear" w:color="auto" w:fill="FFFFFF"/>
+        </w:rPr>
+        <w:t xml:space="preserve">Orienter les étudiants vers des emplois adaptés à leur profil, mettre en œuvre les acquis de leur formation en situation professionnelle, lever les freins des entreprises en matière de qualification, évaluer les formations par les entreprises en organisant des rencontres entre les étudiants et les professionnels et mesurer l’impact de la formation </w:t>
+      </w:r>
+      <w:proofErr w:type="spellStart"/>
+      <w:r>
+        <w:rPr>
+          <w:rFonts w:ascii="Arial" w:hAnsi="Arial" w:cs="Arial"/>
+          <w:color w:val="2B2B2B"/>
+          <w:sz w:val="23"/>
+          <w:szCs w:val="23"/>
+          <w:bdr w:val="none" w:sz="0" w:space="0" w:color="auto" w:frame="1"/>
+          <w:shd w:val="clear" w:color="auto" w:fill="FFFFFF"/>
+        </w:rPr>
+        <w:t>YouCode</w:t>
+      </w:r>
+      <w:proofErr w:type="spellEnd"/>
+      <w:r>
+        <w:rPr>
+          <w:rFonts w:ascii="Arial" w:hAnsi="Arial" w:cs="Arial"/>
+          <w:color w:val="2B2B2B"/>
+          <w:sz w:val="23"/>
+          <w:szCs w:val="23"/>
+          <w:bdr w:val="none" w:sz="0" w:space="0" w:color="auto" w:frame="1"/>
+          <w:shd w:val="clear" w:color="auto" w:fill="FFFFFF"/>
+        </w:rPr>
+        <w:t xml:space="preserve"> auprès des entreprises.</w:t>
       </w:r>
     </w:p>
     <w:p>
@@ -3904,7 +3497,39 @@
           <w:sz w:val="28"/>
           <w:szCs w:val="28"/>
         </w:rPr>
-        <w:t xml:space="preserve">Spécification des besoins (Requirement analysis) </w:t>
+        <w:t>Spécification des besoins (</w:t>
+      </w:r>
+      <w:proofErr w:type="spellStart"/>
+      <w:r>
+        <w:rPr>
+          <w:sz w:val="28"/>
+          <w:szCs w:val="28"/>
+        </w:rPr>
+        <w:t>Requirement</w:t>
+      </w:r>
+      <w:proofErr w:type="spellEnd"/>
+      <w:r>
+        <w:rPr>
+          <w:sz w:val="28"/>
+          <w:szCs w:val="28"/>
+        </w:rPr>
+        <w:t xml:space="preserve"> </w:t>
+      </w:r>
+      <w:proofErr w:type="spellStart"/>
+      <w:r>
+        <w:rPr>
+          <w:sz w:val="28"/>
+          <w:szCs w:val="28"/>
+        </w:rPr>
+        <w:t>analysis</w:t>
+      </w:r>
+      <w:proofErr w:type="spellEnd"/>
+      <w:r>
+        <w:rPr>
+          <w:sz w:val="28"/>
+          <w:szCs w:val="28"/>
+        </w:rPr>
+        <w:t xml:space="preserve">) </w:t>
       </w:r>
     </w:p>
     <w:p>
@@ -4399,17 +4024,7 @@
           <w:szCs w:val="27"/>
           <w:lang w:eastAsia="fr-FR"/>
         </w:rPr>
-        <w:t>Apprenant(s)</w:t>
-      </w:r>
-      <w:r>
-        <w:rPr>
-          <w:rFonts w:ascii="Arial" w:eastAsia="Times New Roman" w:hAnsi="Arial" w:cs="Arial"/>
-          <w:color w:val="000000"/>
-          <w:sz w:val="27"/>
-          <w:szCs w:val="27"/>
-          <w:lang w:eastAsia="fr-FR"/>
-        </w:rPr>
-        <w:t xml:space="preserve"> </w:t>
+        <w:t xml:space="preserve">Apprenant(s) </w:t>
       </w:r>
       <w:r>
         <w:rPr>
@@ -4491,17 +4106,7 @@
           <w:sz w:val="27"/>
           <w:szCs w:val="27"/>
         </w:rPr>
-        <w:t>L’</w:t>
-      </w:r>
-      <w:r>
-        <w:rPr>
-          <w:rStyle w:val="Accentuation"/>
-          <w:rFonts w:ascii="Arial" w:hAnsi="Arial" w:cs="Arial"/>
-          <w:color w:val="000000"/>
-          <w:sz w:val="27"/>
-          <w:szCs w:val="27"/>
-        </w:rPr>
-        <w:t>ajout des compétences</w:t>
+        <w:t>L’ajout des compétences</w:t>
       </w:r>
     </w:p>
     <w:p>
@@ -4526,17 +4131,7 @@
           <w:sz w:val="27"/>
           <w:szCs w:val="27"/>
         </w:rPr>
-        <w:t>L</w:t>
-      </w:r>
-      <w:r>
-        <w:rPr>
-          <w:rStyle w:val="Accentuation"/>
-          <w:rFonts w:ascii="Arial" w:hAnsi="Arial" w:cs="Arial"/>
-          <w:color w:val="000000"/>
-          <w:sz w:val="27"/>
-          <w:szCs w:val="27"/>
-        </w:rPr>
-        <w:t>a modification des compétences</w:t>
+        <w:t>La modification des compétences</w:t>
       </w:r>
     </w:p>
     <w:p>
@@ -4561,17 +4156,7 @@
           <w:sz w:val="27"/>
           <w:szCs w:val="27"/>
         </w:rPr>
-        <w:t>L</w:t>
-      </w:r>
-      <w:r>
-        <w:rPr>
-          <w:rStyle w:val="Accentuation"/>
-          <w:rFonts w:ascii="Arial" w:hAnsi="Arial" w:cs="Arial"/>
-          <w:color w:val="000000"/>
-          <w:sz w:val="27"/>
-          <w:szCs w:val="27"/>
-        </w:rPr>
-        <w:t>a suppression des compétences</w:t>
+        <w:t>La suppression des compétences</w:t>
       </w:r>
     </w:p>
     <w:p>
@@ -4596,17 +4181,7 @@
           <w:sz w:val="27"/>
           <w:szCs w:val="27"/>
         </w:rPr>
-        <w:t>La visualisation des compétences</w:t>
-      </w:r>
-      <w:r>
-        <w:rPr>
-          <w:rStyle w:val="Accentuation"/>
-          <w:rFonts w:ascii="Arial" w:hAnsi="Arial" w:cs="Arial"/>
-          <w:color w:val="000000"/>
-          <w:sz w:val="27"/>
-          <w:szCs w:val="27"/>
-        </w:rPr>
-        <w:t xml:space="preserve"> de cet apprenant</w:t>
+        <w:t>La visualisation des compétences de cet apprenant</w:t>
       </w:r>
     </w:p>
     <w:p>
@@ -4642,25 +4217,7 @@
           <w:sz w:val="27"/>
           <w:szCs w:val="27"/>
         </w:rPr>
-        <w:t xml:space="preserve">Le </w:t>
-      </w:r>
-      <w:r>
-        <w:rPr>
-          <w:rFonts w:ascii="Arial" w:hAnsi="Arial" w:cs="Arial"/>
-          <w:color w:val="000000"/>
-          <w:sz w:val="27"/>
-          <w:szCs w:val="27"/>
-        </w:rPr>
-        <w:t>Staff / formateur</w:t>
-      </w:r>
-      <w:r>
-        <w:rPr>
-          <w:rFonts w:ascii="Arial" w:hAnsi="Arial" w:cs="Arial"/>
-          <w:color w:val="000000"/>
-          <w:sz w:val="27"/>
-          <w:szCs w:val="27"/>
-        </w:rPr>
-        <w:t xml:space="preserve"> a pour tâches principales :</w:t>
+        <w:t>Le Staff / formateur a pour tâches principales :</w:t>
       </w:r>
     </w:p>
     <w:p>
@@ -4817,87 +4374,7 @@
           <w:szCs w:val="27"/>
           <w:lang w:eastAsia="fr-FR"/>
         </w:rPr>
-        <w:t>: L</w:t>
-      </w:r>
-      <w:r>
-        <w:rPr>
-          <w:rFonts w:ascii="Arial" w:eastAsia="Times New Roman" w:hAnsi="Arial" w:cs="Arial"/>
-          <w:color w:val="000000"/>
-          <w:sz w:val="27"/>
-          <w:szCs w:val="27"/>
-          <w:lang w:eastAsia="fr-FR"/>
-        </w:rPr>
-        <w:t xml:space="preserve">’application </w:t>
-      </w:r>
-      <w:r>
-        <w:rPr>
-          <w:rFonts w:ascii="Arial" w:eastAsia="Times New Roman" w:hAnsi="Arial" w:cs="Arial"/>
-          <w:color w:val="000000"/>
-          <w:sz w:val="27"/>
-          <w:szCs w:val="27"/>
-          <w:lang w:eastAsia="fr-FR"/>
-        </w:rPr>
-        <w:t>doit être avant tout performant</w:t>
-      </w:r>
-      <w:r>
-        <w:rPr>
-          <w:rFonts w:ascii="Arial" w:eastAsia="Times New Roman" w:hAnsi="Arial" w:cs="Arial"/>
-          <w:color w:val="000000"/>
-          <w:sz w:val="27"/>
-          <w:szCs w:val="27"/>
-          <w:lang w:eastAsia="fr-FR"/>
-        </w:rPr>
-        <w:t>e</w:t>
-      </w:r>
-      <w:r>
-        <w:rPr>
-          <w:rFonts w:ascii="Arial" w:eastAsia="Times New Roman" w:hAnsi="Arial" w:cs="Arial"/>
-          <w:color w:val="000000"/>
-          <w:sz w:val="27"/>
-          <w:szCs w:val="27"/>
-          <w:lang w:eastAsia="fr-FR"/>
-        </w:rPr>
-        <w:t xml:space="preserve"> c'est-à-dire à travers ses fonctionnalités, répond</w:t>
-      </w:r>
-      <w:r>
-        <w:rPr>
-          <w:rFonts w:ascii="Arial" w:eastAsia="Times New Roman" w:hAnsi="Arial" w:cs="Arial"/>
-          <w:color w:val="000000"/>
-          <w:sz w:val="27"/>
-          <w:szCs w:val="27"/>
-          <w:lang w:eastAsia="fr-FR"/>
-        </w:rPr>
-        <w:t>re</w:t>
-      </w:r>
-      <w:r>
-        <w:rPr>
-          <w:rFonts w:ascii="Arial" w:eastAsia="Times New Roman" w:hAnsi="Arial" w:cs="Arial"/>
-          <w:color w:val="000000"/>
-          <w:sz w:val="27"/>
-          <w:szCs w:val="27"/>
-          <w:lang w:eastAsia="fr-FR"/>
-        </w:rPr>
-        <w:t xml:space="preserve"> à toutes les exigences des </w:t>
-      </w:r>
-      <w:r>
-        <w:rPr>
-          <w:rFonts w:ascii="Arial" w:eastAsia="Times New Roman" w:hAnsi="Arial" w:cs="Arial"/>
-          <w:color w:val="000000"/>
-          <w:sz w:val="27"/>
-          <w:szCs w:val="27"/>
-          <w:lang w:eastAsia="fr-FR"/>
-        </w:rPr>
-        <w:t>utilisateurs</w:t>
-      </w:r>
-      <w:r>
-        <w:rPr>
-          <w:rFonts w:ascii="Arial" w:eastAsia="Times New Roman" w:hAnsi="Arial" w:cs="Arial"/>
-          <w:color w:val="000000"/>
-          <w:sz w:val="27"/>
-          <w:szCs w:val="27"/>
-          <w:lang w:eastAsia="fr-FR"/>
-        </w:rPr>
-        <w:t xml:space="preserve"> d'une manière optimale.</w:t>
+        <w:t>: L’application doit être avant tout performante c'est-à-dire à travers ses fonctionnalités, répondre à toutes les exigences des utilisateurs d'une manière optimale.</w:t>
       </w:r>
     </w:p>
     <w:p>
@@ -4931,27 +4408,7 @@
           <w:szCs w:val="27"/>
           <w:lang w:eastAsia="fr-FR"/>
         </w:rPr>
-        <w:t>L</w:t>
-      </w:r>
-      <w:r>
-        <w:rPr>
-          <w:rFonts w:ascii="Arial" w:eastAsia="Times New Roman" w:hAnsi="Arial" w:cs="Arial"/>
-          <w:color w:val="000000"/>
-          <w:sz w:val="27"/>
-          <w:szCs w:val="27"/>
-          <w:lang w:eastAsia="fr-FR"/>
-        </w:rPr>
-        <w:t xml:space="preserve">’application </w:t>
-      </w:r>
-      <w:r>
-        <w:rPr>
-          <w:rFonts w:ascii="Arial" w:eastAsia="Times New Roman" w:hAnsi="Arial" w:cs="Arial"/>
-          <w:color w:val="000000"/>
-          <w:sz w:val="27"/>
-          <w:szCs w:val="27"/>
-          <w:lang w:eastAsia="fr-FR"/>
-        </w:rPr>
-        <w:t>doit être facile à utiliser. En effet, les interfaces utilisateur doivent être conviviales.</w:t>
+        <w:t>L’application doit être facile à utiliser. En effet, les interfaces utilisateur doivent être conviviales.</w:t>
       </w:r>
     </w:p>
     <w:p>
@@ -5402,124 +4859,7 @@
           <w:sz w:val="24"/>
           <w:szCs w:val="25"/>
         </w:rPr>
-        <w:t>Notre</w:t>
-      </w:r>
-      <w:r>
-        <w:rPr>
-          <w:rFonts w:ascii="Century Gothic" w:hAnsi="Century Gothic"/>
-          <w:color w:val="000000"/>
-          <w:sz w:val="24"/>
-          <w:szCs w:val="25"/>
-        </w:rPr>
-        <w:t xml:space="preserve"> </w:t>
-      </w:r>
-      <w:r>
-        <w:rPr>
-          <w:rFonts w:ascii="Century Gothic" w:hAnsi="Century Gothic"/>
-          <w:color w:val="000000"/>
-          <w:sz w:val="24"/>
-          <w:szCs w:val="25"/>
-        </w:rPr>
-        <w:t>formatrice</w:t>
-      </w:r>
-      <w:r>
-        <w:rPr>
-          <w:rFonts w:ascii="Century Gothic" w:hAnsi="Century Gothic"/>
-          <w:color w:val="000000"/>
-          <w:sz w:val="24"/>
-          <w:szCs w:val="25"/>
-        </w:rPr>
-        <w:t xml:space="preserve"> </w:t>
-      </w:r>
-      <w:r>
-        <w:rPr>
-          <w:rFonts w:ascii="Century Gothic" w:hAnsi="Century Gothic"/>
-          <w:color w:val="000000"/>
-          <w:sz w:val="24"/>
-          <w:szCs w:val="25"/>
-        </w:rPr>
-        <w:t>nous a</w:t>
-      </w:r>
-      <w:r>
-        <w:rPr>
-          <w:rFonts w:ascii="Century Gothic" w:hAnsi="Century Gothic"/>
-          <w:color w:val="000000"/>
-          <w:sz w:val="24"/>
-          <w:szCs w:val="25"/>
-        </w:rPr>
-        <w:t xml:space="preserve"> proposé de créer </w:t>
-      </w:r>
-      <w:r>
-        <w:rPr>
-          <w:rFonts w:ascii="Century Gothic" w:hAnsi="Century Gothic"/>
-          <w:color w:val="000000"/>
-          <w:sz w:val="24"/>
-          <w:szCs w:val="25"/>
-        </w:rPr>
-        <w:t>une application</w:t>
-      </w:r>
-      <w:r>
-        <w:rPr>
-          <w:rFonts w:ascii="Century Gothic" w:hAnsi="Century Gothic"/>
-          <w:color w:val="000000"/>
-          <w:sz w:val="24"/>
-          <w:szCs w:val="25"/>
-        </w:rPr>
-        <w:t xml:space="preserve"> pour faciliter la gestion des </w:t>
-      </w:r>
-      <w:r>
-        <w:rPr>
-          <w:rFonts w:ascii="Century Gothic" w:hAnsi="Century Gothic"/>
-          <w:color w:val="000000"/>
-          <w:sz w:val="24"/>
-          <w:szCs w:val="25"/>
-        </w:rPr>
-        <w:t>compétences des apprenants</w:t>
-      </w:r>
-      <w:r>
-        <w:rPr>
-          <w:rFonts w:ascii="Century Gothic" w:hAnsi="Century Gothic"/>
-          <w:color w:val="000000"/>
-          <w:sz w:val="24"/>
-          <w:szCs w:val="25"/>
-        </w:rPr>
-        <w:t xml:space="preserve"> (</w:t>
-      </w:r>
-      <w:r>
-        <w:rPr>
-          <w:rFonts w:ascii="Century Gothic" w:hAnsi="Century Gothic"/>
-          <w:color w:val="000000"/>
-          <w:sz w:val="24"/>
-          <w:szCs w:val="25"/>
-        </w:rPr>
-        <w:t>CRUD),</w:t>
-      </w:r>
-      <w:r>
-        <w:rPr>
-          <w:rFonts w:ascii="Century Gothic" w:hAnsi="Century Gothic"/>
-          <w:color w:val="000000"/>
-          <w:sz w:val="24"/>
-          <w:szCs w:val="25"/>
-        </w:rPr>
-        <w:t xml:space="preserve"> </w:t>
-      </w:r>
-      <w:r>
-        <w:rPr>
-          <w:rFonts w:ascii="Century Gothic" w:hAnsi="Century Gothic"/>
-          <w:color w:val="000000"/>
-          <w:sz w:val="24"/>
-          <w:szCs w:val="25"/>
-        </w:rPr>
-        <w:t>les inscriptions et les authentifications des staff / apprenants</w:t>
-      </w:r>
-      <w:r>
-        <w:rPr>
-          <w:rFonts w:ascii="Century Gothic" w:hAnsi="Century Gothic"/>
-          <w:color w:val="000000"/>
-          <w:sz w:val="24"/>
-          <w:szCs w:val="25"/>
-        </w:rPr>
-        <w:t xml:space="preserve"> d’une façon simple et rapide pour aboutir vers la fin à un travail professionnel et éliminer la redondance dans chaque opération.</w:t>
+        <w:t>Notre formatrice nous a proposé de créer une application pour faciliter la gestion des compétences des apprenants (CRUD), les inscriptions et les authentifications des staff / apprenants d’une façon simple et rapide pour aboutir vers la fin à un travail professionnel et éliminer la redondance dans chaque opération.</w:t>
       </w:r>
     </w:p>
     <w:p>
@@ -5666,16 +5006,7 @@
           <w:sz w:val="12"/>
           <w:szCs w:val="12"/>
         </w:rPr>
-        <w:t>D’avancement</w:t>
-      </w:r>
-      <w:r>
-        <w:rPr>
-          <w:rFonts w:ascii="Arial" w:hAnsi="Arial" w:cs="Arial"/>
-          <w:color w:val="000000"/>
-          <w:sz w:val="12"/>
-          <w:szCs w:val="12"/>
-        </w:rPr>
-        <w:t xml:space="preserve"> sans pouvoir le modifier</w:t>
+        <w:t>D’avancement sans pouvoir le modifier</w:t>
       </w:r>
     </w:p>
     <w:p>
@@ -5857,25 +5188,7 @@
           <w:sz w:val="12"/>
           <w:szCs w:val="12"/>
         </w:rPr>
-        <w:t xml:space="preserve">La formation basée sur le principe de la pédagogie active. Chaque apprenant est censé de valider </w:t>
-      </w:r>
-      <w:r>
-        <w:rPr>
-          <w:rFonts w:ascii="Arial" w:hAnsi="Arial" w:cs="Arial"/>
-          <w:color w:val="000000"/>
-          <w:sz w:val="12"/>
-          <w:szCs w:val="12"/>
-        </w:rPr>
-        <w:t>tous les niveaux</w:t>
-      </w:r>
-      <w:r>
-        <w:rPr>
-          <w:rFonts w:ascii="Arial" w:hAnsi="Arial" w:cs="Arial"/>
-          <w:color w:val="000000"/>
-          <w:sz w:val="12"/>
-          <w:szCs w:val="12"/>
-        </w:rPr>
-        <w:t xml:space="preserve"> de toutes les compétences afin de réussir l’année</w:t>
+        <w:t>La formation basée sur le principe de la pédagogie active. Chaque apprenant est censé de valider tous les niveaux de toutes les compétences afin de réussir l’année</w:t>
       </w:r>
     </w:p>
     <w:p>
@@ -6378,29 +5691,7 @@
           <w:sz w:val="24"/>
           <w:szCs w:val="24"/>
         </w:rPr>
-        <w:t xml:space="preserve">Le diagramme de </w:t>
-      </w:r>
-      <w:r>
-        <w:rPr>
-          <w:rFonts w:ascii="Century Gothic" w:hAnsi="Century Gothic"/>
-          <w:b/>
-          <w:bCs/>
-          <w:color w:val="00B050"/>
-          <w:sz w:val="24"/>
-          <w:szCs w:val="24"/>
-        </w:rPr>
-        <w:t>séquence :</w:t>
-      </w:r>
-      <w:r>
-        <w:rPr>
-          <w:rFonts w:ascii="Century Gothic" w:hAnsi="Century Gothic"/>
-          <w:b/>
-          <w:bCs/>
-          <w:color w:val="00B050"/>
-          <w:sz w:val="24"/>
-          <w:szCs w:val="24"/>
-        </w:rPr>
-        <w:t xml:space="preserve"> </w:t>
+        <w:t xml:space="preserve">Le diagramme de séquence : </w:t>
       </w:r>
       <w:r>
         <w:rPr>
@@ -6732,13 +6023,7 @@
         <w:rPr>
           <w:sz w:val="24"/>
         </w:rPr>
-        <w:t xml:space="preserve">Ajouter une </w:t>
-      </w:r>
-      <w:r>
-        <w:rPr>
-          <w:sz w:val="24"/>
-        </w:rPr>
-        <w:t>compétence</w:t>
+        <w:t>Ajouter une compétence</w:t>
       </w:r>
     </w:p>
     <w:p>
@@ -7325,23 +6610,7 @@
           <w:sz w:val="24"/>
           <w:szCs w:val="24"/>
         </w:rPr>
-        <w:t xml:space="preserve">Pour le côté programmation, l’application est programmée en </w:t>
-      </w:r>
-      <w:r>
-        <w:rPr>
-          <w:rFonts w:ascii="Times New Roman" w:hAnsi="Times New Roman"/>
-          <w:sz w:val="24"/>
-          <w:szCs w:val="24"/>
-        </w:rPr>
-        <w:t>JAVA</w:t>
-      </w:r>
-      <w:r>
-        <w:rPr>
-          <w:rFonts w:ascii="Times New Roman" w:hAnsi="Times New Roman"/>
-          <w:sz w:val="24"/>
-          <w:szCs w:val="24"/>
-        </w:rPr>
-        <w:t xml:space="preserve"> comme mentionnée au début   Elle comporte </w:t>
+        <w:t xml:space="preserve">Pour le côté programmation, l’application est programmée en JAVA comme mentionnée au début   Elle comporte </w:t>
       </w:r>
       <w:r>
         <w:rPr>
@@ -7615,14 +6884,21 @@
       </w:r>
       <w:r>
         <w:rPr>
-          <w:rFonts w:ascii="Times New Roman" w:hAnsi="Times New Roman"/>
-          <w:b/>
-          <w:bCs/>
-          <w:color w:val="C45911"/>
+          <w:rFonts w:ascii="Courier New" w:hAnsi="Courier New" w:cs="Courier New"/>
+          <w:color w:val="0055AA"/>
+          <w:sz w:val="16"/>
+          <w:szCs w:val="16"/>
+          <w:shd w:val="clear" w:color="auto" w:fill="E5E5E5"/>
+        </w:rPr>
+        <w:t>user</w:t>
+      </w:r>
+      <w:r>
+        <w:rPr>
+          <w:rFonts w:ascii="Times New Roman" w:hAnsi="Times New Roman"/>
           <w:sz w:val="24"/>
           <w:szCs w:val="24"/>
         </w:rPr>
-        <w:t>User </w:t>
+        <w:t xml:space="preserve"> »</w:t>
       </w:r>
       <w:r>
         <w:rPr>
@@ -7630,23 +6906,7 @@
           <w:sz w:val="24"/>
           <w:szCs w:val="24"/>
         </w:rPr>
-        <w:t xml:space="preserve">» comporte </w:t>
-      </w:r>
-      <w:r>
-        <w:rPr>
-          <w:rFonts w:ascii="Times New Roman" w:hAnsi="Times New Roman"/>
-          <w:sz w:val="24"/>
-          <w:szCs w:val="24"/>
-        </w:rPr>
-        <w:t>9</w:t>
-      </w:r>
-      <w:r>
-        <w:rPr>
-          <w:rFonts w:ascii="Times New Roman" w:hAnsi="Times New Roman"/>
-          <w:sz w:val="24"/>
-          <w:szCs w:val="24"/>
-        </w:rPr>
-        <w:t xml:space="preserve"> champs, elle aide l’utilisateur à s’authentifier afin d’accéder à l’application.</w:t>
+        <w:t> comporte 9 champs, elle aide l’utilisateur à s’authentifier afin d’accéder à l’application.</w:t>
       </w:r>
     </w:p>
     <w:tbl>
@@ -7744,13 +7004,11 @@
             </w:pPr>
             <w:r>
               <w:rPr>
-                <w:rFonts w:ascii="Arial" w:hAnsi="Arial" w:cs="Arial"/>
-                <w:b/>
-                <w:bCs/>
-                <w:color w:val="000000"/>
-                <w:sz w:val="20"/>
-                <w:szCs w:val="20"/>
-                <w:shd w:val="clear" w:color="auto" w:fill="FFFFFF"/>
+                <w:rFonts w:ascii="Courier New" w:hAnsi="Courier New" w:cs="Courier New"/>
+                <w:color w:val="0055AA"/>
+                <w:sz w:val="16"/>
+                <w:szCs w:val="16"/>
+                <w:shd w:val="clear" w:color="auto" w:fill="E5E5E5"/>
               </w:rPr>
               <w:t>CIN</w:t>
             </w:r>
@@ -7789,39 +7047,7 @@
                 <w:sz w:val="24"/>
                 <w:szCs w:val="24"/>
               </w:rPr>
-              <w:t xml:space="preserve"> Clé primaire, elle présente l’</w:t>
-            </w:r>
-            <w:r>
-              <w:rPr>
-                <w:rFonts w:ascii="Times New Roman" w:hAnsi="Times New Roman"/>
-                <w:sz w:val="24"/>
-                <w:szCs w:val="24"/>
-              </w:rPr>
-              <w:t xml:space="preserve">identifiant </w:t>
-            </w:r>
-            <w:r>
-              <w:rPr>
-                <w:rFonts w:ascii="Times New Roman" w:hAnsi="Times New Roman"/>
-                <w:sz w:val="24"/>
-                <w:szCs w:val="24"/>
-              </w:rPr>
-              <w:t>d</w:t>
-            </w:r>
-            <w:r>
-              <w:rPr>
-                <w:rFonts w:ascii="Times New Roman" w:hAnsi="Times New Roman"/>
-                <w:sz w:val="24"/>
-                <w:szCs w:val="24"/>
-              </w:rPr>
-              <w:t>e l’</w:t>
-            </w:r>
-            <w:r>
-              <w:rPr>
-                <w:rFonts w:ascii="Times New Roman" w:hAnsi="Times New Roman"/>
-                <w:sz w:val="24"/>
-                <w:szCs w:val="24"/>
-              </w:rPr>
-              <w:t>utilisateur.</w:t>
+              <w:t xml:space="preserve"> Clé primaire, elle présente l’identifiant de l’utilisateur.</w:t>
             </w:r>
           </w:p>
         </w:tc>
@@ -7849,35 +7075,6 @@
           </w:tcPr>
           <w:p>
             <w:pPr>
-              <w:suppressAutoHyphens w:val="0"/>
-              <w:autoSpaceDN/>
-              <w:spacing w:before="24" w:after="24" w:line="240" w:lineRule="auto"/>
-              <w:ind w:left="24" w:right="24"/>
-              <w:textAlignment w:val="auto"/>
-              <w:rPr>
-                <w:rFonts w:ascii="Arial" w:eastAsia="Times New Roman" w:hAnsi="Arial" w:cs="Arial"/>
-                <w:b/>
-                <w:bCs/>
-                <w:color w:val="000000"/>
-                <w:sz w:val="20"/>
-                <w:szCs w:val="20"/>
-                <w:lang w:val="fr-MA"/>
-              </w:rPr>
-            </w:pPr>
-            <w:r>
-              <w:rPr>
-                <w:rFonts w:ascii="Arial" w:hAnsi="Arial" w:cs="Arial"/>
-                <w:b/>
-                <w:bCs/>
-                <w:color w:val="000000"/>
-                <w:sz w:val="20"/>
-                <w:szCs w:val="20"/>
-              </w:rPr>
-              <w:t>PASSWORD</w:t>
-            </w:r>
-          </w:p>
-          <w:p>
-            <w:pPr>
               <w:spacing w:after="0" w:line="240" w:lineRule="auto"/>
               <w:ind w:right="175"/>
               <w:rPr>
@@ -7887,6 +7084,16 @@
                 <w:szCs w:val="24"/>
               </w:rPr>
             </w:pPr>
+            <w:r>
+              <w:rPr>
+                <w:rFonts w:ascii="Courier New" w:hAnsi="Courier New" w:cs="Courier New"/>
+                <w:color w:val="0055AA"/>
+                <w:sz w:val="16"/>
+                <w:szCs w:val="16"/>
+                <w:shd w:val="clear" w:color="auto" w:fill="E5E5E5"/>
+              </w:rPr>
+              <w:t>PASSWORD</w:t>
+            </w:r>
           </w:p>
         </w:tc>
         <w:tc>
@@ -7961,13 +7168,11 @@
             </w:pPr>
             <w:r>
               <w:rPr>
-                <w:rFonts w:ascii="Arial" w:hAnsi="Arial" w:cs="Arial"/>
-                <w:b/>
-                <w:bCs/>
-                <w:color w:val="000000"/>
-                <w:sz w:val="20"/>
-                <w:szCs w:val="20"/>
-                <w:shd w:val="clear" w:color="auto" w:fill="DFDFDF"/>
+                <w:rFonts w:ascii="Courier New" w:hAnsi="Courier New" w:cs="Courier New"/>
+                <w:color w:val="0055AA"/>
+                <w:sz w:val="16"/>
+                <w:szCs w:val="16"/>
+                <w:shd w:val="clear" w:color="auto" w:fill="E5E5E5"/>
               </w:rPr>
               <w:t>ROLE</w:t>
             </w:r>
@@ -8006,31 +7211,7 @@
                 <w:sz w:val="24"/>
                 <w:szCs w:val="24"/>
               </w:rPr>
-              <w:t xml:space="preserve">Elle est le moyen de savoir si la personne authentifier est un </w:t>
-            </w:r>
-            <w:r>
-              <w:rPr>
-                <w:rFonts w:ascii="Times New Roman" w:hAnsi="Times New Roman"/>
-                <w:sz w:val="24"/>
-                <w:szCs w:val="24"/>
-              </w:rPr>
-              <w:t>Staff</w:t>
-            </w:r>
-            <w:r>
-              <w:rPr>
-                <w:rFonts w:ascii="Times New Roman" w:hAnsi="Times New Roman"/>
-                <w:sz w:val="24"/>
-                <w:szCs w:val="24"/>
-              </w:rPr>
-              <w:t xml:space="preserve"> ou </w:t>
-            </w:r>
-            <w:r>
-              <w:rPr>
-                <w:rFonts w:ascii="Times New Roman" w:hAnsi="Times New Roman"/>
-                <w:sz w:val="24"/>
-                <w:szCs w:val="24"/>
-              </w:rPr>
-              <w:t>apprenant</w:t>
+              <w:t>Elle est le moyen de savoir si la personne authentifier est un Staff ou apprenant</w:t>
             </w:r>
           </w:p>
         </w:tc>
@@ -8072,27 +7253,13 @@
             </w:pPr>
             <w:r>
               <w:rPr>
-                <w:rFonts w:ascii="Arial" w:hAnsi="Arial" w:cs="Arial"/>
-                <w:b/>
-                <w:bCs/>
-                <w:color w:val="000000"/>
-                <w:sz w:val="20"/>
-                <w:szCs w:val="20"/>
-                <w:shd w:val="clear" w:color="auto" w:fill="DFDFDF"/>
+                <w:rFonts w:ascii="Courier New" w:hAnsi="Courier New" w:cs="Courier New"/>
+                <w:color w:val="0055AA"/>
+                <w:sz w:val="16"/>
+                <w:szCs w:val="16"/>
+                <w:shd w:val="clear" w:color="auto" w:fill="E5E5E5"/>
               </w:rPr>
-              <w:t>USER</w:t>
-            </w:r>
-            <w:r>
-              <w:rPr>
-                <w:rFonts w:ascii="Arial" w:hAnsi="Arial" w:cs="Arial"/>
-                <w:b/>
-                <w:bCs/>
-                <w:color w:val="000000"/>
-                <w:sz w:val="20"/>
-                <w:szCs w:val="20"/>
-                <w:shd w:val="clear" w:color="auto" w:fill="DFDFDF"/>
-              </w:rPr>
-              <w:t>NAME</w:t>
+              <w:t>USERNAME</w:t>
             </w:r>
           </w:p>
         </w:tc>
@@ -8171,15 +7338,13 @@
             </w:pPr>
             <w:r>
               <w:rPr>
-                <w:rFonts w:ascii="Arial" w:hAnsi="Arial" w:cs="Arial"/>
-                <w:b/>
-                <w:bCs/>
-                <w:color w:val="000000"/>
-                <w:sz w:val="20"/>
-                <w:szCs w:val="20"/>
-                <w:shd w:val="clear" w:color="auto" w:fill="FFFFFF"/>
+                <w:rFonts w:ascii="Courier New" w:hAnsi="Courier New" w:cs="Courier New"/>
+                <w:color w:val="0055AA"/>
+                <w:sz w:val="16"/>
+                <w:szCs w:val="16"/>
+                <w:shd w:val="clear" w:color="auto" w:fill="E5E5E5"/>
               </w:rPr>
-              <w:t>Id Filière</w:t>
+              <w:t>ID_FILIERE</w:t>
             </w:r>
           </w:p>
         </w:tc>
@@ -8270,15 +7435,13 @@
             </w:pPr>
             <w:r>
               <w:rPr>
-                <w:rFonts w:ascii="Arial" w:hAnsi="Arial" w:cs="Arial"/>
-                <w:b/>
-                <w:bCs/>
-                <w:color w:val="000000"/>
-                <w:sz w:val="20"/>
-                <w:szCs w:val="20"/>
-                <w:shd w:val="clear" w:color="auto" w:fill="FFFFFF"/>
+                <w:rFonts w:ascii="Courier New" w:hAnsi="Courier New" w:cs="Courier New"/>
+                <w:color w:val="0055AA"/>
+                <w:sz w:val="16"/>
+                <w:szCs w:val="16"/>
+                <w:shd w:val="clear" w:color="auto" w:fill="E5E5E5"/>
               </w:rPr>
-              <w:t>Nom</w:t>
+              <w:t>NOM</w:t>
             </w:r>
           </w:p>
         </w:tc>
@@ -8359,15 +7522,13 @@
             </w:pPr>
             <w:r>
               <w:rPr>
-                <w:rFonts w:ascii="Arial" w:hAnsi="Arial" w:cs="Arial"/>
-                <w:b/>
-                <w:bCs/>
-                <w:color w:val="000000"/>
-                <w:sz w:val="20"/>
-                <w:szCs w:val="20"/>
-                <w:shd w:val="clear" w:color="auto" w:fill="FFFFFF"/>
+                <w:rFonts w:ascii="Courier New" w:hAnsi="Courier New" w:cs="Courier New"/>
+                <w:color w:val="0055AA"/>
+                <w:sz w:val="16"/>
+                <w:szCs w:val="16"/>
+                <w:shd w:val="clear" w:color="auto" w:fill="E5E5E5"/>
               </w:rPr>
-              <w:t>Prenom</w:t>
+              <w:t>PRENOM</w:t>
             </w:r>
           </w:p>
         </w:tc>
@@ -8406,23 +7567,7 @@
                 <w:sz w:val="24"/>
                 <w:szCs w:val="24"/>
               </w:rPr>
-              <w:t xml:space="preserve">Elle désigne le </w:t>
-            </w:r>
-            <w:r>
-              <w:rPr>
-                <w:rFonts w:ascii="Times New Roman" w:hAnsi="Times New Roman"/>
-                <w:sz w:val="24"/>
-                <w:szCs w:val="24"/>
-              </w:rPr>
-              <w:t>pré</w:t>
-            </w:r>
-            <w:r>
-              <w:rPr>
-                <w:rFonts w:ascii="Times New Roman" w:hAnsi="Times New Roman"/>
-                <w:sz w:val="24"/>
-                <w:szCs w:val="24"/>
-              </w:rPr>
-              <w:t>nom de l’utilisateur</w:t>
+              <w:t>Elle désigne le prénom de l’utilisateur</w:t>
             </w:r>
           </w:p>
         </w:tc>
@@ -8464,15 +7609,13 @@
             </w:pPr>
             <w:r>
               <w:rPr>
-                <w:rFonts w:ascii="Arial" w:hAnsi="Arial" w:cs="Arial"/>
-                <w:b/>
-                <w:bCs/>
-                <w:color w:val="000000"/>
-                <w:sz w:val="20"/>
-                <w:szCs w:val="20"/>
-                <w:shd w:val="clear" w:color="auto" w:fill="FFFFFF"/>
+                <w:rFonts w:ascii="Courier New" w:hAnsi="Courier New" w:cs="Courier New"/>
+                <w:color w:val="0055AA"/>
+                <w:sz w:val="16"/>
+                <w:szCs w:val="16"/>
+                <w:shd w:val="clear" w:color="auto" w:fill="E5E5E5"/>
               </w:rPr>
-              <w:t>dateEmbauche</w:t>
+              <w:t>DATE_EMBAUCHE</w:t>
             </w:r>
           </w:p>
         </w:tc>
@@ -8513,7 +7656,29 @@
                 <w:szCs w:val="24"/>
                 <w:shd w:val="clear" w:color="auto" w:fill="FFFFFF"/>
               </w:rPr>
-              <w:t>Elle désigne la date d’embauche du staff sinon elle prend la valeur null pour les apprenants.</w:t>
+              <w:t xml:space="preserve">Elle désigne la date d’embauche du staff sinon elle prend la valeur </w:t>
+            </w:r>
+            <w:proofErr w:type="spellStart"/>
+            <w:r>
+              <w:rPr>
+                <w:rFonts w:asciiTheme="majorBidi" w:hAnsiTheme="majorBidi" w:cstheme="majorBidi"/>
+                <w:color w:val="202122"/>
+                <w:sz w:val="24"/>
+                <w:szCs w:val="24"/>
+                <w:shd w:val="clear" w:color="auto" w:fill="FFFFFF"/>
+              </w:rPr>
+              <w:t>null</w:t>
+            </w:r>
+            <w:proofErr w:type="spellEnd"/>
+            <w:r>
+              <w:rPr>
+                <w:rFonts w:asciiTheme="majorBidi" w:hAnsiTheme="majorBidi" w:cstheme="majorBidi"/>
+                <w:color w:val="202122"/>
+                <w:sz w:val="24"/>
+                <w:szCs w:val="24"/>
+                <w:shd w:val="clear" w:color="auto" w:fill="FFFFFF"/>
+              </w:rPr>
+              <w:t xml:space="preserve"> pour les apprenants.</w:t>
             </w:r>
           </w:p>
         </w:tc>
@@ -8555,15 +7720,13 @@
             </w:pPr>
             <w:r>
               <w:rPr>
-                <w:rFonts w:ascii="Arial" w:hAnsi="Arial" w:cs="Arial"/>
-                <w:b/>
-                <w:bCs/>
-                <w:color w:val="000000"/>
-                <w:sz w:val="20"/>
-                <w:szCs w:val="20"/>
-                <w:shd w:val="clear" w:color="auto" w:fill="FFFFFF"/>
+                <w:rFonts w:ascii="Courier New" w:hAnsi="Courier New" w:cs="Courier New"/>
+                <w:color w:val="0055AA"/>
+                <w:sz w:val="16"/>
+                <w:szCs w:val="16"/>
+                <w:shd w:val="clear" w:color="auto" w:fill="E5E5E5"/>
               </w:rPr>
-              <w:t>Promotion</w:t>
+              <w:t>PROMOTION</w:t>
             </w:r>
           </w:p>
         </w:tc>
@@ -8604,8 +7767,9 @@
                 <w:szCs w:val="24"/>
                 <w:shd w:val="clear" w:color="auto" w:fill="FFFFFF"/>
               </w:rPr>
-              <w:t xml:space="preserve">Elle désigne la date </w:t>
+              <w:t xml:space="preserve">Elle désigne la date ou l’apprenant a fait l’inscription sinon elle prend la valeur </w:t>
             </w:r>
+            <w:proofErr w:type="spellStart"/>
             <w:r>
               <w:rPr>
                 <w:rFonts w:asciiTheme="majorBidi" w:hAnsiTheme="majorBidi" w:cstheme="majorBidi"/>
@@ -8614,8 +7778,9 @@
                 <w:szCs w:val="24"/>
                 <w:shd w:val="clear" w:color="auto" w:fill="FFFFFF"/>
               </w:rPr>
-              <w:t>ou l’apprenant a fait l’inscription</w:t>
+              <w:t>null</w:t>
             </w:r>
+            <w:proofErr w:type="spellEnd"/>
             <w:r>
               <w:rPr>
                 <w:rFonts w:asciiTheme="majorBidi" w:hAnsiTheme="majorBidi" w:cstheme="majorBidi"/>
@@ -8624,27 +7789,7 @@
                 <w:szCs w:val="24"/>
                 <w:shd w:val="clear" w:color="auto" w:fill="FFFFFF"/>
               </w:rPr>
-              <w:t xml:space="preserve"> sinon elle prend la valeur null pour les </w:t>
-            </w:r>
-            <w:r>
-              <w:rPr>
-                <w:rFonts w:asciiTheme="majorBidi" w:hAnsiTheme="majorBidi" w:cstheme="majorBidi"/>
-                <w:color w:val="202122"/>
-                <w:sz w:val="24"/>
-                <w:szCs w:val="24"/>
-                <w:shd w:val="clear" w:color="auto" w:fill="FFFFFF"/>
-              </w:rPr>
-              <w:t>staffs</w:t>
-            </w:r>
-            <w:r>
-              <w:rPr>
-                <w:rFonts w:asciiTheme="majorBidi" w:hAnsiTheme="majorBidi" w:cstheme="majorBidi"/>
-                <w:color w:val="202122"/>
-                <w:sz w:val="24"/>
-                <w:szCs w:val="24"/>
-                <w:shd w:val="clear" w:color="auto" w:fill="FFFFFF"/>
-              </w:rPr>
-              <w:t>.</w:t>
+              <w:t xml:space="preserve"> pour les staffs.</w:t>
             </w:r>
           </w:p>
         </w:tc>
@@ -8728,25 +7873,23 @@
       </w:r>
       <w:r>
         <w:rPr>
-          <w:rFonts w:ascii="Times New Roman" w:hAnsi="Times New Roman"/>
-          <w:b/>
-          <w:bCs/>
-          <w:color w:val="C45911"/>
-          <w:sz w:val="24"/>
-          <w:szCs w:val="24"/>
+          <w:rFonts w:ascii="Courier New" w:hAnsi="Courier New" w:cs="Courier New"/>
+          <w:color w:val="0055AA"/>
+          <w:sz w:val="16"/>
+          <w:szCs w:val="16"/>
+          <w:shd w:val="clear" w:color="auto" w:fill="E5E5E5"/>
         </w:rPr>
         <w:t>liste_staff</w:t>
       </w:r>
       <w:r>
         <w:rPr>
-          <w:rFonts w:ascii="Times New Roman" w:hAnsi="Times New Roman"/>
-          <w:b/>
-          <w:bCs/>
-          <w:color w:val="C45911"/>
-          <w:sz w:val="24"/>
-          <w:szCs w:val="24"/>
-        </w:rPr>
-        <w:t> </w:t>
+          <w:rFonts w:ascii="Courier New" w:hAnsi="Courier New" w:cs="Courier New"/>
+          <w:color w:val="0055AA"/>
+          <w:sz w:val="16"/>
+          <w:szCs w:val="16"/>
+          <w:shd w:val="clear" w:color="auto" w:fill="E5E5E5"/>
+        </w:rPr>
+        <w:t xml:space="preserve"> </w:t>
       </w:r>
       <w:r>
         <w:rPr>
@@ -8852,15 +7995,13 @@
             </w:pPr>
             <w:r>
               <w:rPr>
-                <w:rFonts w:ascii="Arial" w:hAnsi="Arial" w:cs="Arial"/>
-                <w:b/>
-                <w:bCs/>
-                <w:color w:val="000000"/>
-                <w:sz w:val="20"/>
-                <w:szCs w:val="20"/>
-                <w:shd w:val="clear" w:color="auto" w:fill="FFFFFF"/>
+                <w:rFonts w:ascii="Courier New" w:hAnsi="Courier New" w:cs="Courier New"/>
+                <w:color w:val="0055AA"/>
+                <w:sz w:val="16"/>
+                <w:szCs w:val="16"/>
+                <w:shd w:val="clear" w:color="auto" w:fill="E5E5E5"/>
               </w:rPr>
-              <w:t>CIN_Staff</w:t>
+              <w:t>CIN_STAFF</w:t>
             </w:r>
           </w:p>
         </w:tc>
@@ -8944,13 +8085,11 @@
             </w:pPr>
             <w:r>
               <w:rPr>
-                <w:rFonts w:ascii="Arial" w:hAnsi="Arial" w:cs="Arial"/>
-                <w:b/>
-                <w:bCs/>
-                <w:color w:val="000000"/>
-                <w:sz w:val="20"/>
-                <w:szCs w:val="20"/>
-                <w:shd w:val="clear" w:color="auto" w:fill="DFDFDF"/>
+                <w:rFonts w:ascii="Courier New" w:hAnsi="Courier New" w:cs="Courier New"/>
+                <w:color w:val="0055AA"/>
+                <w:sz w:val="16"/>
+                <w:szCs w:val="16"/>
+                <w:shd w:val="clear" w:color="auto" w:fill="E5E5E5"/>
               </w:rPr>
               <w:t>ADD_DATE</w:t>
             </w:r>
@@ -9036,13 +8175,11 @@
             </w:pPr>
             <w:r>
               <w:rPr>
-                <w:rFonts w:ascii="Arial" w:hAnsi="Arial" w:cs="Arial"/>
-                <w:b/>
-                <w:bCs/>
-                <w:color w:val="000000"/>
-                <w:sz w:val="20"/>
-                <w:szCs w:val="20"/>
-                <w:shd w:val="clear" w:color="auto" w:fill="FFFFFF"/>
+                <w:rFonts w:ascii="Courier New" w:hAnsi="Courier New" w:cs="Courier New"/>
+                <w:color w:val="0055AA"/>
+                <w:sz w:val="16"/>
+                <w:szCs w:val="16"/>
+                <w:shd w:val="clear" w:color="auto" w:fill="E5E5E5"/>
               </w:rPr>
               <w:t>ADDED_BY</w:t>
             </w:r>
@@ -9195,7 +8332,7 @@
           <w:sz w:val="24"/>
           <w:szCs w:val="24"/>
         </w:rPr>
-        <w:t xml:space="preserve"> »</w:t>
+        <w:t xml:space="preserve"> » comporte 3 champs, c’est ici ou on stock </w:t>
       </w:r>
       <w:r>
         <w:rPr>
@@ -9203,7 +8340,7 @@
           <w:sz w:val="24"/>
           <w:szCs w:val="24"/>
         </w:rPr>
-        <w:t xml:space="preserve"> comporte 3 champs, </w:t>
+        <w:t>toutes les compétences</w:t>
       </w:r>
       <w:r>
         <w:rPr>
@@ -9211,7 +8348,7 @@
           <w:sz w:val="24"/>
           <w:szCs w:val="24"/>
         </w:rPr>
-        <w:t>c’est ici ou on stock tous les compétences qui existent.</w:t>
+        <w:t xml:space="preserve"> qui existent.</w:t>
       </w:r>
     </w:p>
     <w:tbl>
@@ -9309,15 +8446,13 @@
             </w:pPr>
             <w:r>
               <w:rPr>
-                <w:rFonts w:ascii="Arial" w:hAnsi="Arial" w:cs="Arial"/>
-                <w:b/>
-                <w:bCs/>
-                <w:color w:val="000000"/>
-                <w:sz w:val="20"/>
-                <w:szCs w:val="20"/>
-                <w:shd w:val="clear" w:color="auto" w:fill="FFFFFF"/>
+                <w:rFonts w:ascii="Courier New" w:hAnsi="Courier New" w:cs="Courier New"/>
+                <w:color w:val="0055AA"/>
+                <w:sz w:val="16"/>
+                <w:szCs w:val="16"/>
+                <w:shd w:val="clear" w:color="auto" w:fill="E5E5E5"/>
               </w:rPr>
-              <w:t>ID</w:t>
+              <w:t>ID_COMPETENCE</w:t>
             </w:r>
           </w:p>
         </w:tc>
@@ -9393,15 +8528,13 @@
             </w:pPr>
             <w:r>
               <w:rPr>
-                <w:rFonts w:ascii="Arial" w:hAnsi="Arial" w:cs="Arial"/>
-                <w:b/>
-                <w:bCs/>
-                <w:color w:val="000000"/>
-                <w:sz w:val="20"/>
-                <w:szCs w:val="20"/>
-                <w:shd w:val="clear" w:color="auto" w:fill="DFDFDF"/>
+                <w:rFonts w:ascii="Courier New" w:hAnsi="Courier New" w:cs="Courier New"/>
+                <w:color w:val="0055AA"/>
+                <w:sz w:val="16"/>
+                <w:szCs w:val="16"/>
+                <w:shd w:val="clear" w:color="auto" w:fill="E5E5E5"/>
               </w:rPr>
-              <w:t>EMAIL</w:t>
+              <w:t>ID_FILIERE</w:t>
             </w:r>
           </w:p>
         </w:tc>
@@ -9438,7 +8571,15 @@
                 <w:sz w:val="24"/>
                 <w:szCs w:val="24"/>
               </w:rPr>
-              <w:t>Elle désigne l’email de l’utilisateur dont en souhaite l’ajout</w:t>
+              <w:t xml:space="preserve">Elle </w:t>
+            </w:r>
+            <w:r>
+              <w:rPr>
+                <w:rFonts w:ascii="Times New Roman" w:hAnsi="Times New Roman"/>
+                <w:sz w:val="24"/>
+                <w:szCs w:val="24"/>
+              </w:rPr>
+              <w:t>l’identifiant de la filière ou elle existe cette compétence</w:t>
             </w:r>
           </w:p>
         </w:tc>
@@ -9477,15 +8618,13 @@
             </w:pPr>
             <w:r>
               <w:rPr>
-                <w:rFonts w:ascii="Arial" w:hAnsi="Arial" w:cs="Arial"/>
-                <w:b/>
-                <w:bCs/>
-                <w:color w:val="000000"/>
-                <w:sz w:val="20"/>
-                <w:szCs w:val="20"/>
-                <w:shd w:val="clear" w:color="auto" w:fill="FFFFFF"/>
+                <w:rFonts w:ascii="Courier New" w:hAnsi="Courier New" w:cs="Courier New"/>
+                <w:color w:val="0055AA"/>
+                <w:sz w:val="16"/>
+                <w:szCs w:val="16"/>
+                <w:shd w:val="clear" w:color="auto" w:fill="E5E5E5"/>
               </w:rPr>
-              <w:t>ADDED_BY</w:t>
+              <w:t>INTITULE</w:t>
             </w:r>
           </w:p>
         </w:tc>
@@ -9523,13 +8662,2561 @@
                 <w:sz w:val="24"/>
                 <w:szCs w:val="24"/>
               </w:rPr>
-              <w:t>Elle désigne l’email de l’administrateur qui a fait l’opération d’ajout</w:t>
+              <w:t xml:space="preserve">Elle désigne </w:t>
+            </w:r>
+            <w:r>
+              <w:rPr>
+                <w:rFonts w:ascii="Times New Roman" w:hAnsi="Times New Roman"/>
+                <w:sz w:val="24"/>
+                <w:szCs w:val="24"/>
+              </w:rPr>
+              <w:t>l’intitulé de la compétence</w:t>
             </w:r>
           </w:p>
         </w:tc>
       </w:tr>
     </w:tbl>
     <w:p/>
+    <w:p/>
+    <w:p/>
+    <w:p/>
+    <w:p>
+      <w:pPr>
+        <w:ind w:left="567" w:right="424"/>
+        <w:rPr>
+          <w:rFonts w:ascii="Times New Roman" w:hAnsi="Times New Roman"/>
+          <w:sz w:val="24"/>
+          <w:szCs w:val="24"/>
+        </w:rPr>
+      </w:pPr>
+      <w:r>
+        <w:rPr>
+          <w:rFonts w:ascii="Times New Roman" w:hAnsi="Times New Roman"/>
+          <w:b/>
+          <w:bCs/>
+          <w:color w:val="70AD47"/>
+          <w:sz w:val="24"/>
+          <w:szCs w:val="24"/>
+        </w:rPr>
+        <w:lastRenderedPageBreak/>
+        <w:t>La table</w:t>
+      </w:r>
+      <w:r>
+        <w:rPr>
+          <w:rFonts w:cs="SFRM1440"/>
+          <w:b/>
+          <w:bCs/>
+          <w:color w:val="70AD47"/>
+          <w:sz w:val="24"/>
+          <w:szCs w:val="24"/>
+        </w:rPr>
+        <w:t> </w:t>
+      </w:r>
+      <w:r>
+        <w:rPr>
+          <w:rFonts w:ascii="Times New Roman" w:hAnsi="Times New Roman"/>
+          <w:b/>
+          <w:bCs/>
+          <w:color w:val="70AD47"/>
+          <w:sz w:val="24"/>
+          <w:szCs w:val="24"/>
+        </w:rPr>
+        <w:t>:</w:t>
+      </w:r>
+      <w:r>
+        <w:rPr>
+          <w:rFonts w:ascii="Times New Roman" w:hAnsi="Times New Roman"/>
+          <w:color w:val="70AD47"/>
+          <w:sz w:val="24"/>
+          <w:szCs w:val="24"/>
+        </w:rPr>
+        <w:t xml:space="preserve"> </w:t>
+      </w:r>
+      <w:r>
+        <w:rPr>
+          <w:rFonts w:ascii="Times New Roman" w:hAnsi="Times New Roman"/>
+          <w:color w:val="44546A"/>
+          <w:sz w:val="24"/>
+          <w:szCs w:val="24"/>
+        </w:rPr>
+        <w:t>«</w:t>
+      </w:r>
+      <w:r>
+        <w:rPr>
+          <w:rFonts w:ascii="Times New Roman" w:hAnsi="Times New Roman"/>
+          <w:b/>
+          <w:bCs/>
+          <w:color w:val="C45911"/>
+          <w:sz w:val="24"/>
+          <w:szCs w:val="24"/>
+        </w:rPr>
+        <w:t xml:space="preserve"> </w:t>
+      </w:r>
+      <w:r>
+        <w:rPr>
+          <w:rFonts w:ascii="Courier New" w:hAnsi="Courier New" w:cs="Courier New"/>
+          <w:color w:val="0055AA"/>
+          <w:sz w:val="16"/>
+          <w:szCs w:val="16"/>
+          <w:shd w:val="clear" w:color="auto" w:fill="E5E5E5"/>
+        </w:rPr>
+        <w:t>competence_aquise</w:t>
+      </w:r>
+      <w:r>
+        <w:rPr>
+          <w:rFonts w:ascii="Courier New" w:hAnsi="Courier New" w:cs="Courier New"/>
+          <w:color w:val="0055AA"/>
+          <w:sz w:val="16"/>
+          <w:szCs w:val="16"/>
+          <w:shd w:val="clear" w:color="auto" w:fill="E5E5E5"/>
+        </w:rPr>
+        <w:t xml:space="preserve"> </w:t>
+      </w:r>
+      <w:r>
+        <w:rPr>
+          <w:rFonts w:ascii="Times New Roman" w:hAnsi="Times New Roman"/>
+          <w:sz w:val="24"/>
+          <w:szCs w:val="24"/>
+        </w:rPr>
+        <w:t xml:space="preserve">» comporte </w:t>
+      </w:r>
+      <w:r>
+        <w:rPr>
+          <w:rFonts w:ascii="Times New Roman" w:hAnsi="Times New Roman"/>
+          <w:sz w:val="24"/>
+          <w:szCs w:val="24"/>
+        </w:rPr>
+        <w:t>5</w:t>
+      </w:r>
+      <w:r>
+        <w:rPr>
+          <w:rFonts w:ascii="Times New Roman" w:hAnsi="Times New Roman"/>
+          <w:sz w:val="24"/>
+          <w:szCs w:val="24"/>
+        </w:rPr>
+        <w:t xml:space="preserve"> champs, c’est ici ou on </w:t>
+      </w:r>
+      <w:r>
+        <w:rPr>
+          <w:rFonts w:ascii="Times New Roman" w:hAnsi="Times New Roman"/>
+          <w:sz w:val="24"/>
+          <w:szCs w:val="24"/>
+        </w:rPr>
+        <w:t>associe chaque compétence a un apprenant.</w:t>
+      </w:r>
+    </w:p>
+    <w:p>
+      <w:pPr>
+        <w:ind w:left="567" w:right="424"/>
+      </w:pPr>
+      <w:r>
+        <w:rPr>
+          <w:rFonts w:ascii="Times New Roman" w:hAnsi="Times New Roman"/>
+          <w:b/>
+          <w:bCs/>
+          <w:color w:val="70AD47"/>
+          <w:sz w:val="24"/>
+          <w:szCs w:val="24"/>
+        </w:rPr>
+        <w:t>NB : ici la clé primaire est la combinaison des deux clés étrangères.</w:t>
+      </w:r>
+    </w:p>
+    <w:tbl>
+      <w:tblPr>
+        <w:tblW w:w="9918" w:type="dxa"/>
+        <w:tblInd w:w="-434" w:type="dxa"/>
+        <w:tblCellMar>
+          <w:left w:w="10" w:type="dxa"/>
+          <w:right w:w="10" w:type="dxa"/>
+        </w:tblCellMar>
+        <w:tblLook w:val="04A0" w:firstRow="1" w:lastRow="0" w:firstColumn="1" w:lastColumn="0" w:noHBand="0" w:noVBand="1"/>
+      </w:tblPr>
+      <w:tblGrid>
+        <w:gridCol w:w="3397"/>
+        <w:gridCol w:w="6521"/>
+      </w:tblGrid>
+      <w:tr>
+        <w:trPr>
+          <w:trHeight w:val="357"/>
+        </w:trPr>
+        <w:tc>
+          <w:tcPr>
+            <w:tcW w:w="9918" w:type="dxa"/>
+            <w:gridSpan w:val="2"/>
+            <w:tcBorders>
+              <w:top w:val="single" w:sz="4" w:space="0" w:color="000000"/>
+              <w:left w:val="single" w:sz="4" w:space="0" w:color="000000"/>
+              <w:bottom w:val="single" w:sz="4" w:space="0" w:color="000000"/>
+              <w:right w:val="single" w:sz="4" w:space="0" w:color="000000"/>
+            </w:tcBorders>
+            <w:shd w:val="clear" w:color="auto" w:fill="auto"/>
+            <w:tcMar>
+              <w:top w:w="0" w:type="dxa"/>
+              <w:left w:w="108" w:type="dxa"/>
+              <w:bottom w:w="0" w:type="dxa"/>
+              <w:right w:w="108" w:type="dxa"/>
+            </w:tcMar>
+          </w:tcPr>
+          <w:p>
+            <w:pPr>
+              <w:spacing w:after="0" w:line="240" w:lineRule="auto"/>
+              <w:ind w:right="424"/>
+              <w:jc w:val="center"/>
+              <w:rPr>
+                <w:rFonts w:ascii="Times New Roman" w:hAnsi="Times New Roman"/>
+                <w:b/>
+                <w:bCs/>
+                <w:color w:val="70AD47"/>
+                <w:sz w:val="26"/>
+                <w:szCs w:val="26"/>
+              </w:rPr>
+            </w:pPr>
+            <w:r>
+              <w:rPr>
+                <w:rFonts w:ascii="Times New Roman" w:hAnsi="Times New Roman"/>
+                <w:b/>
+                <w:bCs/>
+                <w:color w:val="70AD47"/>
+                <w:sz w:val="26"/>
+                <w:szCs w:val="26"/>
+              </w:rPr>
+              <w:t>Les champs</w:t>
+            </w:r>
+          </w:p>
+        </w:tc>
+      </w:tr>
+      <w:tr>
+        <w:tc>
+          <w:tcPr>
+            <w:tcW w:w="3397" w:type="dxa"/>
+            <w:tcBorders>
+              <w:top w:val="single" w:sz="4" w:space="0" w:color="000000"/>
+              <w:left w:val="single" w:sz="4" w:space="0" w:color="000000"/>
+              <w:bottom w:val="single" w:sz="4" w:space="0" w:color="000000"/>
+              <w:right w:val="single" w:sz="4" w:space="0" w:color="000000"/>
+            </w:tcBorders>
+            <w:shd w:val="clear" w:color="auto" w:fill="auto"/>
+            <w:tcMar>
+              <w:top w:w="0" w:type="dxa"/>
+              <w:left w:w="108" w:type="dxa"/>
+              <w:bottom w:w="0" w:type="dxa"/>
+              <w:right w:w="108" w:type="dxa"/>
+            </w:tcMar>
+          </w:tcPr>
+          <w:p>
+            <w:pPr>
+              <w:spacing w:after="0" w:line="240" w:lineRule="auto"/>
+              <w:ind w:right="424"/>
+              <w:rPr>
+                <w:rFonts w:ascii="Times New Roman" w:hAnsi="Times New Roman"/>
+                <w:color w:val="2E74B5"/>
+                <w:sz w:val="24"/>
+                <w:szCs w:val="24"/>
+              </w:rPr>
+            </w:pPr>
+            <w:r>
+              <w:rPr>
+                <w:rFonts w:ascii="Courier New" w:hAnsi="Courier New" w:cs="Courier New"/>
+                <w:color w:val="0055AA"/>
+                <w:sz w:val="16"/>
+                <w:szCs w:val="16"/>
+                <w:shd w:val="clear" w:color="auto" w:fill="E5E5E5"/>
+              </w:rPr>
+              <w:t>ID_COMPETENCE</w:t>
+            </w:r>
+          </w:p>
+        </w:tc>
+        <w:tc>
+          <w:tcPr>
+            <w:tcW w:w="6521" w:type="dxa"/>
+            <w:tcBorders>
+              <w:top w:val="single" w:sz="4" w:space="0" w:color="000000"/>
+              <w:left w:val="single" w:sz="4" w:space="0" w:color="000000"/>
+              <w:bottom w:val="single" w:sz="4" w:space="0" w:color="000000"/>
+              <w:right w:val="single" w:sz="4" w:space="0" w:color="000000"/>
+            </w:tcBorders>
+            <w:shd w:val="clear" w:color="auto" w:fill="auto"/>
+            <w:tcMar>
+              <w:top w:w="0" w:type="dxa"/>
+              <w:left w:w="108" w:type="dxa"/>
+              <w:bottom w:w="0" w:type="dxa"/>
+              <w:right w:w="108" w:type="dxa"/>
+            </w:tcMar>
+          </w:tcPr>
+          <w:p>
+            <w:pPr>
+              <w:spacing w:after="0" w:line="240" w:lineRule="auto"/>
+              <w:ind w:right="424"/>
+              <w:rPr>
+                <w:rFonts w:ascii="Times New Roman" w:hAnsi="Times New Roman"/>
+                <w:sz w:val="24"/>
+                <w:szCs w:val="24"/>
+              </w:rPr>
+            </w:pPr>
+            <w:r>
+              <w:rPr>
+                <w:rFonts w:ascii="Times New Roman" w:hAnsi="Times New Roman"/>
+                <w:sz w:val="24"/>
+                <w:szCs w:val="24"/>
+              </w:rPr>
+              <w:t xml:space="preserve"> Clé </w:t>
+            </w:r>
+            <w:r>
+              <w:rPr>
+                <w:rFonts w:ascii="Times New Roman" w:hAnsi="Times New Roman"/>
+                <w:sz w:val="24"/>
+                <w:szCs w:val="24"/>
+              </w:rPr>
+              <w:t>étrangère</w:t>
+            </w:r>
+            <w:r>
+              <w:rPr>
+                <w:rFonts w:ascii="Times New Roman" w:hAnsi="Times New Roman"/>
+                <w:sz w:val="24"/>
+                <w:szCs w:val="24"/>
+              </w:rPr>
+              <w:t>, identifiant de la table</w:t>
+            </w:r>
+          </w:p>
+        </w:tc>
+      </w:tr>
+      <w:tr>
+        <w:tc>
+          <w:tcPr>
+            <w:tcW w:w="3397" w:type="dxa"/>
+            <w:tcBorders>
+              <w:top w:val="single" w:sz="4" w:space="0" w:color="000000"/>
+              <w:left w:val="single" w:sz="4" w:space="0" w:color="000000"/>
+              <w:bottom w:val="single" w:sz="4" w:space="0" w:color="000000"/>
+              <w:right w:val="single" w:sz="4" w:space="0" w:color="000000"/>
+            </w:tcBorders>
+            <w:shd w:val="clear" w:color="auto" w:fill="auto"/>
+            <w:tcMar>
+              <w:top w:w="0" w:type="dxa"/>
+              <w:left w:w="108" w:type="dxa"/>
+              <w:bottom w:w="0" w:type="dxa"/>
+              <w:right w:w="108" w:type="dxa"/>
+            </w:tcMar>
+          </w:tcPr>
+          <w:p>
+            <w:pPr>
+              <w:spacing w:after="0" w:line="240" w:lineRule="auto"/>
+              <w:ind w:right="424"/>
+              <w:rPr>
+                <w:rFonts w:ascii="Courier New" w:hAnsi="Courier New" w:cs="Courier New"/>
+                <w:color w:val="0055AA"/>
+                <w:sz w:val="16"/>
+                <w:szCs w:val="16"/>
+                <w:shd w:val="clear" w:color="auto" w:fill="E5E5E5"/>
+              </w:rPr>
+            </w:pPr>
+            <w:r>
+              <w:rPr>
+                <w:rFonts w:ascii="Courier New" w:hAnsi="Courier New" w:cs="Courier New"/>
+                <w:color w:val="0055AA"/>
+                <w:sz w:val="16"/>
+                <w:szCs w:val="16"/>
+                <w:shd w:val="clear" w:color="auto" w:fill="E5E5E5"/>
+              </w:rPr>
+              <w:t>CIN</w:t>
+            </w:r>
+          </w:p>
+        </w:tc>
+        <w:tc>
+          <w:tcPr>
+            <w:tcW w:w="6521" w:type="dxa"/>
+            <w:tcBorders>
+              <w:top w:val="single" w:sz="4" w:space="0" w:color="000000"/>
+              <w:left w:val="single" w:sz="4" w:space="0" w:color="000000"/>
+              <w:bottom w:val="single" w:sz="4" w:space="0" w:color="000000"/>
+              <w:right w:val="single" w:sz="4" w:space="0" w:color="000000"/>
+            </w:tcBorders>
+            <w:shd w:val="clear" w:color="auto" w:fill="auto"/>
+            <w:tcMar>
+              <w:top w:w="0" w:type="dxa"/>
+              <w:left w:w="108" w:type="dxa"/>
+              <w:bottom w:w="0" w:type="dxa"/>
+              <w:right w:w="108" w:type="dxa"/>
+            </w:tcMar>
+          </w:tcPr>
+          <w:p>
+            <w:pPr>
+              <w:spacing w:after="0" w:line="240" w:lineRule="auto"/>
+              <w:ind w:right="424"/>
+              <w:rPr>
+                <w:rFonts w:ascii="Times New Roman" w:hAnsi="Times New Roman"/>
+                <w:sz w:val="24"/>
+                <w:szCs w:val="24"/>
+              </w:rPr>
+            </w:pPr>
+            <w:r>
+              <w:rPr>
+                <w:rFonts w:ascii="Times New Roman" w:hAnsi="Times New Roman"/>
+                <w:sz w:val="24"/>
+                <w:szCs w:val="24"/>
+              </w:rPr>
+              <w:t xml:space="preserve"> Clé étrangère, elle présente l’identifiant de l’utilisateur.</w:t>
+            </w:r>
+          </w:p>
+        </w:tc>
+      </w:tr>
+      <w:tr>
+        <w:tc>
+          <w:tcPr>
+            <w:tcW w:w="3397" w:type="dxa"/>
+            <w:tcBorders>
+              <w:top w:val="single" w:sz="4" w:space="0" w:color="000000"/>
+              <w:left w:val="single" w:sz="4" w:space="0" w:color="000000"/>
+              <w:bottom w:val="single" w:sz="4" w:space="0" w:color="000000"/>
+              <w:right w:val="single" w:sz="4" w:space="0" w:color="000000"/>
+            </w:tcBorders>
+            <w:shd w:val="clear" w:color="auto" w:fill="auto"/>
+            <w:tcMar>
+              <w:top w:w="0" w:type="dxa"/>
+              <w:left w:w="108" w:type="dxa"/>
+              <w:bottom w:w="0" w:type="dxa"/>
+              <w:right w:w="108" w:type="dxa"/>
+            </w:tcMar>
+          </w:tcPr>
+          <w:p>
+            <w:pPr>
+              <w:spacing w:after="0" w:line="240" w:lineRule="auto"/>
+              <w:ind w:right="424"/>
+              <w:rPr>
+                <w:rFonts w:ascii="Courier New" w:hAnsi="Courier New" w:cs="Courier New"/>
+                <w:color w:val="0055AA"/>
+                <w:sz w:val="16"/>
+                <w:szCs w:val="16"/>
+                <w:shd w:val="clear" w:color="auto" w:fill="E5E5E5"/>
+              </w:rPr>
+            </w:pPr>
+            <w:r>
+              <w:rPr>
+                <w:rFonts w:ascii="Courier New" w:hAnsi="Courier New" w:cs="Courier New"/>
+                <w:color w:val="0055AA"/>
+                <w:sz w:val="16"/>
+                <w:szCs w:val="16"/>
+                <w:shd w:val="clear" w:color="auto" w:fill="E5E5E5"/>
+              </w:rPr>
+              <w:t>NIVEAU1</w:t>
+            </w:r>
+          </w:p>
+        </w:tc>
+        <w:tc>
+          <w:tcPr>
+            <w:tcW w:w="6521" w:type="dxa"/>
+            <w:tcBorders>
+              <w:top w:val="single" w:sz="4" w:space="0" w:color="000000"/>
+              <w:left w:val="single" w:sz="4" w:space="0" w:color="000000"/>
+              <w:bottom w:val="single" w:sz="4" w:space="0" w:color="000000"/>
+              <w:right w:val="single" w:sz="4" w:space="0" w:color="000000"/>
+            </w:tcBorders>
+            <w:shd w:val="clear" w:color="auto" w:fill="auto"/>
+            <w:tcMar>
+              <w:top w:w="0" w:type="dxa"/>
+              <w:left w:w="108" w:type="dxa"/>
+              <w:bottom w:w="0" w:type="dxa"/>
+              <w:right w:w="108" w:type="dxa"/>
+            </w:tcMar>
+          </w:tcPr>
+          <w:p>
+            <w:pPr>
+              <w:spacing w:after="0" w:line="240" w:lineRule="auto"/>
+              <w:ind w:right="424"/>
+              <w:rPr>
+                <w:rFonts w:ascii="Times New Roman" w:hAnsi="Times New Roman"/>
+                <w:sz w:val="24"/>
+                <w:szCs w:val="24"/>
+              </w:rPr>
+            </w:pPr>
+            <w:r>
+              <w:rPr>
+                <w:rFonts w:ascii="Times New Roman" w:hAnsi="Times New Roman"/>
+                <w:sz w:val="24"/>
+                <w:szCs w:val="24"/>
+              </w:rPr>
+              <w:t>Elle désigne si ce niveau a été compléter ou non 1 = pour vrai et 0 = pour faux</w:t>
+            </w:r>
+          </w:p>
+        </w:tc>
+      </w:tr>
+      <w:tr>
+        <w:trPr>
+          <w:trHeight w:val="279"/>
+        </w:trPr>
+        <w:tc>
+          <w:tcPr>
+            <w:tcW w:w="3397" w:type="dxa"/>
+            <w:tcBorders>
+              <w:top w:val="single" w:sz="4" w:space="0" w:color="000000"/>
+              <w:left w:val="single" w:sz="4" w:space="0" w:color="000000"/>
+              <w:bottom w:val="single" w:sz="4" w:space="0" w:color="000000"/>
+              <w:right w:val="single" w:sz="4" w:space="0" w:color="000000"/>
+            </w:tcBorders>
+            <w:shd w:val="clear" w:color="auto" w:fill="auto"/>
+            <w:tcMar>
+              <w:top w:w="0" w:type="dxa"/>
+              <w:left w:w="108" w:type="dxa"/>
+              <w:bottom w:w="0" w:type="dxa"/>
+              <w:right w:w="108" w:type="dxa"/>
+            </w:tcMar>
+          </w:tcPr>
+          <w:p>
+            <w:pPr>
+              <w:spacing w:after="0" w:line="240" w:lineRule="auto"/>
+              <w:ind w:right="175"/>
+              <w:rPr>
+                <w:rFonts w:ascii="Times New Roman" w:hAnsi="Times New Roman"/>
+                <w:color w:val="2E74B5"/>
+                <w:sz w:val="24"/>
+                <w:szCs w:val="24"/>
+              </w:rPr>
+            </w:pPr>
+            <w:r>
+              <w:rPr>
+                <w:rFonts w:ascii="Courier New" w:hAnsi="Courier New" w:cs="Courier New"/>
+                <w:color w:val="0055AA"/>
+                <w:sz w:val="16"/>
+                <w:szCs w:val="16"/>
+                <w:shd w:val="clear" w:color="auto" w:fill="E5E5E5"/>
+              </w:rPr>
+              <w:t>NIVEAU1</w:t>
+            </w:r>
+            <w:r>
+              <w:rPr>
+                <w:rFonts w:ascii="Courier New" w:hAnsi="Courier New" w:cs="Courier New"/>
+                <w:color w:val="0055AA"/>
+                <w:sz w:val="16"/>
+                <w:szCs w:val="16"/>
+                <w:shd w:val="clear" w:color="auto" w:fill="E5E5E5"/>
+              </w:rPr>
+              <w:t>2</w:t>
+            </w:r>
+          </w:p>
+        </w:tc>
+        <w:tc>
+          <w:tcPr>
+            <w:tcW w:w="6521" w:type="dxa"/>
+            <w:tcBorders>
+              <w:top w:val="single" w:sz="4" w:space="0" w:color="000000"/>
+              <w:left w:val="single" w:sz="4" w:space="0" w:color="000000"/>
+              <w:bottom w:val="single" w:sz="4" w:space="0" w:color="000000"/>
+              <w:right w:val="single" w:sz="4" w:space="0" w:color="000000"/>
+            </w:tcBorders>
+            <w:shd w:val="clear" w:color="auto" w:fill="auto"/>
+            <w:tcMar>
+              <w:top w:w="0" w:type="dxa"/>
+              <w:left w:w="108" w:type="dxa"/>
+              <w:bottom w:w="0" w:type="dxa"/>
+              <w:right w:w="108" w:type="dxa"/>
+            </w:tcMar>
+          </w:tcPr>
+          <w:p>
+            <w:pPr>
+              <w:spacing w:after="0" w:line="240" w:lineRule="auto"/>
+              <w:ind w:right="424"/>
+              <w:rPr>
+                <w:rFonts w:ascii="Times New Roman" w:hAnsi="Times New Roman"/>
+                <w:sz w:val="24"/>
+                <w:szCs w:val="24"/>
+              </w:rPr>
+            </w:pPr>
+            <w:r>
+              <w:rPr>
+                <w:rFonts w:ascii="Times New Roman" w:hAnsi="Times New Roman"/>
+                <w:sz w:val="24"/>
+                <w:szCs w:val="24"/>
+              </w:rPr>
+              <w:t>Elle désigne si ce niveau a été compléter ou non 1 = pour vrai et 0 = pour faux</w:t>
+            </w:r>
+          </w:p>
+        </w:tc>
+      </w:tr>
+      <w:tr>
+        <w:trPr>
+          <w:trHeight w:val="279"/>
+        </w:trPr>
+        <w:tc>
+          <w:tcPr>
+            <w:tcW w:w="3397" w:type="dxa"/>
+            <w:tcBorders>
+              <w:top w:val="single" w:sz="4" w:space="0" w:color="000000"/>
+              <w:left w:val="single" w:sz="4" w:space="0" w:color="000000"/>
+              <w:bottom w:val="single" w:sz="4" w:space="0" w:color="000000"/>
+              <w:right w:val="single" w:sz="4" w:space="0" w:color="000000"/>
+            </w:tcBorders>
+            <w:shd w:val="clear" w:color="auto" w:fill="auto"/>
+            <w:tcMar>
+              <w:top w:w="0" w:type="dxa"/>
+              <w:left w:w="108" w:type="dxa"/>
+              <w:bottom w:w="0" w:type="dxa"/>
+              <w:right w:w="108" w:type="dxa"/>
+            </w:tcMar>
+          </w:tcPr>
+          <w:p>
+            <w:pPr>
+              <w:spacing w:after="0" w:line="240" w:lineRule="auto"/>
+              <w:ind w:right="175"/>
+              <w:rPr>
+                <w:rFonts w:ascii="Times New Roman" w:hAnsi="Times New Roman"/>
+                <w:color w:val="2E74B5"/>
+                <w:sz w:val="24"/>
+                <w:szCs w:val="24"/>
+              </w:rPr>
+            </w:pPr>
+            <w:r>
+              <w:rPr>
+                <w:rFonts w:ascii="Courier New" w:hAnsi="Courier New" w:cs="Courier New"/>
+                <w:color w:val="0055AA"/>
+                <w:sz w:val="16"/>
+                <w:szCs w:val="16"/>
+                <w:shd w:val="clear" w:color="auto" w:fill="E5E5E5"/>
+              </w:rPr>
+              <w:t>NIVEAU</w:t>
+            </w:r>
+            <w:r>
+              <w:rPr>
+                <w:rFonts w:ascii="Courier New" w:hAnsi="Courier New" w:cs="Courier New"/>
+                <w:color w:val="0055AA"/>
+                <w:sz w:val="16"/>
+                <w:szCs w:val="16"/>
+                <w:shd w:val="clear" w:color="auto" w:fill="E5E5E5"/>
+              </w:rPr>
+              <w:t>3</w:t>
+            </w:r>
+          </w:p>
+        </w:tc>
+        <w:tc>
+          <w:tcPr>
+            <w:tcW w:w="6521" w:type="dxa"/>
+            <w:tcBorders>
+              <w:top w:val="single" w:sz="4" w:space="0" w:color="000000"/>
+              <w:left w:val="single" w:sz="4" w:space="0" w:color="000000"/>
+              <w:bottom w:val="single" w:sz="4" w:space="0" w:color="000000"/>
+              <w:right w:val="single" w:sz="4" w:space="0" w:color="000000"/>
+            </w:tcBorders>
+            <w:shd w:val="clear" w:color="auto" w:fill="auto"/>
+            <w:tcMar>
+              <w:top w:w="0" w:type="dxa"/>
+              <w:left w:w="108" w:type="dxa"/>
+              <w:bottom w:w="0" w:type="dxa"/>
+              <w:right w:w="108" w:type="dxa"/>
+            </w:tcMar>
+          </w:tcPr>
+          <w:p>
+            <w:pPr>
+              <w:spacing w:after="0" w:line="240" w:lineRule="auto"/>
+              <w:ind w:right="424"/>
+              <w:rPr>
+                <w:rFonts w:asciiTheme="majorBidi" w:hAnsiTheme="majorBidi" w:cstheme="majorBidi"/>
+                <w:color w:val="000000" w:themeColor="text1"/>
+                <w:sz w:val="24"/>
+                <w:szCs w:val="24"/>
+              </w:rPr>
+            </w:pPr>
+            <w:r>
+              <w:rPr>
+                <w:rFonts w:ascii="Times New Roman" w:hAnsi="Times New Roman"/>
+                <w:sz w:val="24"/>
+                <w:szCs w:val="24"/>
+              </w:rPr>
+              <w:t>Elle désigne si ce niveau a été compléter ou non 1 = pour vrai et 0 = pour faux</w:t>
+            </w:r>
+            <w:r>
+              <w:rPr>
+                <w:rFonts w:ascii="Times New Roman" w:hAnsi="Times New Roman"/>
+                <w:sz w:val="24"/>
+                <w:szCs w:val="24"/>
+              </w:rPr>
+              <w:t xml:space="preserve"> si le niveau 3 est complété l</w:t>
+            </w:r>
+            <w:r>
+              <w:rPr>
+                <w:rFonts w:ascii="Times New Roman" w:hAnsi="Times New Roman"/>
+                <w:sz w:val="24"/>
+                <w:szCs w:val="24"/>
+              </w:rPr>
+              <w:t xml:space="preserve">a valeur de </w:t>
+            </w:r>
+            <w:r>
+              <w:rPr>
+                <w:rFonts w:ascii="Courier New" w:hAnsi="Courier New" w:cs="Courier New"/>
+                <w:color w:val="0055AA"/>
+                <w:sz w:val="16"/>
+                <w:szCs w:val="16"/>
+                <w:shd w:val="clear" w:color="auto" w:fill="E5E5E5"/>
+              </w:rPr>
+              <w:t>DATE_</w:t>
+            </w:r>
+            <w:r>
+              <w:rPr>
+                <w:rFonts w:ascii="Courier New" w:hAnsi="Courier New" w:cs="Courier New"/>
+                <w:color w:val="0055AA"/>
+                <w:sz w:val="16"/>
+                <w:szCs w:val="16"/>
+                <w:shd w:val="clear" w:color="auto" w:fill="E5E5E5"/>
+              </w:rPr>
+              <w:t>AQUISITION est</w:t>
+            </w:r>
+            <w:r>
+              <w:rPr>
+                <w:rFonts w:ascii="Courier New" w:hAnsi="Courier New" w:cs="Courier New"/>
+                <w:color w:val="0055AA"/>
+                <w:sz w:val="16"/>
+                <w:szCs w:val="16"/>
+                <w:shd w:val="clear" w:color="auto" w:fill="E5E5E5"/>
+              </w:rPr>
+              <w:t xml:space="preserve"> remplis par la date d’aujourd’hui </w:t>
+            </w:r>
+          </w:p>
+        </w:tc>
+      </w:tr>
+      <w:tr>
+        <w:trPr>
+          <w:trHeight w:val="279"/>
+        </w:trPr>
+        <w:tc>
+          <w:tcPr>
+            <w:tcW w:w="3397" w:type="dxa"/>
+            <w:tcBorders>
+              <w:top w:val="single" w:sz="4" w:space="0" w:color="000000"/>
+              <w:left w:val="single" w:sz="4" w:space="0" w:color="000000"/>
+              <w:bottom w:val="single" w:sz="4" w:space="0" w:color="000000"/>
+              <w:right w:val="single" w:sz="4" w:space="0" w:color="000000"/>
+            </w:tcBorders>
+            <w:shd w:val="clear" w:color="auto" w:fill="auto"/>
+            <w:tcMar>
+              <w:top w:w="0" w:type="dxa"/>
+              <w:left w:w="108" w:type="dxa"/>
+              <w:bottom w:w="0" w:type="dxa"/>
+              <w:right w:w="108" w:type="dxa"/>
+            </w:tcMar>
+          </w:tcPr>
+          <w:p>
+            <w:pPr>
+              <w:spacing w:after="0" w:line="240" w:lineRule="auto"/>
+              <w:ind w:right="175"/>
+              <w:rPr>
+                <w:rFonts w:ascii="Courier New" w:hAnsi="Courier New" w:cs="Courier New"/>
+                <w:color w:val="0055AA"/>
+                <w:sz w:val="16"/>
+                <w:szCs w:val="16"/>
+                <w:shd w:val="clear" w:color="auto" w:fill="E5E5E5"/>
+              </w:rPr>
+            </w:pPr>
+            <w:r>
+              <w:rPr>
+                <w:rFonts w:ascii="Courier New" w:hAnsi="Courier New" w:cs="Courier New"/>
+                <w:color w:val="0055AA"/>
+                <w:sz w:val="16"/>
+                <w:szCs w:val="16"/>
+                <w:shd w:val="clear" w:color="auto" w:fill="E5E5E5"/>
+              </w:rPr>
+              <w:t>DATE_AQUISITION</w:t>
+            </w:r>
+          </w:p>
+        </w:tc>
+        <w:tc>
+          <w:tcPr>
+            <w:tcW w:w="6521" w:type="dxa"/>
+            <w:tcBorders>
+              <w:top w:val="single" w:sz="4" w:space="0" w:color="000000"/>
+              <w:left w:val="single" w:sz="4" w:space="0" w:color="000000"/>
+              <w:bottom w:val="single" w:sz="4" w:space="0" w:color="000000"/>
+              <w:right w:val="single" w:sz="4" w:space="0" w:color="000000"/>
+            </w:tcBorders>
+            <w:shd w:val="clear" w:color="auto" w:fill="auto"/>
+            <w:tcMar>
+              <w:top w:w="0" w:type="dxa"/>
+              <w:left w:w="108" w:type="dxa"/>
+              <w:bottom w:w="0" w:type="dxa"/>
+              <w:right w:w="108" w:type="dxa"/>
+            </w:tcMar>
+          </w:tcPr>
+          <w:p>
+            <w:pPr>
+              <w:spacing w:after="0" w:line="240" w:lineRule="auto"/>
+              <w:ind w:right="424"/>
+              <w:rPr>
+                <w:rFonts w:ascii="Times New Roman" w:hAnsi="Times New Roman"/>
+                <w:sz w:val="24"/>
+                <w:szCs w:val="24"/>
+              </w:rPr>
+            </w:pPr>
+            <w:r>
+              <w:rPr>
+                <w:rFonts w:ascii="Times New Roman" w:hAnsi="Times New Roman"/>
+                <w:sz w:val="24"/>
+                <w:szCs w:val="24"/>
+              </w:rPr>
+              <w:t xml:space="preserve">Elle désigne la date ou </w:t>
+            </w:r>
+            <w:r>
+              <w:rPr>
+                <w:rFonts w:ascii="Times New Roman" w:hAnsi="Times New Roman"/>
+                <w:sz w:val="24"/>
+                <w:szCs w:val="24"/>
+              </w:rPr>
+              <w:t xml:space="preserve">le niveau 3 a été finalement compléter </w:t>
+            </w:r>
+          </w:p>
+        </w:tc>
+      </w:tr>
+    </w:tbl>
+    <w:p/>
+    <w:p>
+      <w:pPr>
+        <w:ind w:left="567" w:right="424"/>
+      </w:pPr>
+      <w:r>
+        <w:rPr>
+          <w:rFonts w:ascii="Times New Roman" w:hAnsi="Times New Roman"/>
+          <w:b/>
+          <w:bCs/>
+          <w:color w:val="70AD47"/>
+          <w:sz w:val="24"/>
+          <w:szCs w:val="24"/>
+        </w:rPr>
+        <w:t>La table</w:t>
+      </w:r>
+      <w:r>
+        <w:rPr>
+          <w:rFonts w:cs="SFRM1440"/>
+          <w:b/>
+          <w:bCs/>
+          <w:color w:val="70AD47"/>
+          <w:sz w:val="24"/>
+          <w:szCs w:val="24"/>
+        </w:rPr>
+        <w:t> </w:t>
+      </w:r>
+      <w:r>
+        <w:rPr>
+          <w:rFonts w:ascii="Times New Roman" w:hAnsi="Times New Roman"/>
+          <w:b/>
+          <w:bCs/>
+          <w:color w:val="70AD47"/>
+          <w:sz w:val="24"/>
+          <w:szCs w:val="24"/>
+        </w:rPr>
+        <w:t>:</w:t>
+      </w:r>
+      <w:r>
+        <w:rPr>
+          <w:rFonts w:ascii="Times New Roman" w:hAnsi="Times New Roman"/>
+          <w:color w:val="70AD47"/>
+          <w:sz w:val="24"/>
+          <w:szCs w:val="24"/>
+        </w:rPr>
+        <w:t xml:space="preserve"> </w:t>
+      </w:r>
+      <w:r>
+        <w:rPr>
+          <w:rFonts w:ascii="Times New Roman" w:hAnsi="Times New Roman"/>
+          <w:color w:val="44546A"/>
+          <w:sz w:val="24"/>
+          <w:szCs w:val="24"/>
+        </w:rPr>
+        <w:t>«</w:t>
+      </w:r>
+      <w:r>
+        <w:rPr>
+          <w:rFonts w:ascii="Times New Roman" w:hAnsi="Times New Roman"/>
+          <w:b/>
+          <w:bCs/>
+          <w:color w:val="C45911"/>
+          <w:sz w:val="24"/>
+          <w:szCs w:val="24"/>
+        </w:rPr>
+        <w:t xml:space="preserve"> </w:t>
+      </w:r>
+      <w:r>
+        <w:rPr>
+          <w:rFonts w:ascii="Courier New" w:hAnsi="Courier New" w:cs="Courier New"/>
+          <w:color w:val="0055AA"/>
+          <w:sz w:val="16"/>
+          <w:szCs w:val="16"/>
+          <w:shd w:val="clear" w:color="auto" w:fill="E5E5E5"/>
+        </w:rPr>
+        <w:t xml:space="preserve">filière </w:t>
+      </w:r>
+      <w:r>
+        <w:rPr>
+          <w:rFonts w:ascii="Times New Roman" w:hAnsi="Times New Roman"/>
+          <w:sz w:val="24"/>
+          <w:szCs w:val="24"/>
+        </w:rPr>
+        <w:t xml:space="preserve">» comporte </w:t>
+      </w:r>
+      <w:r>
+        <w:rPr>
+          <w:rFonts w:ascii="Times New Roman" w:hAnsi="Times New Roman"/>
+          <w:sz w:val="24"/>
+          <w:szCs w:val="24"/>
+        </w:rPr>
+        <w:t>2</w:t>
+      </w:r>
+      <w:r>
+        <w:rPr>
+          <w:rFonts w:ascii="Times New Roman" w:hAnsi="Times New Roman"/>
+          <w:sz w:val="24"/>
+          <w:szCs w:val="24"/>
+        </w:rPr>
+        <w:t xml:space="preserve"> champs, elle aide l’administrateur à ajouter les </w:t>
+      </w:r>
+      <w:r>
+        <w:rPr>
+          <w:rFonts w:ascii="Times New Roman" w:hAnsi="Times New Roman"/>
+          <w:sz w:val="24"/>
+          <w:szCs w:val="24"/>
+        </w:rPr>
+        <w:t>groupes potentiels dans la promotion.</w:t>
+      </w:r>
+    </w:p>
+    <w:tbl>
+      <w:tblPr>
+        <w:tblW w:w="9918" w:type="dxa"/>
+        <w:tblInd w:w="-434" w:type="dxa"/>
+        <w:tblCellMar>
+          <w:left w:w="10" w:type="dxa"/>
+          <w:right w:w="10" w:type="dxa"/>
+        </w:tblCellMar>
+        <w:tblLook w:val="04A0" w:firstRow="1" w:lastRow="0" w:firstColumn="1" w:lastColumn="0" w:noHBand="0" w:noVBand="1"/>
+      </w:tblPr>
+      <w:tblGrid>
+        <w:gridCol w:w="3397"/>
+        <w:gridCol w:w="6521"/>
+      </w:tblGrid>
+      <w:tr>
+        <w:trPr>
+          <w:trHeight w:val="357"/>
+        </w:trPr>
+        <w:tc>
+          <w:tcPr>
+            <w:tcW w:w="9918" w:type="dxa"/>
+            <w:gridSpan w:val="2"/>
+            <w:tcBorders>
+              <w:top w:val="single" w:sz="4" w:space="0" w:color="000000"/>
+              <w:left w:val="single" w:sz="4" w:space="0" w:color="000000"/>
+              <w:bottom w:val="single" w:sz="4" w:space="0" w:color="000000"/>
+              <w:right w:val="single" w:sz="4" w:space="0" w:color="000000"/>
+            </w:tcBorders>
+            <w:shd w:val="clear" w:color="auto" w:fill="auto"/>
+            <w:tcMar>
+              <w:top w:w="0" w:type="dxa"/>
+              <w:left w:w="108" w:type="dxa"/>
+              <w:bottom w:w="0" w:type="dxa"/>
+              <w:right w:w="108" w:type="dxa"/>
+            </w:tcMar>
+          </w:tcPr>
+          <w:p>
+            <w:pPr>
+              <w:spacing w:after="0" w:line="240" w:lineRule="auto"/>
+              <w:ind w:right="424"/>
+              <w:jc w:val="center"/>
+              <w:rPr>
+                <w:rFonts w:ascii="Times New Roman" w:hAnsi="Times New Roman"/>
+                <w:b/>
+                <w:bCs/>
+                <w:color w:val="70AD47"/>
+                <w:sz w:val="26"/>
+                <w:szCs w:val="26"/>
+              </w:rPr>
+            </w:pPr>
+            <w:r>
+              <w:rPr>
+                <w:rFonts w:ascii="Times New Roman" w:hAnsi="Times New Roman"/>
+                <w:b/>
+                <w:bCs/>
+                <w:color w:val="70AD47"/>
+                <w:sz w:val="26"/>
+                <w:szCs w:val="26"/>
+              </w:rPr>
+              <w:t>Les champs</w:t>
+            </w:r>
+          </w:p>
+        </w:tc>
+      </w:tr>
+      <w:tr>
+        <w:tc>
+          <w:tcPr>
+            <w:tcW w:w="3397" w:type="dxa"/>
+            <w:tcBorders>
+              <w:top w:val="single" w:sz="4" w:space="0" w:color="000000"/>
+              <w:left w:val="single" w:sz="4" w:space="0" w:color="000000"/>
+              <w:bottom w:val="single" w:sz="4" w:space="0" w:color="000000"/>
+              <w:right w:val="single" w:sz="4" w:space="0" w:color="000000"/>
+            </w:tcBorders>
+            <w:shd w:val="clear" w:color="auto" w:fill="auto"/>
+            <w:tcMar>
+              <w:top w:w="0" w:type="dxa"/>
+              <w:left w:w="108" w:type="dxa"/>
+              <w:bottom w:w="0" w:type="dxa"/>
+              <w:right w:w="108" w:type="dxa"/>
+            </w:tcMar>
+          </w:tcPr>
+          <w:p>
+            <w:pPr>
+              <w:spacing w:after="0" w:line="240" w:lineRule="auto"/>
+              <w:ind w:right="424"/>
+              <w:rPr>
+                <w:rFonts w:ascii="Times New Roman" w:hAnsi="Times New Roman"/>
+                <w:color w:val="2E74B5"/>
+                <w:sz w:val="24"/>
+                <w:szCs w:val="24"/>
+              </w:rPr>
+            </w:pPr>
+            <w:r>
+              <w:rPr>
+                <w:rFonts w:ascii="Courier New" w:hAnsi="Courier New" w:cs="Courier New"/>
+                <w:color w:val="0055AA"/>
+                <w:sz w:val="16"/>
+                <w:szCs w:val="16"/>
+                <w:shd w:val="clear" w:color="auto" w:fill="E5E5E5"/>
+              </w:rPr>
+              <w:t>ID_FILIERE</w:t>
+            </w:r>
+          </w:p>
+        </w:tc>
+        <w:tc>
+          <w:tcPr>
+            <w:tcW w:w="6521" w:type="dxa"/>
+            <w:tcBorders>
+              <w:top w:val="single" w:sz="4" w:space="0" w:color="000000"/>
+              <w:left w:val="single" w:sz="4" w:space="0" w:color="000000"/>
+              <w:bottom w:val="single" w:sz="4" w:space="0" w:color="000000"/>
+              <w:right w:val="single" w:sz="4" w:space="0" w:color="000000"/>
+            </w:tcBorders>
+            <w:shd w:val="clear" w:color="auto" w:fill="auto"/>
+            <w:tcMar>
+              <w:top w:w="0" w:type="dxa"/>
+              <w:left w:w="108" w:type="dxa"/>
+              <w:bottom w:w="0" w:type="dxa"/>
+              <w:right w:w="108" w:type="dxa"/>
+            </w:tcMar>
+          </w:tcPr>
+          <w:p>
+            <w:pPr>
+              <w:spacing w:after="0" w:line="240" w:lineRule="auto"/>
+              <w:ind w:right="424"/>
+              <w:rPr>
+                <w:rFonts w:ascii="Times New Roman" w:hAnsi="Times New Roman"/>
+                <w:sz w:val="24"/>
+                <w:szCs w:val="24"/>
+              </w:rPr>
+            </w:pPr>
+            <w:r>
+              <w:rPr>
+                <w:rFonts w:ascii="Times New Roman" w:hAnsi="Times New Roman"/>
+                <w:sz w:val="24"/>
+                <w:szCs w:val="24"/>
+              </w:rPr>
+              <w:t xml:space="preserve"> Clé primaire, identifiant de la table</w:t>
+            </w:r>
+          </w:p>
+        </w:tc>
+      </w:tr>
+      <w:tr>
+        <w:trPr>
+          <w:trHeight w:val="279"/>
+        </w:trPr>
+        <w:tc>
+          <w:tcPr>
+            <w:tcW w:w="3397" w:type="dxa"/>
+            <w:tcBorders>
+              <w:top w:val="single" w:sz="4" w:space="0" w:color="000000"/>
+              <w:left w:val="single" w:sz="4" w:space="0" w:color="000000"/>
+              <w:bottom w:val="single" w:sz="4" w:space="0" w:color="000000"/>
+              <w:right w:val="single" w:sz="4" w:space="0" w:color="000000"/>
+            </w:tcBorders>
+            <w:shd w:val="clear" w:color="auto" w:fill="auto"/>
+            <w:tcMar>
+              <w:top w:w="0" w:type="dxa"/>
+              <w:left w:w="108" w:type="dxa"/>
+              <w:bottom w:w="0" w:type="dxa"/>
+              <w:right w:w="108" w:type="dxa"/>
+            </w:tcMar>
+          </w:tcPr>
+          <w:p>
+            <w:pPr>
+              <w:spacing w:after="0" w:line="240" w:lineRule="auto"/>
+              <w:ind w:right="175"/>
+              <w:rPr>
+                <w:rFonts w:ascii="Times New Roman" w:hAnsi="Times New Roman"/>
+                <w:color w:val="2E74B5"/>
+                <w:sz w:val="24"/>
+                <w:szCs w:val="24"/>
+              </w:rPr>
+            </w:pPr>
+            <w:r>
+              <w:rPr>
+                <w:rFonts w:ascii="Courier New" w:hAnsi="Courier New" w:cs="Courier New"/>
+                <w:color w:val="0055AA"/>
+                <w:sz w:val="16"/>
+                <w:szCs w:val="16"/>
+                <w:shd w:val="clear" w:color="auto" w:fill="E5E5E5"/>
+              </w:rPr>
+              <w:t>INTITULE</w:t>
+            </w:r>
+          </w:p>
+        </w:tc>
+        <w:tc>
+          <w:tcPr>
+            <w:tcW w:w="6521" w:type="dxa"/>
+            <w:tcBorders>
+              <w:top w:val="single" w:sz="4" w:space="0" w:color="000000"/>
+              <w:left w:val="single" w:sz="4" w:space="0" w:color="000000"/>
+              <w:bottom w:val="single" w:sz="4" w:space="0" w:color="000000"/>
+              <w:right w:val="single" w:sz="4" w:space="0" w:color="000000"/>
+            </w:tcBorders>
+            <w:shd w:val="clear" w:color="auto" w:fill="auto"/>
+            <w:tcMar>
+              <w:top w:w="0" w:type="dxa"/>
+              <w:left w:w="108" w:type="dxa"/>
+              <w:bottom w:w="0" w:type="dxa"/>
+              <w:right w:w="108" w:type="dxa"/>
+            </w:tcMar>
+          </w:tcPr>
+          <w:p>
+            <w:pPr>
+              <w:spacing w:after="0" w:line="240" w:lineRule="auto"/>
+              <w:ind w:right="424"/>
+              <w:rPr>
+                <w:rFonts w:ascii="Times New Roman" w:hAnsi="Times New Roman"/>
+                <w:sz w:val="24"/>
+                <w:szCs w:val="24"/>
+              </w:rPr>
+            </w:pPr>
+            <w:r>
+              <w:rPr>
+                <w:rFonts w:ascii="Times New Roman" w:hAnsi="Times New Roman"/>
+                <w:sz w:val="24"/>
+                <w:szCs w:val="24"/>
+              </w:rPr>
+              <w:t xml:space="preserve">Elle désigne l’intitulé de la </w:t>
+            </w:r>
+            <w:r>
+              <w:rPr>
+                <w:rFonts w:ascii="Times New Roman" w:hAnsi="Times New Roman"/>
+                <w:sz w:val="24"/>
+                <w:szCs w:val="24"/>
+              </w:rPr>
+              <w:t>filière (</w:t>
+            </w:r>
+            <w:r>
+              <w:rPr>
+                <w:rFonts w:ascii="Times New Roman" w:hAnsi="Times New Roman"/>
+                <w:sz w:val="24"/>
+                <w:szCs w:val="24"/>
+              </w:rPr>
+              <w:t>groupe dans notre cas)</w:t>
+            </w:r>
+          </w:p>
+        </w:tc>
+      </w:tr>
+    </w:tbl>
+    <w:p/>
+    <w:p/>
+    <w:p>
+      <w:pPr>
+        <w:ind w:left="567" w:right="424"/>
+      </w:pPr>
+      <w:r>
+        <w:rPr>
+          <w:rFonts w:cs="SFRM1440"/>
+          <w:b/>
+          <w:bCs/>
+          <w:color w:val="0070C0"/>
+          <w:sz w:val="28"/>
+          <w:szCs w:val="28"/>
+        </w:rPr>
+        <w:t>Conclusion</w:t>
+      </w:r>
+    </w:p>
+    <w:p>
+      <w:pPr>
+        <w:ind w:left="709" w:right="424"/>
+        <w:rPr>
+          <w:rFonts w:ascii="Times New Roman" w:hAnsi="Times New Roman"/>
+          <w:sz w:val="24"/>
+          <w:szCs w:val="24"/>
+        </w:rPr>
+      </w:pPr>
+      <w:r>
+        <w:rPr>
+          <w:rFonts w:ascii="Times New Roman" w:hAnsi="Times New Roman"/>
+          <w:sz w:val="24"/>
+          <w:szCs w:val="24"/>
+        </w:rPr>
+        <w:t xml:space="preserve">Dans ce chapitre nous avons détaillé les différentes vues conceptuelles à réaliser à travers le modèle UML, ainsi que la conception de la base de données. Cette conception est essentielle pour la phase de réalisation qui constitue l’objet du chapitre suivant. </w:t>
+      </w:r>
+    </w:p>
+    <w:p/>
+    <w:p/>
+    <w:p/>
+    <w:p/>
+    <w:p/>
+    <w:p/>
+    <w:p/>
+    <w:p/>
+    <w:p>
+      <w:pPr>
+        <w:ind w:left="709" w:right="424"/>
+        <w:rPr>
+          <w:rFonts w:ascii="Times New Roman" w:hAnsi="Times New Roman"/>
+          <w:sz w:val="24"/>
+          <w:szCs w:val="24"/>
+        </w:rPr>
+      </w:pPr>
+    </w:p>
+    <w:p>
+      <w:pPr>
+        <w:ind w:left="709" w:right="424"/>
+        <w:jc w:val="center"/>
+        <w:rPr>
+          <w:rFonts w:ascii="Times New Roman" w:hAnsi="Times New Roman"/>
+          <w:color w:val="5B9BD5"/>
+          <w:sz w:val="56"/>
+          <w:szCs w:val="56"/>
+        </w:rPr>
+      </w:pPr>
+      <w:r>
+        <w:rPr>
+          <w:rFonts w:ascii="Times New Roman" w:hAnsi="Times New Roman"/>
+          <w:color w:val="5B9BD5"/>
+          <w:sz w:val="56"/>
+          <w:szCs w:val="56"/>
+        </w:rPr>
+        <w:t>Chapitre 2</w:t>
+      </w:r>
+    </w:p>
+    <w:p>
+      <w:pPr>
+        <w:ind w:left="709" w:right="424"/>
+        <w:jc w:val="center"/>
+        <w:rPr>
+          <w:rFonts w:ascii="Times New Roman" w:hAnsi="Times New Roman"/>
+          <w:color w:val="5B9BD5"/>
+          <w:sz w:val="56"/>
+          <w:szCs w:val="56"/>
+        </w:rPr>
+      </w:pPr>
+    </w:p>
+    <w:p>
+      <w:pPr>
+        <w:autoSpaceDE w:val="0"/>
+        <w:spacing w:before="120" w:after="120" w:line="240" w:lineRule="auto"/>
+        <w:ind w:right="424"/>
+        <w:jc w:val="center"/>
+        <w:rPr>
+          <w:color w:val="2F5496" w:themeColor="accent1" w:themeShade="BF"/>
+        </w:rPr>
+      </w:pPr>
+      <w:r>
+        <w:rPr>
+          <w:rFonts w:ascii="Chaney" w:hAnsi="Chaney" w:cs="SFBX2074"/>
+          <w:b/>
+          <w:bCs/>
+          <w:color w:val="2F5496" w:themeColor="accent1" w:themeShade="BF"/>
+          <w:sz w:val="62"/>
+          <w:szCs w:val="56"/>
+        </w:rPr>
+        <w:t>REALISATION ET TESTS</w:t>
+      </w:r>
+    </w:p>
+    <w:p>
+      <w:pPr>
+        <w:ind w:left="567" w:right="424"/>
+        <w:jc w:val="center"/>
+        <w:rPr>
+          <w:rFonts w:cs="SFRM1440"/>
+          <w:b/>
+          <w:bCs/>
+          <w:color w:val="2F5496" w:themeColor="accent1" w:themeShade="BF"/>
+          <w:sz w:val="36"/>
+          <w:szCs w:val="38"/>
+        </w:rPr>
+      </w:pPr>
+      <w:r>
+        <w:rPr>
+          <w:rFonts w:cs="SFRM1440"/>
+          <w:b/>
+          <w:bCs/>
+          <w:color w:val="2F5496" w:themeColor="accent1" w:themeShade="BF"/>
+          <w:sz w:val="36"/>
+          <w:szCs w:val="38"/>
+        </w:rPr>
+        <w:t>Réalisation et tests</w:t>
+      </w:r>
+    </w:p>
+    <w:p>
+      <w:pPr>
+        <w:ind w:left="567" w:right="424"/>
+        <w:rPr>
+          <w:rFonts w:cs="SFRM1440"/>
+          <w:sz w:val="28"/>
+          <w:szCs w:val="28"/>
+        </w:rPr>
+      </w:pPr>
+    </w:p>
+    <w:p>
+      <w:pPr>
+        <w:pStyle w:val="Default"/>
+        <w:numPr>
+          <w:ilvl w:val="0"/>
+          <w:numId w:val="23"/>
+        </w:numPr>
+        <w:ind w:right="425"/>
+        <w:rPr>
+          <w:rFonts w:ascii="Calibri" w:hAnsi="Calibri"/>
+          <w:b/>
+          <w:bCs/>
+          <w:color w:val="00B0F0"/>
+          <w:sz w:val="28"/>
+          <w:szCs w:val="28"/>
+        </w:rPr>
+      </w:pPr>
+      <w:r>
+        <w:rPr>
+          <w:rFonts w:ascii="Calibri" w:hAnsi="Calibri"/>
+          <w:b/>
+          <w:bCs/>
+          <w:color w:val="00B0F0"/>
+          <w:sz w:val="28"/>
+          <w:szCs w:val="28"/>
+        </w:rPr>
+        <w:t>Introduction</w:t>
+      </w:r>
+    </w:p>
+    <w:p>
+      <w:pPr>
+        <w:spacing w:after="0" w:line="240" w:lineRule="auto"/>
+        <w:ind w:left="567" w:right="425"/>
+        <w:rPr>
+          <w:rFonts w:cs="SFRM1440"/>
+          <w:sz w:val="28"/>
+          <w:szCs w:val="28"/>
+        </w:rPr>
+      </w:pPr>
+    </w:p>
+    <w:p>
+      <w:pPr>
+        <w:rPr>
+          <w:rFonts w:ascii="Times New Roman" w:hAnsi="Times New Roman"/>
+          <w:sz w:val="24"/>
+          <w:szCs w:val="24"/>
+        </w:rPr>
+      </w:pPr>
+      <w:r>
+        <w:rPr>
+          <w:rFonts w:ascii="Times New Roman" w:hAnsi="Times New Roman"/>
+          <w:sz w:val="24"/>
+          <w:szCs w:val="24"/>
+        </w:rPr>
+        <w:t>Dans ce chapitre, nous nous intéressons à la description de quelques interfaces et difficulté rencontré l’or de l’implémentation du système.</w:t>
+      </w:r>
+    </w:p>
+    <w:p>
+      <w:pPr>
+        <w:rPr>
+          <w:rFonts w:ascii="Times New Roman" w:hAnsi="Times New Roman"/>
+          <w:sz w:val="24"/>
+          <w:szCs w:val="24"/>
+        </w:rPr>
+      </w:pPr>
+    </w:p>
+    <w:p>
+      <w:pPr>
+        <w:pStyle w:val="Default"/>
+        <w:numPr>
+          <w:ilvl w:val="0"/>
+          <w:numId w:val="24"/>
+        </w:numPr>
+        <w:ind w:right="424"/>
+        <w:rPr>
+          <w:rFonts w:ascii="Calibri" w:hAnsi="Calibri"/>
+          <w:b/>
+          <w:bCs/>
+          <w:color w:val="00B0F0"/>
+          <w:sz w:val="28"/>
+          <w:szCs w:val="28"/>
+        </w:rPr>
+      </w:pPr>
+      <w:r>
+        <w:rPr>
+          <w:rFonts w:ascii="Calibri" w:hAnsi="Calibri"/>
+          <w:b/>
+          <w:bCs/>
+          <w:color w:val="00B0F0"/>
+          <w:sz w:val="28"/>
+          <w:szCs w:val="28"/>
+        </w:rPr>
+        <w:t>Interfaces de l’application</w:t>
+      </w:r>
+    </w:p>
+    <w:p>
+      <w:pPr>
+        <w:pStyle w:val="Default"/>
+        <w:ind w:left="567" w:right="424"/>
+        <w:rPr>
+          <w:rFonts w:ascii="Calibri" w:hAnsi="Calibri"/>
+          <w:b/>
+          <w:bCs/>
+          <w:color w:val="00B0F0"/>
+        </w:rPr>
+      </w:pPr>
+    </w:p>
+    <w:p>
+      <w:pPr>
+        <w:pStyle w:val="Default"/>
+        <w:ind w:left="567" w:right="424"/>
+      </w:pPr>
+      <w:r>
+        <w:t xml:space="preserve">Nous exposerons quelques interfaces de notre application. </w:t>
+      </w:r>
+    </w:p>
+    <w:p>
+      <w:pPr>
+        <w:pStyle w:val="Default"/>
+        <w:ind w:left="567" w:right="424"/>
+      </w:pPr>
+    </w:p>
+    <w:p>
+      <w:pPr>
+        <w:pStyle w:val="Default"/>
+        <w:ind w:left="567" w:right="424"/>
+      </w:pPr>
+      <w:r>
+        <w:t>Lors du lancement de l’application une interface d’authentification s’affiche.</w:t>
+      </w:r>
+    </w:p>
+    <w:p/>
+    <w:p/>
+    <w:p/>
+    <w:p/>
+    <w:p/>
+    <w:p/>
+    <w:p/>
+    <w:p/>
+    <w:p/>
+    <w:p/>
+    <w:p/>
+    <w:p>
+      <w:pPr>
+        <w:pStyle w:val="Default"/>
+        <w:ind w:left="567" w:right="424"/>
+        <w:jc w:val="center"/>
+        <w:rPr>
+          <w:rFonts w:ascii="Calibri" w:eastAsia="Times New Roman" w:hAnsi="Calibri"/>
+          <w:color w:val="2E74B5"/>
+          <w:lang w:eastAsia="fr-FR"/>
+        </w:rPr>
+      </w:pPr>
+      <w:r>
+        <w:rPr>
+          <w:noProof/>
+        </w:rPr>
+        <w:lastRenderedPageBreak/>
+        <w:drawing>
+          <wp:inline distT="0" distB="0" distL="0" distR="0" wp14:anchorId="49E1FA8A" wp14:editId="4CB1211C">
+            <wp:extent cx="3057525" cy="1686735"/>
+            <wp:effectExtent l="0" t="0" r="0" b="8890"/>
+            <wp:docPr id="1" name="Image 1"/>
+            <wp:cNvGraphicFramePr>
+              <a:graphicFrameLocks xmlns:a="http://schemas.openxmlformats.org/drawingml/2006/main" noChangeAspect="1"/>
+            </wp:cNvGraphicFramePr>
+            <a:graphic xmlns:a="http://schemas.openxmlformats.org/drawingml/2006/main">
+              <a:graphicData uri="http://schemas.openxmlformats.org/drawingml/2006/picture">
+                <pic:pic xmlns:pic="http://schemas.openxmlformats.org/drawingml/2006/picture">
+                  <pic:nvPicPr>
+                    <pic:cNvPr id="0" name="Picture 1"/>
+                    <pic:cNvPicPr>
+                      <a:picLocks noChangeAspect="1" noChangeArrowheads="1"/>
+                    </pic:cNvPicPr>
+                  </pic:nvPicPr>
+                  <pic:blipFill>
+                    <a:blip r:embed="rId13">
+                      <a:extLst>
+                        <a:ext uri="{28A0092B-C50C-407E-A947-70E740481C1C}">
+                          <a14:useLocalDpi xmlns:a14="http://schemas.microsoft.com/office/drawing/2010/main" val="0"/>
+                        </a:ext>
+                      </a:extLst>
+                    </a:blip>
+                    <a:srcRect/>
+                    <a:stretch>
+                      <a:fillRect/>
+                    </a:stretch>
+                  </pic:blipFill>
+                  <pic:spPr bwMode="auto">
+                    <a:xfrm>
+                      <a:off x="0" y="0"/>
+                      <a:ext cx="3057525" cy="1686735"/>
+                    </a:xfrm>
+                    <a:prstGeom prst="rect">
+                      <a:avLst/>
+                    </a:prstGeom>
+                    <a:noFill/>
+                    <a:ln>
+                      <a:noFill/>
+                    </a:ln>
+                  </pic:spPr>
+                </pic:pic>
+              </a:graphicData>
+            </a:graphic>
+          </wp:inline>
+        </w:drawing>
+      </w:r>
+    </w:p>
+    <w:p>
+      <w:pPr>
+        <w:pStyle w:val="Default"/>
+        <w:ind w:left="567" w:right="424"/>
+        <w:jc w:val="center"/>
+        <w:rPr>
+          <w:rFonts w:ascii="Calibri" w:eastAsia="Times New Roman" w:hAnsi="Calibri"/>
+          <w:color w:val="2E74B5"/>
+          <w:lang w:eastAsia="fr-FR"/>
+        </w:rPr>
+      </w:pPr>
+    </w:p>
+    <w:p>
+      <w:pPr>
+        <w:pStyle w:val="Default"/>
+        <w:ind w:left="567" w:right="424"/>
+        <w:jc w:val="center"/>
+        <w:rPr>
+          <w:rFonts w:ascii="Calibri" w:eastAsia="Times New Roman" w:hAnsi="Calibri"/>
+          <w:color w:val="2E74B5"/>
+          <w:lang w:eastAsia="fr-FR"/>
+        </w:rPr>
+      </w:pPr>
+    </w:p>
+    <w:p>
+      <w:pPr>
+        <w:pStyle w:val="Default"/>
+        <w:ind w:left="567" w:right="424"/>
+        <w:jc w:val="center"/>
+        <w:rPr>
+          <w:rFonts w:ascii="Calibri" w:eastAsia="Times New Roman" w:hAnsi="Calibri"/>
+          <w:color w:val="2E74B5"/>
+          <w:lang w:eastAsia="fr-FR"/>
+        </w:rPr>
+      </w:pPr>
+    </w:p>
+    <w:p>
+      <w:pPr>
+        <w:pStyle w:val="Default"/>
+        <w:ind w:left="567" w:right="424"/>
+        <w:jc w:val="center"/>
+        <w:rPr>
+          <w:rFonts w:ascii="Calibri" w:eastAsia="Times New Roman" w:hAnsi="Calibri"/>
+          <w:color w:val="2E74B5"/>
+          <w:lang w:eastAsia="fr-FR"/>
+        </w:rPr>
+      </w:pPr>
+    </w:p>
+    <w:p>
+      <w:pPr>
+        <w:pStyle w:val="Default"/>
+        <w:ind w:left="567" w:right="424"/>
+        <w:jc w:val="center"/>
+      </w:pPr>
+      <w:r>
+        <w:rPr>
+          <w:rFonts w:ascii="Calibri" w:eastAsia="Times New Roman" w:hAnsi="Calibri"/>
+          <w:color w:val="2E74B5"/>
+          <w:lang w:eastAsia="fr-FR"/>
+        </w:rPr>
+        <w:t>Figure 4 :</w:t>
+      </w:r>
+      <w:r>
+        <w:rPr>
+          <w:rFonts w:ascii="Calibri" w:eastAsia="Times New Roman" w:hAnsi="Calibri"/>
+          <w:color w:val="C45911"/>
+          <w:lang w:eastAsia="fr-FR"/>
+        </w:rPr>
+        <w:t xml:space="preserve"> </w:t>
+      </w:r>
+      <w:bookmarkStart w:id="0" w:name="_Hlk484728748"/>
+      <w:r>
+        <w:rPr>
+          <w:rFonts w:ascii="Calibri" w:eastAsia="Times New Roman" w:hAnsi="Calibri"/>
+          <w:color w:val="C45911"/>
+          <w:lang w:eastAsia="fr-FR"/>
+        </w:rPr>
+        <w:t>Interface d’Authentification</w:t>
+      </w:r>
+      <w:bookmarkEnd w:id="0"/>
+    </w:p>
+    <w:p>
+      <w:pPr>
+        <w:rPr>
+          <w:sz w:val="24"/>
+          <w:szCs w:val="24"/>
+        </w:rPr>
+      </w:pPr>
+    </w:p>
+    <w:p>
+      <w:pPr>
+        <w:rPr>
+          <w:sz w:val="24"/>
+          <w:szCs w:val="24"/>
+        </w:rPr>
+      </w:pPr>
+      <w:r>
+        <w:rPr>
+          <w:sz w:val="24"/>
+          <w:szCs w:val="24"/>
+        </w:rPr>
+        <w:t>Cette interface a pour but de faire l’authentification des différents l’utilisateur</w:t>
+      </w:r>
+    </w:p>
+    <w:p>
+      <w:pPr>
+        <w:pStyle w:val="Paragraphedeliste"/>
+        <w:numPr>
+          <w:ilvl w:val="0"/>
+          <w:numId w:val="25"/>
+        </w:numPr>
+        <w:autoSpaceDE w:val="0"/>
+        <w:spacing w:after="0" w:line="240" w:lineRule="auto"/>
+        <w:ind w:right="424"/>
+      </w:pPr>
+      <w:r>
+        <w:rPr>
+          <w:rFonts w:ascii="Times New Roman" w:hAnsi="Times New Roman"/>
+          <w:sz w:val="24"/>
+          <w:szCs w:val="24"/>
+          <w:lang w:eastAsia="fr-FR"/>
+        </w:rPr>
+        <w:t xml:space="preserve">Chaque utilisateur doit s’identifier par son </w:t>
+      </w:r>
+      <w:r>
+        <w:rPr>
+          <w:rFonts w:ascii="Times New Roman" w:hAnsi="Times New Roman"/>
+          <w:sz w:val="24"/>
+          <w:szCs w:val="24"/>
+          <w:lang w:eastAsia="fr-FR"/>
+        </w:rPr>
+        <w:t>USERNAME</w:t>
+      </w:r>
+      <w:r>
+        <w:rPr>
+          <w:rFonts w:ascii="Times New Roman" w:hAnsi="Times New Roman"/>
+          <w:sz w:val="24"/>
+          <w:szCs w:val="24"/>
+          <w:lang w:eastAsia="fr-FR"/>
+        </w:rPr>
+        <w:t xml:space="preserve"> pour accéder au contenu de l’application qui est diffèrent selon le type de ce dernier</w:t>
+      </w:r>
+    </w:p>
+    <w:p>
+      <w:pPr>
+        <w:pStyle w:val="Paragraphedeliste"/>
+        <w:numPr>
+          <w:ilvl w:val="0"/>
+          <w:numId w:val="25"/>
+        </w:numPr>
+        <w:autoSpaceDE w:val="0"/>
+        <w:spacing w:after="0" w:line="240" w:lineRule="auto"/>
+        <w:ind w:right="424"/>
+        <w:rPr>
+          <w:rFonts w:asciiTheme="majorBidi" w:hAnsiTheme="majorBidi" w:cstheme="majorBidi"/>
+          <w:sz w:val="24"/>
+          <w:szCs w:val="24"/>
+        </w:rPr>
+      </w:pPr>
+      <w:r>
+        <w:rPr>
+          <w:rFonts w:asciiTheme="majorBidi" w:hAnsiTheme="majorBidi" w:cstheme="majorBidi"/>
+          <w:sz w:val="24"/>
+          <w:szCs w:val="24"/>
+        </w:rPr>
+        <w:t xml:space="preserve">Si l’utilisateur n’est pas encore inscrit il est donc amené à cliquer le lien en </w:t>
+      </w:r>
+      <w:r>
+        <w:rPr>
+          <w:rFonts w:asciiTheme="majorBidi" w:hAnsiTheme="majorBidi" w:cstheme="majorBidi"/>
+          <w:sz w:val="24"/>
+          <w:szCs w:val="24"/>
+        </w:rPr>
+        <w:t>bleu</w:t>
+      </w:r>
+      <w:r>
+        <w:rPr>
+          <w:rFonts w:asciiTheme="majorBidi" w:hAnsiTheme="majorBidi" w:cstheme="majorBidi"/>
+          <w:sz w:val="24"/>
+          <w:szCs w:val="24"/>
+        </w:rPr>
+        <w:t xml:space="preserve"> pour aller s’inscrire </w:t>
+      </w:r>
+    </w:p>
+    <w:p>
+      <w:pPr>
+        <w:pStyle w:val="Paragraphedeliste"/>
+        <w:autoSpaceDE w:val="0"/>
+        <w:spacing w:after="0" w:line="240" w:lineRule="auto"/>
+        <w:ind w:left="1287" w:right="424"/>
+        <w:rPr>
+          <w:rFonts w:asciiTheme="majorBidi" w:hAnsiTheme="majorBidi" w:cstheme="majorBidi"/>
+          <w:sz w:val="24"/>
+          <w:szCs w:val="24"/>
+        </w:rPr>
+      </w:pPr>
+    </w:p>
+    <w:p>
+      <w:pPr>
+        <w:pStyle w:val="Paragraphedeliste"/>
+        <w:autoSpaceDE w:val="0"/>
+        <w:spacing w:after="0" w:line="240" w:lineRule="auto"/>
+        <w:ind w:left="1287" w:right="424"/>
+        <w:rPr>
+          <w:rFonts w:asciiTheme="majorBidi" w:hAnsiTheme="majorBidi" w:cstheme="majorBidi"/>
+          <w:sz w:val="24"/>
+          <w:szCs w:val="24"/>
+        </w:rPr>
+      </w:pPr>
+    </w:p>
+    <w:p>
+      <w:pPr>
+        <w:pStyle w:val="Paragraphedeliste"/>
+        <w:autoSpaceDE w:val="0"/>
+        <w:spacing w:after="0" w:line="240" w:lineRule="auto"/>
+        <w:ind w:left="1287" w:right="424"/>
+        <w:rPr>
+          <w:rFonts w:asciiTheme="majorBidi" w:hAnsiTheme="majorBidi" w:cstheme="majorBidi"/>
+          <w:sz w:val="24"/>
+          <w:szCs w:val="24"/>
+        </w:rPr>
+      </w:pPr>
+    </w:p>
+    <w:p>
+      <w:pPr>
+        <w:pStyle w:val="Paragraphedeliste"/>
+        <w:autoSpaceDE w:val="0"/>
+        <w:spacing w:after="0" w:line="240" w:lineRule="auto"/>
+        <w:ind w:left="1287" w:right="424"/>
+        <w:rPr>
+          <w:rFonts w:asciiTheme="majorBidi" w:hAnsiTheme="majorBidi" w:cstheme="majorBidi"/>
+          <w:sz w:val="24"/>
+          <w:szCs w:val="24"/>
+        </w:rPr>
+      </w:pPr>
+    </w:p>
+    <w:p>
+      <w:pPr>
+        <w:pStyle w:val="Paragraphedeliste"/>
+        <w:autoSpaceDE w:val="0"/>
+        <w:spacing w:after="0" w:line="240" w:lineRule="auto"/>
+        <w:ind w:left="1287" w:right="424"/>
+        <w:rPr>
+          <w:rFonts w:asciiTheme="majorBidi" w:hAnsiTheme="majorBidi" w:cstheme="majorBidi"/>
+          <w:sz w:val="24"/>
+          <w:szCs w:val="24"/>
+        </w:rPr>
+      </w:pPr>
+    </w:p>
+    <w:p>
+      <w:pPr>
+        <w:pStyle w:val="Paragraphedeliste"/>
+        <w:autoSpaceDE w:val="0"/>
+        <w:spacing w:after="0" w:line="240" w:lineRule="auto"/>
+        <w:ind w:left="1287" w:right="424"/>
+        <w:rPr>
+          <w:rFonts w:asciiTheme="majorBidi" w:hAnsiTheme="majorBidi" w:cstheme="majorBidi"/>
+          <w:sz w:val="24"/>
+          <w:szCs w:val="24"/>
+        </w:rPr>
+      </w:pPr>
+    </w:p>
+    <w:p>
+      <w:pPr>
+        <w:pStyle w:val="Paragraphedeliste"/>
+        <w:autoSpaceDE w:val="0"/>
+        <w:spacing w:after="0" w:line="240" w:lineRule="auto"/>
+        <w:ind w:left="1287" w:right="424"/>
+        <w:rPr>
+          <w:rFonts w:asciiTheme="majorBidi" w:hAnsiTheme="majorBidi" w:cstheme="majorBidi"/>
+          <w:sz w:val="24"/>
+          <w:szCs w:val="24"/>
+        </w:rPr>
+      </w:pPr>
+    </w:p>
+    <w:p>
+      <w:pPr>
+        <w:pStyle w:val="Paragraphedeliste"/>
+        <w:autoSpaceDE w:val="0"/>
+        <w:spacing w:after="0" w:line="240" w:lineRule="auto"/>
+        <w:ind w:left="1287" w:right="424"/>
+        <w:rPr>
+          <w:rFonts w:asciiTheme="majorBidi" w:hAnsiTheme="majorBidi" w:cstheme="majorBidi"/>
+          <w:sz w:val="24"/>
+          <w:szCs w:val="24"/>
+        </w:rPr>
+      </w:pPr>
+    </w:p>
+    <w:p>
+      <w:pPr>
+        <w:pStyle w:val="Paragraphedeliste"/>
+        <w:autoSpaceDE w:val="0"/>
+        <w:spacing w:after="0" w:line="240" w:lineRule="auto"/>
+        <w:ind w:left="1287" w:right="424"/>
+        <w:rPr>
+          <w:rFonts w:asciiTheme="majorBidi" w:hAnsiTheme="majorBidi" w:cstheme="majorBidi"/>
+          <w:sz w:val="24"/>
+          <w:szCs w:val="24"/>
+        </w:rPr>
+      </w:pPr>
+    </w:p>
+    <w:p>
+      <w:pPr>
+        <w:jc w:val="center"/>
+      </w:pPr>
+      <w:r>
+        <w:rPr>
+          <w:noProof/>
+        </w:rPr>
+        <w:lastRenderedPageBreak/>
+        <w:drawing>
+          <wp:inline distT="0" distB="0" distL="0" distR="0" wp14:anchorId="294BB85E" wp14:editId="2484CB95">
+            <wp:extent cx="2752874" cy="3990975"/>
+            <wp:effectExtent l="0" t="0" r="9525" b="0"/>
+            <wp:docPr id="2" name="Image 2"/>
+            <wp:cNvGraphicFramePr>
+              <a:graphicFrameLocks xmlns:a="http://schemas.openxmlformats.org/drawingml/2006/main" noChangeAspect="1"/>
+            </wp:cNvGraphicFramePr>
+            <a:graphic xmlns:a="http://schemas.openxmlformats.org/drawingml/2006/main">
+              <a:graphicData uri="http://schemas.openxmlformats.org/drawingml/2006/picture">
+                <pic:pic xmlns:pic="http://schemas.openxmlformats.org/drawingml/2006/picture">
+                  <pic:nvPicPr>
+                    <pic:cNvPr id="0" name="Picture 2"/>
+                    <pic:cNvPicPr>
+                      <a:picLocks noChangeAspect="1" noChangeArrowheads="1"/>
+                    </pic:cNvPicPr>
+                  </pic:nvPicPr>
+                  <pic:blipFill>
+                    <a:blip r:embed="rId14">
+                      <a:extLst>
+                        <a:ext uri="{28A0092B-C50C-407E-A947-70E740481C1C}">
+                          <a14:useLocalDpi xmlns:a14="http://schemas.microsoft.com/office/drawing/2010/main" val="0"/>
+                        </a:ext>
+                      </a:extLst>
+                    </a:blip>
+                    <a:srcRect/>
+                    <a:stretch>
+                      <a:fillRect/>
+                    </a:stretch>
+                  </pic:blipFill>
+                  <pic:spPr bwMode="auto">
+                    <a:xfrm>
+                      <a:off x="0" y="0"/>
+                      <a:ext cx="2769423" cy="4014967"/>
+                    </a:xfrm>
+                    <a:prstGeom prst="rect">
+                      <a:avLst/>
+                    </a:prstGeom>
+                    <a:noFill/>
+                    <a:ln>
+                      <a:noFill/>
+                    </a:ln>
+                  </pic:spPr>
+                </pic:pic>
+              </a:graphicData>
+            </a:graphic>
+          </wp:inline>
+        </w:drawing>
+      </w:r>
+    </w:p>
+    <w:p>
+      <w:pPr>
+        <w:jc w:val="center"/>
+      </w:pPr>
+    </w:p>
+    <w:p>
+      <w:pPr>
+        <w:pStyle w:val="Default"/>
+        <w:ind w:left="567" w:right="424"/>
+        <w:jc w:val="center"/>
+      </w:pPr>
+      <w:r>
+        <w:rPr>
+          <w:rFonts w:ascii="Calibri" w:eastAsia="Times New Roman" w:hAnsi="Calibri"/>
+          <w:color w:val="2E74B5"/>
+          <w:lang w:eastAsia="fr-FR"/>
+        </w:rPr>
+        <w:t xml:space="preserve">Figure 5 : </w:t>
+      </w:r>
+      <w:r>
+        <w:rPr>
+          <w:rFonts w:ascii="Calibri" w:eastAsia="Times New Roman" w:hAnsi="Calibri"/>
+          <w:color w:val="C45911"/>
+          <w:lang w:eastAsia="fr-FR"/>
+        </w:rPr>
+        <w:t>Interface d’inscription</w:t>
+      </w:r>
+    </w:p>
+    <w:p>
+      <w:pPr>
+        <w:ind w:left="1416"/>
+        <w:rPr>
+          <w:sz w:val="28"/>
+          <w:szCs w:val="28"/>
+        </w:rPr>
+      </w:pPr>
+    </w:p>
+    <w:p>
+      <w:pPr>
+        <w:pStyle w:val="Default"/>
+        <w:numPr>
+          <w:ilvl w:val="0"/>
+          <w:numId w:val="26"/>
+        </w:numPr>
+        <w:ind w:right="424"/>
+      </w:pPr>
+      <w:r>
+        <w:rPr>
+          <w:lang w:eastAsia="fr-FR"/>
+        </w:rPr>
+        <w:t>Concernant l’inscription l’utilisateur</w:t>
+      </w:r>
+      <w:r>
+        <w:rPr>
+          <w:lang w:eastAsia="fr-FR"/>
+        </w:rPr>
+        <w:t xml:space="preserve"> (staff)</w:t>
+      </w:r>
+      <w:r>
+        <w:rPr>
+          <w:lang w:eastAsia="fr-FR"/>
+        </w:rPr>
+        <w:t xml:space="preserve"> doit être ajouter par l’admin pour qu’il puisse effectuer l’inscription sinon ça demande est </w:t>
+      </w:r>
+      <w:r>
+        <w:rPr>
+          <w:lang w:eastAsia="fr-FR"/>
+        </w:rPr>
+        <w:t>rejetée sinon l’inscription est tout à fait normale pour l’apprenant.</w:t>
+      </w:r>
+    </w:p>
+    <w:p>
+      <w:pPr>
+        <w:pStyle w:val="Default"/>
+        <w:numPr>
+          <w:ilvl w:val="0"/>
+          <w:numId w:val="26"/>
+        </w:numPr>
+        <w:ind w:right="424"/>
+      </w:pPr>
+      <w:r>
+        <w:rPr>
+          <w:lang w:eastAsia="fr-FR"/>
+        </w:rPr>
+        <w:t xml:space="preserve">L’inscription est également interdite pour un utilisateur existant dans la base de </w:t>
+      </w:r>
+      <w:r>
+        <w:rPr>
+          <w:lang w:eastAsia="fr-FR"/>
+        </w:rPr>
+        <w:t>données.</w:t>
+      </w:r>
+    </w:p>
+    <w:p>
+      <w:pPr>
+        <w:jc w:val="center"/>
+      </w:pPr>
+    </w:p>
+    <w:p>
+      <w:pPr>
+        <w:jc w:val="center"/>
+      </w:pPr>
+    </w:p>
+    <w:p>
+      <w:pPr>
+        <w:jc w:val="center"/>
+      </w:pPr>
+    </w:p>
+    <w:p>
+      <w:pPr>
+        <w:jc w:val="center"/>
+      </w:pPr>
+    </w:p>
+    <w:p>
+      <w:pPr>
+        <w:jc w:val="center"/>
+      </w:pPr>
+    </w:p>
+    <w:p>
+      <w:pPr>
+        <w:jc w:val="center"/>
+      </w:pPr>
+    </w:p>
+    <w:p>
+      <w:pPr>
+        <w:jc w:val="center"/>
+      </w:pPr>
+    </w:p>
+    <w:p>
+      <w:pPr>
+        <w:jc w:val="center"/>
+      </w:pPr>
+    </w:p>
+    <w:p>
+      <w:pPr>
+        <w:jc w:val="center"/>
+      </w:pPr>
+    </w:p>
+    <w:p>
+      <w:pPr>
+        <w:jc w:val="center"/>
+      </w:pPr>
+    </w:p>
+    <w:p>
+      <w:pPr>
+        <w:jc w:val="center"/>
+      </w:pPr>
+      <w:r>
+        <w:rPr>
+          <w:noProof/>
+        </w:rPr>
+        <w:drawing>
+          <wp:inline distT="0" distB="0" distL="0" distR="0" wp14:anchorId="3D8F43E9" wp14:editId="0E9978FA">
+            <wp:extent cx="5162550" cy="4624962"/>
+            <wp:effectExtent l="0" t="0" r="0" b="4445"/>
+            <wp:docPr id="6" name="Image 6"/>
+            <wp:cNvGraphicFramePr>
+              <a:graphicFrameLocks xmlns:a="http://schemas.openxmlformats.org/drawingml/2006/main" noChangeAspect="1"/>
+            </wp:cNvGraphicFramePr>
+            <a:graphic xmlns:a="http://schemas.openxmlformats.org/drawingml/2006/main">
+              <a:graphicData uri="http://schemas.openxmlformats.org/drawingml/2006/picture">
+                <pic:pic xmlns:pic="http://schemas.openxmlformats.org/drawingml/2006/picture">
+                  <pic:nvPicPr>
+                    <pic:cNvPr id="0" name="Picture 3"/>
+                    <pic:cNvPicPr>
+                      <a:picLocks noChangeAspect="1" noChangeArrowheads="1"/>
+                    </pic:cNvPicPr>
+                  </pic:nvPicPr>
+                  <pic:blipFill>
+                    <a:blip r:embed="rId15">
+                      <a:extLst>
+                        <a:ext uri="{28A0092B-C50C-407E-A947-70E740481C1C}">
+                          <a14:useLocalDpi xmlns:a14="http://schemas.microsoft.com/office/drawing/2010/main" val="0"/>
+                        </a:ext>
+                      </a:extLst>
+                    </a:blip>
+                    <a:srcRect/>
+                    <a:stretch>
+                      <a:fillRect/>
+                    </a:stretch>
+                  </pic:blipFill>
+                  <pic:spPr bwMode="auto">
+                    <a:xfrm>
+                      <a:off x="0" y="0"/>
+                      <a:ext cx="5190584" cy="4650076"/>
+                    </a:xfrm>
+                    <a:prstGeom prst="rect">
+                      <a:avLst/>
+                    </a:prstGeom>
+                    <a:noFill/>
+                    <a:ln>
+                      <a:noFill/>
+                    </a:ln>
+                  </pic:spPr>
+                </pic:pic>
+              </a:graphicData>
+            </a:graphic>
+          </wp:inline>
+        </w:drawing>
+      </w:r>
+    </w:p>
+    <w:p>
+      <w:pPr>
+        <w:pStyle w:val="Default"/>
+        <w:ind w:left="567" w:right="424"/>
+        <w:jc w:val="center"/>
+      </w:pPr>
+      <w:r>
+        <w:rPr>
+          <w:rFonts w:ascii="Calibri" w:eastAsia="Times New Roman" w:hAnsi="Calibri"/>
+          <w:color w:val="2E74B5"/>
+          <w:lang w:eastAsia="fr-FR"/>
+        </w:rPr>
+        <w:t xml:space="preserve">Figure 6 : </w:t>
+      </w:r>
+      <w:r>
+        <w:rPr>
+          <w:rFonts w:ascii="Calibri" w:eastAsia="Times New Roman" w:hAnsi="Calibri"/>
+          <w:color w:val="C45911"/>
+          <w:lang w:eastAsia="fr-FR"/>
+        </w:rPr>
+        <w:t xml:space="preserve">Interface </w:t>
+      </w:r>
+      <w:r>
+        <w:rPr>
+          <w:rFonts w:ascii="Calibri" w:eastAsia="Times New Roman" w:hAnsi="Calibri"/>
+          <w:color w:val="C45911"/>
+          <w:lang w:eastAsia="fr-FR"/>
+        </w:rPr>
+        <w:t>qui suit l’</w:t>
+      </w:r>
+      <w:r>
+        <w:rPr>
+          <w:rFonts w:ascii="Calibri" w:eastAsia="Times New Roman" w:hAnsi="Calibri"/>
+          <w:color w:val="C45911"/>
+          <w:lang w:eastAsia="fr-FR"/>
+        </w:rPr>
+        <w:t>authentification pour Staff</w:t>
+      </w:r>
+    </w:p>
+    <w:p>
+      <w:pPr>
+        <w:ind w:left="1416"/>
+        <w:rPr>
+          <w:sz w:val="28"/>
+          <w:szCs w:val="28"/>
+        </w:rPr>
+      </w:pPr>
+    </w:p>
+    <w:p>
+      <w:pPr>
+        <w:pStyle w:val="Default"/>
+        <w:numPr>
+          <w:ilvl w:val="0"/>
+          <w:numId w:val="26"/>
+        </w:numPr>
+        <w:ind w:right="424"/>
+      </w:pPr>
+      <w:r>
+        <w:rPr>
+          <w:lang w:eastAsia="fr-FR"/>
+        </w:rPr>
+        <w:t>Le comboBox apprenant est remplis par les CIN des apprenants qui sont dans la même classe que le formateur / staff</w:t>
+      </w:r>
+      <w:r>
+        <w:rPr>
+          <w:lang w:eastAsia="fr-FR"/>
+        </w:rPr>
+        <w:t>.</w:t>
+      </w:r>
+    </w:p>
+    <w:p>
+      <w:pPr>
+        <w:pStyle w:val="Default"/>
+        <w:numPr>
+          <w:ilvl w:val="0"/>
+          <w:numId w:val="26"/>
+        </w:numPr>
+        <w:ind w:right="424"/>
+      </w:pPr>
+      <w:r>
+        <w:t xml:space="preserve">Au-dessus du combobox il existe la TableView qui contient tous les </w:t>
+      </w:r>
+      <w:r>
+        <w:rPr>
+          <w:lang w:eastAsia="fr-FR"/>
+        </w:rPr>
+        <w:t>apprenants qui sont dans la même classe que le formateur</w:t>
+      </w:r>
+      <w:r>
+        <w:rPr>
+          <w:lang w:eastAsia="fr-FR"/>
+        </w:rPr>
+        <w:t>.</w:t>
+      </w:r>
+    </w:p>
+    <w:p>
+      <w:pPr>
+        <w:pStyle w:val="Default"/>
+        <w:numPr>
+          <w:ilvl w:val="0"/>
+          <w:numId w:val="26"/>
+        </w:numPr>
+        <w:ind w:right="424"/>
+      </w:pPr>
+      <w:r>
+        <w:rPr>
+          <w:lang w:eastAsia="fr-FR"/>
+        </w:rPr>
+        <w:t xml:space="preserve">Une fois un élément est sélectionné du combobox </w:t>
+      </w:r>
+      <w:r>
+        <w:rPr>
+          <w:lang w:eastAsia="fr-FR"/>
+        </w:rPr>
+        <w:t xml:space="preserve">la TableView Compétence est remplis par les compétences acquises de l’apprenant sélectionné </w:t>
+      </w:r>
+    </w:p>
+    <w:p>
+      <w:pPr>
+        <w:pStyle w:val="Default"/>
+        <w:numPr>
+          <w:ilvl w:val="0"/>
+          <w:numId w:val="26"/>
+        </w:numPr>
+        <w:ind w:right="424"/>
+      </w:pPr>
+      <w:r>
+        <w:rPr>
+          <w:lang w:eastAsia="fr-FR"/>
+        </w:rPr>
+        <w:t>Une formule de bienvenue suivie du nom de l’utilisateur.</w:t>
+      </w:r>
+    </w:p>
+    <w:p>
+      <w:pPr>
+        <w:pStyle w:val="Default"/>
+        <w:numPr>
+          <w:ilvl w:val="0"/>
+          <w:numId w:val="26"/>
+        </w:numPr>
+        <w:ind w:right="424"/>
+      </w:pPr>
+      <w:r>
+        <w:rPr>
+          <w:lang w:eastAsia="fr-FR"/>
+        </w:rPr>
+        <w:t>Ici le formateur / staff ne peut que visualiser l’état d’avancement des apprenants</w:t>
+      </w:r>
+      <w:r>
+        <w:rPr>
+          <w:lang w:eastAsia="fr-FR"/>
+        </w:rPr>
+        <w:t>.</w:t>
+      </w:r>
+    </w:p>
+    <w:p>
+      <w:pPr>
+        <w:jc w:val="center"/>
+      </w:pPr>
+      <w:r>
+        <w:rPr>
+          <w:noProof/>
+          <w:lang w:eastAsia="fr-FR"/>
+        </w:rPr>
+        <w:lastRenderedPageBreak/>
+        <w:drawing>
+          <wp:inline distT="0" distB="0" distL="0" distR="0" wp14:anchorId="00393BC9" wp14:editId="41184E80">
+            <wp:extent cx="4591050" cy="4406401"/>
+            <wp:effectExtent l="0" t="0" r="0" b="0"/>
+            <wp:docPr id="10" name="Image 10"/>
+            <wp:cNvGraphicFramePr>
+              <a:graphicFrameLocks xmlns:a="http://schemas.openxmlformats.org/drawingml/2006/main" noChangeAspect="1"/>
+            </wp:cNvGraphicFramePr>
+            <a:graphic xmlns:a="http://schemas.openxmlformats.org/drawingml/2006/main">
+              <a:graphicData uri="http://schemas.openxmlformats.org/drawingml/2006/picture">
+                <pic:pic xmlns:pic="http://schemas.openxmlformats.org/drawingml/2006/picture">
+                  <pic:nvPicPr>
+                    <pic:cNvPr id="0" name="Picture 4"/>
+                    <pic:cNvPicPr>
+                      <a:picLocks noChangeAspect="1" noChangeArrowheads="1"/>
+                    </pic:cNvPicPr>
+                  </pic:nvPicPr>
+                  <pic:blipFill>
+                    <a:blip r:embed="rId16">
+                      <a:extLst>
+                        <a:ext uri="{28A0092B-C50C-407E-A947-70E740481C1C}">
+                          <a14:useLocalDpi xmlns:a14="http://schemas.microsoft.com/office/drawing/2010/main" val="0"/>
+                        </a:ext>
+                      </a:extLst>
+                    </a:blip>
+                    <a:srcRect/>
+                    <a:stretch>
+                      <a:fillRect/>
+                    </a:stretch>
+                  </pic:blipFill>
+                  <pic:spPr bwMode="auto">
+                    <a:xfrm>
+                      <a:off x="0" y="0"/>
+                      <a:ext cx="4601648" cy="4416573"/>
+                    </a:xfrm>
+                    <a:prstGeom prst="rect">
+                      <a:avLst/>
+                    </a:prstGeom>
+                    <a:noFill/>
+                    <a:ln>
+                      <a:noFill/>
+                    </a:ln>
+                  </pic:spPr>
+                </pic:pic>
+              </a:graphicData>
+            </a:graphic>
+          </wp:inline>
+        </w:drawing>
+      </w:r>
+    </w:p>
+    <w:p>
+      <w:pPr>
+        <w:pStyle w:val="Default"/>
+        <w:ind w:left="567" w:right="424"/>
+        <w:jc w:val="center"/>
+      </w:pPr>
+      <w:r>
+        <w:rPr>
+          <w:rFonts w:ascii="Calibri" w:eastAsia="Times New Roman" w:hAnsi="Calibri"/>
+          <w:color w:val="2E74B5"/>
+          <w:lang w:eastAsia="fr-FR"/>
+        </w:rPr>
+        <w:t xml:space="preserve">Figure </w:t>
+      </w:r>
+      <w:r>
+        <w:rPr>
+          <w:rFonts w:ascii="Calibri" w:eastAsia="Times New Roman" w:hAnsi="Calibri"/>
+          <w:color w:val="2E74B5"/>
+          <w:lang w:eastAsia="fr-FR"/>
+        </w:rPr>
+        <w:t>7</w:t>
+      </w:r>
+      <w:r>
+        <w:rPr>
+          <w:rFonts w:ascii="Calibri" w:eastAsia="Times New Roman" w:hAnsi="Calibri"/>
+          <w:color w:val="2E74B5"/>
+          <w:lang w:eastAsia="fr-FR"/>
+        </w:rPr>
+        <w:t xml:space="preserve"> : </w:t>
+      </w:r>
+      <w:r>
+        <w:rPr>
+          <w:rFonts w:ascii="Calibri" w:eastAsia="Times New Roman" w:hAnsi="Calibri"/>
+          <w:color w:val="C45911"/>
+          <w:lang w:eastAsia="fr-FR"/>
+        </w:rPr>
+        <w:t xml:space="preserve">Interface qui suit l’authentification pour </w:t>
+      </w:r>
+      <w:r>
+        <w:rPr>
+          <w:rFonts w:ascii="Calibri" w:eastAsia="Times New Roman" w:hAnsi="Calibri"/>
+          <w:color w:val="C45911"/>
+          <w:lang w:eastAsia="fr-FR"/>
+        </w:rPr>
+        <w:t>Apprenant</w:t>
+      </w:r>
+    </w:p>
+    <w:p>
+      <w:pPr>
+        <w:jc w:val="center"/>
+      </w:pPr>
+    </w:p>
+    <w:p>
+      <w:pPr>
+        <w:pStyle w:val="Default"/>
+        <w:numPr>
+          <w:ilvl w:val="0"/>
+          <w:numId w:val="26"/>
+        </w:numPr>
+        <w:ind w:right="424"/>
+      </w:pPr>
+      <w:r>
+        <w:rPr>
+          <w:lang w:eastAsia="fr-FR"/>
+        </w:rPr>
+        <w:t xml:space="preserve">Le comboBox </w:t>
+      </w:r>
+      <w:r>
+        <w:rPr>
+          <w:lang w:eastAsia="fr-FR"/>
+        </w:rPr>
+        <w:t>Compétence</w:t>
+      </w:r>
+      <w:r>
+        <w:rPr>
+          <w:lang w:eastAsia="fr-FR"/>
+        </w:rPr>
+        <w:t xml:space="preserve"> est remplis par l</w:t>
+      </w:r>
+      <w:r>
+        <w:rPr>
+          <w:lang w:eastAsia="fr-FR"/>
+        </w:rPr>
+        <w:t>’intitulés</w:t>
+      </w:r>
+      <w:r>
+        <w:rPr>
+          <w:lang w:eastAsia="fr-FR"/>
+        </w:rPr>
+        <w:t xml:space="preserve"> des </w:t>
+      </w:r>
+      <w:r>
+        <w:rPr>
+          <w:lang w:eastAsia="fr-FR"/>
+        </w:rPr>
+        <w:t>compétences</w:t>
+      </w:r>
+      <w:r>
+        <w:rPr>
+          <w:lang w:eastAsia="fr-FR"/>
+        </w:rPr>
+        <w:t xml:space="preserve"> qui </w:t>
+      </w:r>
+      <w:r>
+        <w:rPr>
+          <w:lang w:eastAsia="fr-FR"/>
+        </w:rPr>
+        <w:t xml:space="preserve">existent dans la table compétence et selon chaque action le comboBox charge </w:t>
+      </w:r>
+      <w:proofErr w:type="gramStart"/>
+      <w:r>
+        <w:rPr>
+          <w:lang w:eastAsia="fr-FR"/>
+        </w:rPr>
+        <w:t xml:space="preserve">différemment </w:t>
+      </w:r>
+      <w:r>
+        <w:rPr>
+          <w:lang w:eastAsia="fr-FR"/>
+        </w:rPr>
+        <w:t>.</w:t>
+      </w:r>
+      <w:proofErr w:type="gramEnd"/>
+    </w:p>
+    <w:p>
+      <w:pPr>
+        <w:pStyle w:val="Default"/>
+        <w:numPr>
+          <w:ilvl w:val="0"/>
+          <w:numId w:val="26"/>
+        </w:numPr>
+        <w:ind w:right="424"/>
+      </w:pPr>
+      <w:r>
+        <w:t>En</w:t>
+      </w:r>
+      <w:r>
+        <w:t>-dessus d</w:t>
+      </w:r>
+      <w:r>
+        <w:t>e la</w:t>
+      </w:r>
+      <w:r>
+        <w:t xml:space="preserve"> </w:t>
+      </w:r>
+      <w:r>
+        <w:rPr>
+          <w:lang w:eastAsia="fr-FR"/>
+        </w:rPr>
+        <w:t xml:space="preserve">TableView </w:t>
+      </w:r>
+      <w:r>
+        <w:t>il existe l</w:t>
+      </w:r>
+      <w:r>
+        <w:t>e</w:t>
+      </w:r>
+      <w:r>
+        <w:t xml:space="preserve"> </w:t>
+      </w:r>
+      <w:r>
+        <w:rPr>
+          <w:lang w:eastAsia="fr-FR"/>
+        </w:rPr>
+        <w:t xml:space="preserve">comboBox </w:t>
+      </w:r>
+      <w:r>
+        <w:t xml:space="preserve">qui contient </w:t>
+      </w:r>
+      <w:r>
+        <w:t>les actions qu’un apprenant peut faire à savoir l’ajout d’un compétence la modification de la compétence et enfin la suppression de la compétence</w:t>
+      </w:r>
+      <w:r>
+        <w:rPr>
+          <w:lang w:eastAsia="fr-FR"/>
+        </w:rPr>
+        <w:t>.</w:t>
+      </w:r>
+    </w:p>
+    <w:p>
+      <w:pPr>
+        <w:pStyle w:val="Default"/>
+        <w:numPr>
+          <w:ilvl w:val="0"/>
+          <w:numId w:val="26"/>
+        </w:numPr>
+        <w:ind w:right="424"/>
+      </w:pPr>
+      <w:r>
+        <w:rPr>
+          <w:lang w:eastAsia="fr-FR"/>
+        </w:rPr>
+        <w:t>L</w:t>
+      </w:r>
+      <w:r>
+        <w:rPr>
+          <w:lang w:eastAsia="fr-FR"/>
+        </w:rPr>
+        <w:t xml:space="preserve">a TableView Compétence est remplis par les compétences acquises </w:t>
+      </w:r>
+      <w:r>
+        <w:rPr>
+          <w:lang w:eastAsia="fr-FR"/>
+        </w:rPr>
+        <w:t>par cet apprenant</w:t>
+      </w:r>
+    </w:p>
+    <w:p>
+      <w:pPr>
+        <w:pStyle w:val="Default"/>
+        <w:numPr>
+          <w:ilvl w:val="0"/>
+          <w:numId w:val="26"/>
+        </w:numPr>
+        <w:ind w:right="424"/>
+      </w:pPr>
+      <w:r>
+        <w:rPr>
+          <w:lang w:eastAsia="fr-FR"/>
+        </w:rPr>
+        <w:t>Une formule de bienvenue suivie du nom de l’utilisateur.</w:t>
+      </w:r>
+    </w:p>
+    <w:p>
+      <w:pPr>
+        <w:pStyle w:val="Default"/>
+        <w:numPr>
+          <w:ilvl w:val="0"/>
+          <w:numId w:val="26"/>
+        </w:numPr>
+        <w:ind w:right="424"/>
+      </w:pPr>
+      <w:r>
+        <w:rPr>
+          <w:lang w:eastAsia="fr-FR"/>
+        </w:rPr>
+        <w:t>Ici l</w:t>
+      </w:r>
+      <w:r>
+        <w:rPr>
+          <w:lang w:eastAsia="fr-FR"/>
+        </w:rPr>
+        <w:t xml:space="preserve">’apprenant  </w:t>
+      </w:r>
+      <w:r>
+        <w:rPr>
+          <w:lang w:eastAsia="fr-FR"/>
+        </w:rPr>
+        <w:t xml:space="preserve"> visualiser </w:t>
+      </w:r>
+      <w:r>
+        <w:rPr>
+          <w:lang w:eastAsia="fr-FR"/>
+        </w:rPr>
+        <w:t xml:space="preserve">son </w:t>
+      </w:r>
+      <w:r>
+        <w:rPr>
+          <w:lang w:eastAsia="fr-FR"/>
+        </w:rPr>
+        <w:t xml:space="preserve">état d’avancement </w:t>
+      </w:r>
+      <w:r>
+        <w:rPr>
+          <w:lang w:eastAsia="fr-FR"/>
+        </w:rPr>
+        <w:t>modifie ainsi ses compétences.</w:t>
+      </w:r>
+    </w:p>
+    <w:p>
+      <w:pPr>
+        <w:jc w:val="center"/>
+      </w:pPr>
+    </w:p>
     <w:sectPr>
       <w:pgSz w:w="11906" w:h="16838"/>
       <w:pgMar w:top="1417" w:right="1417" w:bottom="1417" w:left="1417" w:header="708" w:footer="708" w:gutter="0"/>
@@ -9575,6 +11262,7 @@
         <w:docPartUnique/>
       </w:docPartObj>
     </w:sdtPr>
+    <w:sdtEndPr/>
     <w:sdtContent>
       <w:p>
         <w:pPr>
@@ -9830,6 +11518,110 @@
     </w:lvl>
   </w:abstractNum>
   <w:abstractNum w:abstractNumId="1" w15:restartNumberingAfterBreak="0">
+    <w:nsid w:val="0A7E3769"/>
+    <w:multiLevelType w:val="multilevel"/>
+    <w:tmpl w:val="103402B4"/>
+    <w:lvl w:ilvl="0">
+      <w:numFmt w:val="bullet"/>
+      <w:lvlText w:val=""/>
+      <w:lvlJc w:val="left"/>
+      <w:pPr>
+        <w:ind w:left="1287" w:hanging="360"/>
+      </w:pPr>
+      <w:rPr>
+        <w:rFonts w:ascii="Wingdings" w:hAnsi="Wingdings"/>
+      </w:rPr>
+    </w:lvl>
+    <w:lvl w:ilvl="1">
+      <w:numFmt w:val="bullet"/>
+      <w:lvlText w:val="o"/>
+      <w:lvlJc w:val="left"/>
+      <w:pPr>
+        <w:ind w:left="2007" w:hanging="360"/>
+      </w:pPr>
+      <w:rPr>
+        <w:rFonts w:ascii="Courier New" w:hAnsi="Courier New" w:cs="Courier New"/>
+      </w:rPr>
+    </w:lvl>
+    <w:lvl w:ilvl="2">
+      <w:numFmt w:val="bullet"/>
+      <w:lvlText w:val=""/>
+      <w:lvlJc w:val="left"/>
+      <w:pPr>
+        <w:ind w:left="2727" w:hanging="360"/>
+      </w:pPr>
+      <w:rPr>
+        <w:rFonts w:ascii="Wingdings" w:hAnsi="Wingdings"/>
+      </w:rPr>
+    </w:lvl>
+    <w:lvl w:ilvl="3">
+      <w:numFmt w:val="bullet"/>
+      <w:lvlText w:val=""/>
+      <w:lvlJc w:val="left"/>
+      <w:pPr>
+        <w:ind w:left="3447" w:hanging="360"/>
+      </w:pPr>
+      <w:rPr>
+        <w:rFonts w:ascii="Symbol" w:hAnsi="Symbol"/>
+      </w:rPr>
+    </w:lvl>
+    <w:lvl w:ilvl="4">
+      <w:numFmt w:val="bullet"/>
+      <w:lvlText w:val="o"/>
+      <w:lvlJc w:val="left"/>
+      <w:pPr>
+        <w:ind w:left="4167" w:hanging="360"/>
+      </w:pPr>
+      <w:rPr>
+        <w:rFonts w:ascii="Courier New" w:hAnsi="Courier New" w:cs="Courier New"/>
+      </w:rPr>
+    </w:lvl>
+    <w:lvl w:ilvl="5">
+      <w:numFmt w:val="bullet"/>
+      <w:lvlText w:val=""/>
+      <w:lvlJc w:val="left"/>
+      <w:pPr>
+        <w:ind w:left="4887" w:hanging="360"/>
+      </w:pPr>
+      <w:rPr>
+        <w:rFonts w:ascii="Wingdings" w:hAnsi="Wingdings"/>
+      </w:rPr>
+    </w:lvl>
+    <w:lvl w:ilvl="6">
+      <w:numFmt w:val="bullet"/>
+      <w:lvlText w:val=""/>
+      <w:lvlJc w:val="left"/>
+      <w:pPr>
+        <w:ind w:left="5607" w:hanging="360"/>
+      </w:pPr>
+      <w:rPr>
+        <w:rFonts w:ascii="Symbol" w:hAnsi="Symbol"/>
+      </w:rPr>
+    </w:lvl>
+    <w:lvl w:ilvl="7">
+      <w:numFmt w:val="bullet"/>
+      <w:lvlText w:val="o"/>
+      <w:lvlJc w:val="left"/>
+      <w:pPr>
+        <w:ind w:left="6327" w:hanging="360"/>
+      </w:pPr>
+      <w:rPr>
+        <w:rFonts w:ascii="Courier New" w:hAnsi="Courier New" w:cs="Courier New"/>
+      </w:rPr>
+    </w:lvl>
+    <w:lvl w:ilvl="8">
+      <w:numFmt w:val="bullet"/>
+      <w:lvlText w:val=""/>
+      <w:lvlJc w:val="left"/>
+      <w:pPr>
+        <w:ind w:left="7047" w:hanging="360"/>
+      </w:pPr>
+      <w:rPr>
+        <w:rFonts w:ascii="Wingdings" w:hAnsi="Wingdings"/>
+      </w:rPr>
+    </w:lvl>
+  </w:abstractNum>
+  <w:abstractNum w:abstractNumId="2" w15:restartNumberingAfterBreak="0">
     <w:nsid w:val="0D342A56"/>
     <w:multiLevelType w:val="multilevel"/>
     <w:tmpl w:val="A0BA686A"/>
@@ -9933,7 +11725,7 @@
       </w:rPr>
     </w:lvl>
   </w:abstractNum>
-  <w:abstractNum w:abstractNumId="2" w15:restartNumberingAfterBreak="0">
+  <w:abstractNum w:abstractNumId="3" w15:restartNumberingAfterBreak="0">
     <w:nsid w:val="0EDC3B2D"/>
     <w:multiLevelType w:val="multilevel"/>
     <w:tmpl w:val="F8068CB2"/>
@@ -10022,7 +11814,7 @@
       </w:pPr>
     </w:lvl>
   </w:abstractNum>
-  <w:abstractNum w:abstractNumId="3" w15:restartNumberingAfterBreak="0">
+  <w:abstractNum w:abstractNumId="4" w15:restartNumberingAfterBreak="0">
     <w:nsid w:val="10F83D8F"/>
     <w:multiLevelType w:val="multilevel"/>
     <w:tmpl w:val="A8CAC9E4"/>
@@ -10126,7 +11918,7 @@
       </w:rPr>
     </w:lvl>
   </w:abstractNum>
-  <w:abstractNum w:abstractNumId="4" w15:restartNumberingAfterBreak="0">
+  <w:abstractNum w:abstractNumId="5" w15:restartNumberingAfterBreak="0">
     <w:nsid w:val="117C7FE6"/>
     <w:multiLevelType w:val="multilevel"/>
     <w:tmpl w:val="EECED870"/>
@@ -10191,7 +11983,7 @@
       <w:lvlJc w:val="left"/>
     </w:lvl>
   </w:abstractNum>
-  <w:abstractNum w:abstractNumId="5" w15:restartNumberingAfterBreak="0">
+  <w:abstractNum w:abstractNumId="6" w15:restartNumberingAfterBreak="0">
     <w:nsid w:val="125334F1"/>
     <w:multiLevelType w:val="multilevel"/>
     <w:tmpl w:val="767AAADC"/>
@@ -10280,7 +12072,7 @@
       </w:pPr>
     </w:lvl>
   </w:abstractNum>
-  <w:abstractNum w:abstractNumId="6" w15:restartNumberingAfterBreak="0">
+  <w:abstractNum w:abstractNumId="7" w15:restartNumberingAfterBreak="0">
     <w:nsid w:val="15AA59FE"/>
     <w:multiLevelType w:val="multilevel"/>
     <w:tmpl w:val="78328804"/>
@@ -10369,7 +12161,7 @@
       </w:pPr>
     </w:lvl>
   </w:abstractNum>
-  <w:abstractNum w:abstractNumId="7" w15:restartNumberingAfterBreak="0">
+  <w:abstractNum w:abstractNumId="8" w15:restartNumberingAfterBreak="0">
     <w:nsid w:val="1E101347"/>
     <w:multiLevelType w:val="multilevel"/>
     <w:tmpl w:val="775A3F68"/>
@@ -10490,7 +12282,7 @@
       </w:rPr>
     </w:lvl>
   </w:abstractNum>
-  <w:abstractNum w:abstractNumId="8" w15:restartNumberingAfterBreak="0">
+  <w:abstractNum w:abstractNumId="9" w15:restartNumberingAfterBreak="0">
     <w:nsid w:val="27134A25"/>
     <w:multiLevelType w:val="multilevel"/>
     <w:tmpl w:val="79483D18"/>
@@ -10600,7 +12392,7 @@
       </w:rPr>
     </w:lvl>
   </w:abstractNum>
-  <w:abstractNum w:abstractNumId="9" w15:restartNumberingAfterBreak="0">
+  <w:abstractNum w:abstractNumId="10" w15:restartNumberingAfterBreak="0">
     <w:nsid w:val="28C66E52"/>
     <w:multiLevelType w:val="multilevel"/>
     <w:tmpl w:val="247ADC10"/>
@@ -10689,7 +12481,7 @@
       </w:pPr>
     </w:lvl>
   </w:abstractNum>
-  <w:abstractNum w:abstractNumId="10" w15:restartNumberingAfterBreak="0">
+  <w:abstractNum w:abstractNumId="11" w15:restartNumberingAfterBreak="0">
     <w:nsid w:val="317F0D3A"/>
     <w:multiLevelType w:val="multilevel"/>
     <w:tmpl w:val="66B47862"/>
@@ -10800,7 +12592,203 @@
       </w:rPr>
     </w:lvl>
   </w:abstractNum>
-  <w:abstractNum w:abstractNumId="11" w15:restartNumberingAfterBreak="0">
+  <w:abstractNum w:abstractNumId="12" w15:restartNumberingAfterBreak="0">
+    <w:nsid w:val="33062ACF"/>
+    <w:multiLevelType w:val="multilevel"/>
+    <w:tmpl w:val="10AE3720"/>
+    <w:lvl w:ilvl="0">
+      <w:numFmt w:val="bullet"/>
+      <w:lvlText w:val=""/>
+      <w:lvlJc w:val="left"/>
+      <w:pPr>
+        <w:ind w:left="2149" w:hanging="360"/>
+      </w:pPr>
+      <w:rPr>
+        <w:rFonts w:ascii="Wingdings" w:eastAsia="Wingdings" w:hAnsi="Wingdings" w:cs="Wingdings"/>
+        <w:w w:val="100"/>
+        <w:sz w:val="24"/>
+        <w:szCs w:val="24"/>
+      </w:rPr>
+    </w:lvl>
+    <w:lvl w:ilvl="1">
+      <w:numFmt w:val="bullet"/>
+      <w:lvlText w:val="o"/>
+      <w:lvlJc w:val="left"/>
+      <w:pPr>
+        <w:ind w:left="2869" w:hanging="360"/>
+      </w:pPr>
+      <w:rPr>
+        <w:rFonts w:ascii="Courier New" w:hAnsi="Courier New" w:cs="Courier New"/>
+      </w:rPr>
+    </w:lvl>
+    <w:lvl w:ilvl="2">
+      <w:numFmt w:val="bullet"/>
+      <w:lvlText w:val=""/>
+      <w:lvlJc w:val="left"/>
+      <w:pPr>
+        <w:ind w:left="3589" w:hanging="360"/>
+      </w:pPr>
+      <w:rPr>
+        <w:rFonts w:ascii="Wingdings" w:hAnsi="Wingdings"/>
+      </w:rPr>
+    </w:lvl>
+    <w:lvl w:ilvl="3">
+      <w:numFmt w:val="bullet"/>
+      <w:lvlText w:val=""/>
+      <w:lvlJc w:val="left"/>
+      <w:pPr>
+        <w:ind w:left="4309" w:hanging="360"/>
+      </w:pPr>
+      <w:rPr>
+        <w:rFonts w:ascii="Symbol" w:hAnsi="Symbol"/>
+      </w:rPr>
+    </w:lvl>
+    <w:lvl w:ilvl="4">
+      <w:numFmt w:val="bullet"/>
+      <w:lvlText w:val="o"/>
+      <w:lvlJc w:val="left"/>
+      <w:pPr>
+        <w:ind w:left="5029" w:hanging="360"/>
+      </w:pPr>
+      <w:rPr>
+        <w:rFonts w:ascii="Courier New" w:hAnsi="Courier New" w:cs="Courier New"/>
+      </w:rPr>
+    </w:lvl>
+    <w:lvl w:ilvl="5">
+      <w:numFmt w:val="bullet"/>
+      <w:lvlText w:val=""/>
+      <w:lvlJc w:val="left"/>
+      <w:pPr>
+        <w:ind w:left="5749" w:hanging="360"/>
+      </w:pPr>
+      <w:rPr>
+        <w:rFonts w:ascii="Wingdings" w:hAnsi="Wingdings"/>
+      </w:rPr>
+    </w:lvl>
+    <w:lvl w:ilvl="6">
+      <w:numFmt w:val="bullet"/>
+      <w:lvlText w:val=""/>
+      <w:lvlJc w:val="left"/>
+      <w:pPr>
+        <w:ind w:left="6469" w:hanging="360"/>
+      </w:pPr>
+      <w:rPr>
+        <w:rFonts w:ascii="Symbol" w:hAnsi="Symbol"/>
+      </w:rPr>
+    </w:lvl>
+    <w:lvl w:ilvl="7">
+      <w:numFmt w:val="bullet"/>
+      <w:lvlText w:val="o"/>
+      <w:lvlJc w:val="left"/>
+      <w:pPr>
+        <w:ind w:left="7189" w:hanging="360"/>
+      </w:pPr>
+      <w:rPr>
+        <w:rFonts w:ascii="Courier New" w:hAnsi="Courier New" w:cs="Courier New"/>
+      </w:rPr>
+    </w:lvl>
+    <w:lvl w:ilvl="8">
+      <w:numFmt w:val="bullet"/>
+      <w:lvlText w:val=""/>
+      <w:lvlJc w:val="left"/>
+      <w:pPr>
+        <w:ind w:left="7909" w:hanging="360"/>
+      </w:pPr>
+      <w:rPr>
+        <w:rFonts w:ascii="Wingdings" w:hAnsi="Wingdings"/>
+      </w:rPr>
+    </w:lvl>
+  </w:abstractNum>
+  <w:abstractNum w:abstractNumId="13" w15:restartNumberingAfterBreak="0">
+    <w:nsid w:val="3C3C0783"/>
+    <w:multiLevelType w:val="multilevel"/>
+    <w:tmpl w:val="D444B3F4"/>
+    <w:lvl w:ilvl="0">
+      <w:start w:val="1"/>
+      <w:numFmt w:val="upperRoman"/>
+      <w:lvlText w:val="%1."/>
+      <w:lvlJc w:val="right"/>
+      <w:pPr>
+        <w:ind w:left="1287" w:hanging="360"/>
+      </w:pPr>
+      <w:rPr>
+        <w:color w:val="0070C0"/>
+      </w:rPr>
+    </w:lvl>
+    <w:lvl w:ilvl="1">
+      <w:start w:val="1"/>
+      <w:numFmt w:val="lowerLetter"/>
+      <w:lvlText w:val="%2."/>
+      <w:lvlJc w:val="left"/>
+      <w:pPr>
+        <w:ind w:left="2007" w:hanging="360"/>
+      </w:pPr>
+    </w:lvl>
+    <w:lvl w:ilvl="2">
+      <w:start w:val="1"/>
+      <w:numFmt w:val="lowerRoman"/>
+      <w:lvlText w:val="%3."/>
+      <w:lvlJc w:val="right"/>
+      <w:pPr>
+        <w:ind w:left="2727" w:hanging="180"/>
+      </w:pPr>
+    </w:lvl>
+    <w:lvl w:ilvl="3">
+      <w:start w:val="1"/>
+      <w:numFmt w:val="decimal"/>
+      <w:lvlText w:val="%4."/>
+      <w:lvlJc w:val="left"/>
+      <w:pPr>
+        <w:ind w:left="3447" w:hanging="360"/>
+      </w:pPr>
+    </w:lvl>
+    <w:lvl w:ilvl="4">
+      <w:start w:val="1"/>
+      <w:numFmt w:val="lowerLetter"/>
+      <w:lvlText w:val="%5."/>
+      <w:lvlJc w:val="left"/>
+      <w:pPr>
+        <w:ind w:left="4167" w:hanging="360"/>
+      </w:pPr>
+    </w:lvl>
+    <w:lvl w:ilvl="5">
+      <w:start w:val="1"/>
+      <w:numFmt w:val="lowerRoman"/>
+      <w:lvlText w:val="%6."/>
+      <w:lvlJc w:val="right"/>
+      <w:pPr>
+        <w:ind w:left="4887" w:hanging="180"/>
+      </w:pPr>
+    </w:lvl>
+    <w:lvl w:ilvl="6">
+      <w:start w:val="1"/>
+      <w:numFmt w:val="decimal"/>
+      <w:lvlText w:val="%7."/>
+      <w:lvlJc w:val="left"/>
+      <w:pPr>
+        <w:ind w:left="5607" w:hanging="360"/>
+      </w:pPr>
+    </w:lvl>
+    <w:lvl w:ilvl="7">
+      <w:start w:val="1"/>
+      <w:numFmt w:val="lowerLetter"/>
+      <w:lvlText w:val="%8."/>
+      <w:lvlJc w:val="left"/>
+      <w:pPr>
+        <w:ind w:left="6327" w:hanging="360"/>
+      </w:pPr>
+    </w:lvl>
+    <w:lvl w:ilvl="8">
+      <w:start w:val="1"/>
+      <w:numFmt w:val="lowerRoman"/>
+      <w:lvlText w:val="%9."/>
+      <w:lvlJc w:val="right"/>
+      <w:pPr>
+        <w:ind w:left="7047" w:hanging="180"/>
+      </w:pPr>
+    </w:lvl>
+  </w:abstractNum>
+  <w:abstractNum w:abstractNumId="14" w15:restartNumberingAfterBreak="0">
     <w:nsid w:val="3C832B2A"/>
     <w:multiLevelType w:val="multilevel"/>
     <w:tmpl w:val="47A01970"/>
@@ -10889,7 +12877,7 @@
       </w:pPr>
     </w:lvl>
   </w:abstractNum>
-  <w:abstractNum w:abstractNumId="12" w15:restartNumberingAfterBreak="0">
+  <w:abstractNum w:abstractNumId="15" w15:restartNumberingAfterBreak="0">
     <w:nsid w:val="49D11682"/>
     <w:multiLevelType w:val="multilevel"/>
     <w:tmpl w:val="6E9E2868"/>
@@ -10996,7 +12984,7 @@
       </w:rPr>
     </w:lvl>
   </w:abstractNum>
-  <w:abstractNum w:abstractNumId="13" w15:restartNumberingAfterBreak="0">
+  <w:abstractNum w:abstractNumId="16" w15:restartNumberingAfterBreak="0">
     <w:nsid w:val="4FEE20B1"/>
     <w:multiLevelType w:val="multilevel"/>
     <w:tmpl w:val="47A01970"/>
@@ -11085,7 +13073,7 @@
       </w:pPr>
     </w:lvl>
   </w:abstractNum>
-  <w:abstractNum w:abstractNumId="14" w15:restartNumberingAfterBreak="0">
+  <w:abstractNum w:abstractNumId="17" w15:restartNumberingAfterBreak="0">
     <w:nsid w:val="53E8336A"/>
     <w:multiLevelType w:val="multilevel"/>
     <w:tmpl w:val="4CD860B2"/>
@@ -11189,7 +13177,7 @@
       </w:rPr>
     </w:lvl>
   </w:abstractNum>
-  <w:abstractNum w:abstractNumId="15" w15:restartNumberingAfterBreak="0">
+  <w:abstractNum w:abstractNumId="18" w15:restartNumberingAfterBreak="0">
     <w:nsid w:val="599E3863"/>
     <w:multiLevelType w:val="multilevel"/>
     <w:tmpl w:val="47A01970"/>
@@ -11278,7 +13266,7 @@
       </w:pPr>
     </w:lvl>
   </w:abstractNum>
-  <w:abstractNum w:abstractNumId="16" w15:restartNumberingAfterBreak="0">
+  <w:abstractNum w:abstractNumId="19" w15:restartNumberingAfterBreak="0">
     <w:nsid w:val="62E40465"/>
     <w:multiLevelType w:val="multilevel"/>
     <w:tmpl w:val="AD1A5C4E"/>
@@ -11382,7 +13370,7 @@
       </w:rPr>
     </w:lvl>
   </w:abstractNum>
-  <w:abstractNum w:abstractNumId="17" w15:restartNumberingAfterBreak="0">
+  <w:abstractNum w:abstractNumId="20" w15:restartNumberingAfterBreak="0">
     <w:nsid w:val="637E2DBB"/>
     <w:multiLevelType w:val="multilevel"/>
     <w:tmpl w:val="5AFA9018"/>
@@ -11475,7 +13463,7 @@
       </w:pPr>
     </w:lvl>
   </w:abstractNum>
-  <w:abstractNum w:abstractNumId="18" w15:restartNumberingAfterBreak="0">
+  <w:abstractNum w:abstractNumId="21" w15:restartNumberingAfterBreak="0">
     <w:nsid w:val="76AB479D"/>
     <w:multiLevelType w:val="multilevel"/>
     <w:tmpl w:val="3D4604D8"/>
@@ -11579,7 +13567,7 @@
       </w:rPr>
     </w:lvl>
   </w:abstractNum>
-  <w:abstractNum w:abstractNumId="19" w15:restartNumberingAfterBreak="0">
+  <w:abstractNum w:abstractNumId="22" w15:restartNumberingAfterBreak="0">
     <w:nsid w:val="79602663"/>
     <w:multiLevelType w:val="multilevel"/>
     <w:tmpl w:val="79483D18"/>
@@ -11689,7 +13677,7 @@
       </w:rPr>
     </w:lvl>
   </w:abstractNum>
-  <w:abstractNum w:abstractNumId="20" w15:restartNumberingAfterBreak="0">
+  <w:abstractNum w:abstractNumId="23" w15:restartNumberingAfterBreak="0">
     <w:nsid w:val="7B066784"/>
     <w:multiLevelType w:val="multilevel"/>
     <w:tmpl w:val="767AAADC"/>
@@ -11778,7 +13766,7 @@
       </w:pPr>
     </w:lvl>
   </w:abstractNum>
-  <w:abstractNum w:abstractNumId="21" w15:restartNumberingAfterBreak="0">
+  <w:abstractNum w:abstractNumId="24" w15:restartNumberingAfterBreak="0">
     <w:nsid w:val="7E3872D1"/>
     <w:multiLevelType w:val="multilevel"/>
     <w:tmpl w:val="3F762546"/>
@@ -11870,71 +13858,172 @@
       </w:pPr>
     </w:lvl>
   </w:abstractNum>
+  <w:abstractNum w:abstractNumId="25" w15:restartNumberingAfterBreak="0">
+    <w:nsid w:val="7E902BC4"/>
+    <w:multiLevelType w:val="multilevel"/>
+    <w:tmpl w:val="86B43FDE"/>
+    <w:lvl w:ilvl="0">
+      <w:start w:val="1"/>
+      <w:numFmt w:val="upperRoman"/>
+      <w:lvlText w:val="%1."/>
+      <w:lvlJc w:val="right"/>
+      <w:pPr>
+        <w:ind w:left="1287" w:hanging="360"/>
+      </w:pPr>
+      <w:rPr>
+        <w:color w:val="0070C0"/>
+      </w:rPr>
+    </w:lvl>
+    <w:lvl w:ilvl="1">
+      <w:start w:val="1"/>
+      <w:numFmt w:val="lowerLetter"/>
+      <w:lvlText w:val="%2."/>
+      <w:lvlJc w:val="left"/>
+      <w:pPr>
+        <w:ind w:left="2007" w:hanging="360"/>
+      </w:pPr>
+    </w:lvl>
+    <w:lvl w:ilvl="2">
+      <w:start w:val="1"/>
+      <w:numFmt w:val="lowerRoman"/>
+      <w:lvlText w:val="%3."/>
+      <w:lvlJc w:val="right"/>
+      <w:pPr>
+        <w:ind w:left="2727" w:hanging="180"/>
+      </w:pPr>
+    </w:lvl>
+    <w:lvl w:ilvl="3">
+      <w:start w:val="1"/>
+      <w:numFmt w:val="decimal"/>
+      <w:lvlText w:val="%4."/>
+      <w:lvlJc w:val="left"/>
+      <w:pPr>
+        <w:ind w:left="3447" w:hanging="360"/>
+      </w:pPr>
+    </w:lvl>
+    <w:lvl w:ilvl="4">
+      <w:start w:val="1"/>
+      <w:numFmt w:val="lowerLetter"/>
+      <w:lvlText w:val="%5."/>
+      <w:lvlJc w:val="left"/>
+      <w:pPr>
+        <w:ind w:left="4167" w:hanging="360"/>
+      </w:pPr>
+    </w:lvl>
+    <w:lvl w:ilvl="5">
+      <w:start w:val="1"/>
+      <w:numFmt w:val="lowerRoman"/>
+      <w:lvlText w:val="%6."/>
+      <w:lvlJc w:val="right"/>
+      <w:pPr>
+        <w:ind w:left="4887" w:hanging="180"/>
+      </w:pPr>
+    </w:lvl>
+    <w:lvl w:ilvl="6">
+      <w:start w:val="1"/>
+      <w:numFmt w:val="decimal"/>
+      <w:lvlText w:val="%7."/>
+      <w:lvlJc w:val="left"/>
+      <w:pPr>
+        <w:ind w:left="5607" w:hanging="360"/>
+      </w:pPr>
+    </w:lvl>
+    <w:lvl w:ilvl="7">
+      <w:start w:val="1"/>
+      <w:numFmt w:val="lowerLetter"/>
+      <w:lvlText w:val="%8."/>
+      <w:lvlJc w:val="left"/>
+      <w:pPr>
+        <w:ind w:left="6327" w:hanging="360"/>
+      </w:pPr>
+    </w:lvl>
+    <w:lvl w:ilvl="8">
+      <w:start w:val="1"/>
+      <w:numFmt w:val="lowerRoman"/>
+      <w:lvlText w:val="%9."/>
+      <w:lvlJc w:val="right"/>
+      <w:pPr>
+        <w:ind w:left="7047" w:hanging="180"/>
+      </w:pPr>
+    </w:lvl>
+  </w:abstractNum>
   <w:num w:numId="1">
-    <w:abstractNumId w:val="2"/>
+    <w:abstractNumId w:val="3"/>
   </w:num>
   <w:num w:numId="2">
-    <w:abstractNumId w:val="4"/>
+    <w:abstractNumId w:val="5"/>
   </w:num>
   <w:num w:numId="3">
+    <w:abstractNumId w:val="7"/>
+  </w:num>
+  <w:num w:numId="4">
+    <w:abstractNumId w:val="17"/>
+  </w:num>
+  <w:num w:numId="5">
+    <w:abstractNumId w:val="24"/>
+  </w:num>
+  <w:num w:numId="6">
+    <w:abstractNumId w:val="14"/>
+  </w:num>
+  <w:num w:numId="7">
+    <w:abstractNumId w:val="18"/>
+  </w:num>
+  <w:num w:numId="8">
+    <w:abstractNumId w:val="16"/>
+  </w:num>
+  <w:num w:numId="9">
+    <w:abstractNumId w:val="9"/>
+  </w:num>
+  <w:num w:numId="10">
+    <w:abstractNumId w:val="22"/>
+  </w:num>
+  <w:num w:numId="11">
     <w:abstractNumId w:val="6"/>
   </w:num>
-  <w:num w:numId="4">
-    <w:abstractNumId w:val="14"/>
+  <w:num w:numId="12">
+    <w:abstractNumId w:val="11"/>
   </w:num>
-  <w:num w:numId="5">
+  <w:num w:numId="13">
+    <w:abstractNumId w:val="8"/>
+  </w:num>
+  <w:num w:numId="14">
     <w:abstractNumId w:val="21"/>
   </w:num>
-  <w:num w:numId="6">
-    <w:abstractNumId w:val="11"/>
-  </w:num>
-  <w:num w:numId="7">
-    <w:abstractNumId w:val="15"/>
-  </w:num>
-  <w:num w:numId="8">
-    <w:abstractNumId w:val="13"/>
-  </w:num>
-  <w:num w:numId="9">
-    <w:abstractNumId w:val="8"/>
-  </w:num>
-  <w:num w:numId="10">
-    <w:abstractNumId w:val="19"/>
-  </w:num>
-  <w:num w:numId="11">
-    <w:abstractNumId w:val="5"/>
-  </w:num>
-  <w:num w:numId="12">
-    <w:abstractNumId w:val="10"/>
-  </w:num>
-  <w:num w:numId="13">
-    <w:abstractNumId w:val="7"/>
-  </w:num>
-  <w:num w:numId="14">
-    <w:abstractNumId w:val="18"/>
-  </w:num>
   <w:num w:numId="15">
-    <w:abstractNumId w:val="20"/>
+    <w:abstractNumId w:val="23"/>
   </w:num>
   <w:num w:numId="16">
-    <w:abstractNumId w:val="9"/>
+    <w:abstractNumId w:val="10"/>
   </w:num>
   <w:num w:numId="17">
     <w:abstractNumId w:val="0"/>
   </w:num>
   <w:num w:numId="18">
-    <w:abstractNumId w:val="16"/>
+    <w:abstractNumId w:val="19"/>
   </w:num>
   <w:num w:numId="19">
-    <w:abstractNumId w:val="12"/>
+    <w:abstractNumId w:val="15"/>
   </w:num>
   <w:num w:numId="20">
+    <w:abstractNumId w:val="2"/>
+  </w:num>
+  <w:num w:numId="21">
+    <w:abstractNumId w:val="4"/>
+  </w:num>
+  <w:num w:numId="22">
+    <w:abstractNumId w:val="20"/>
+  </w:num>
+  <w:num w:numId="23">
+    <w:abstractNumId w:val="25"/>
+  </w:num>
+  <w:num w:numId="24">
+    <w:abstractNumId w:val="13"/>
+  </w:num>
+  <w:num w:numId="25">
     <w:abstractNumId w:val="1"/>
   </w:num>
-  <w:num w:numId="21">
-    <w:abstractNumId w:val="3"/>
-  </w:num>
-  <w:num w:numId="22">
-    <w:abstractNumId w:val="17"/>
+  <w:num w:numId="26">
+    <w:abstractNumId w:val="12"/>
   </w:num>
 </w:numbering>
 </file>
